--- a/9.5.docx
+++ b/9.5.docx
@@ -2,12 +2,13 @@
 <file path=word/document.xml><?xml version="1.0" encoding="utf-8"?>
 <w:document xmlns:wpc="http://schemas.microsoft.com/office/word/2010/wordprocessingCanvas" xmlns:cx="http://schemas.microsoft.com/office/drawing/2014/chartex" xmlns:cx1="http://schemas.microsoft.com/office/drawing/2015/9/8/chartex" xmlns:cx2="http://schemas.microsoft.com/office/drawing/2015/10/21/chartex" xmlns:cx3="http://schemas.microsoft.com/office/drawing/2016/5/9/chartex" xmlns:cx4="http://schemas.microsoft.com/office/drawing/2016/5/10/chartex" xmlns:cx5="http://schemas.microsoft.com/office/drawing/2016/5/11/chartex" xmlns:cx6="http://schemas.microsoft.com/office/drawing/2016/5/12/chartex" xmlns:cx7="http://schemas.microsoft.com/office/drawing/2016/5/13/chartex" xmlns:cx8="http://schemas.microsoft.com/office/drawing/2016/5/14/chartex" xmlns:mc="http://schemas.openxmlformats.org/markup-compatibility/2006" xmlns:aink="http://schemas.microsoft.com/office/drawing/2016/ink" xmlns:am3d="http://schemas.microsoft.com/office/drawing/2017/model3d" xmlns:o="urn:schemas-microsoft-com:office:office" xmlns:oel="http://schemas.microsoft.com/office/2019/extlst" xmlns:r="http://schemas.openxmlformats.org/officeDocument/2006/relationships" xmlns:m="http://schemas.openxmlformats.org/officeDocument/2006/math" xmlns:v="urn:schemas-microsoft-com:vml" xmlns:wp14="http://schemas.microsoft.com/office/word/2010/wordprocessingDrawing" xmlns:wp="http://schemas.openxmlformats.org/drawingml/2006/wordprocessingDrawing" xmlns:w10="urn:schemas-microsoft-com:office:word" xmlns:w="http://schemas.openxmlformats.org/wordprocessingml/2006/main" xmlns:w14="http://schemas.microsoft.com/office/word/2010/wordml" xmlns:w15="http://schemas.microsoft.com/office/word/2012/wordml" xmlns:w16cex="http://schemas.microsoft.com/office/word/2018/wordml/cex" xmlns:w16cid="http://schemas.microsoft.com/office/word/2016/wordml/cid" xmlns:w16="http://schemas.microsoft.com/office/word/2018/wordml" xmlns:w16du="http://schemas.microsoft.com/office/word/2023/wordml/word16du" xmlns:w16sdtdh="http://schemas.microsoft.com/office/word/2020/wordml/sdtdatahash" xmlns:w16sdtfl="http://schemas.microsoft.com/office/word/2024/wordml/sdtformatlock" xmlns:w16se="http://schemas.microsoft.com/office/word/2015/wordml/symex" xmlns:wpg="http://schemas.microsoft.com/office/word/2010/wordprocessingGroup" xmlns:wpi="http://schemas.microsoft.com/office/word/2010/wordprocessingInk" xmlns:wne="http://schemas.microsoft.com/office/word/2006/wordml" xmlns:wps="http://schemas.microsoft.com/office/word/2010/wordprocessingShape" mc:Ignorable="w14 w15 w16se w16cid w16 w16cex w16sdtdh w16sdtfl w16du wp14">
   <w:body>
-    <w:bookmarkStart w:id="0" w:name="_Toc536787188" w:displacedByCustomXml="next"/>
-    <w:bookmarkStart w:id="1" w:name="_Toc1048189" w:displacedByCustomXml="next"/>
-    <w:bookmarkStart w:id="2" w:name="_Toc14269753" w:displacedByCustomXml="next"/>
-    <w:bookmarkStart w:id="3" w:name="_Toc25766185" w:displacedByCustomXml="next"/>
-    <w:bookmarkStart w:id="4" w:name="_Toc112745897" w:displacedByCustomXml="next"/>
-    <w:bookmarkStart w:id="5" w:name="_Toc147747893" w:displacedByCustomXml="next"/>
+    <w:bookmarkStart w:id="0" w:name="_Toc147747901" w:displacedByCustomXml="next"/>
+    <w:bookmarkStart w:id="1" w:name="_Toc112745905" w:displacedByCustomXml="next"/>
+    <w:bookmarkStart w:id="2" w:name="_Toc25766192" w:displacedByCustomXml="next"/>
+    <w:bookmarkStart w:id="3" w:name="_Toc14269760" w:displacedByCustomXml="next"/>
+    <w:bookmarkStart w:id="4" w:name="_Toc1048196" w:displacedByCustomXml="next"/>
+    <w:bookmarkStart w:id="5" w:name="_Toc536787195" w:displacedByCustomXml="next"/>
+    <w:bookmarkStart w:id="6" w:name="_Toc529455570" w:displacedByCustomXml="next"/>
     <w:sdt>
       <w:sdtPr>
         <w:rPr>
@@ -15,13 +16,10 @@
           <w:i/>
           <w:smallCaps/>
           <w:color w:val="auto"/>
-          <w:kern w:val="0"/>
           <w:sz w:val="24"/>
           <w:szCs w:val="22"/>
-          <w:lang w:val="en-IE"/>
-          <w14:ligatures w14:val="none"/>
         </w:rPr>
-        <w:id w:val="-1049456256"/>
+        <w:id w:val="-1181123310"/>
         <w15:repeatingSection/>
       </w:sdtPr>
       <w:sdtEndPr>
@@ -29,6 +27,7 @@
           <w:i w:val="0"/>
           <w:smallCaps w:val="0"/>
           <w:sz w:val="22"/>
+          <w:lang w:val="de-DE"/>
         </w:rPr>
       </w:sdtEndPr>
       <w:sdtContent>
@@ -39,13 +38,10 @@
               <w:i/>
               <w:smallCaps/>
               <w:color w:val="auto"/>
-              <w:kern w:val="0"/>
               <w:sz w:val="24"/>
               <w:szCs w:val="22"/>
-              <w:lang w:val="en-IE"/>
-              <w14:ligatures w14:val="none"/>
             </w:rPr>
-            <w:id w:val="375599826"/>
+            <w:id w:val="-298845621"/>
             <w:placeholder>
               <w:docPart w:val="DefaultPlaceholder_-1854013435"/>
             </w:placeholder>
@@ -56,6 +52,7 @@
               <w:i w:val="0"/>
               <w:smallCaps w:val="0"/>
               <w:sz w:val="22"/>
+              <w:lang w:val="de-DE"/>
             </w:rPr>
           </w:sdtEndPr>
           <w:sdtContent>
@@ -66,17 +63,15 @@
                 <w:tabs>
                   <w:tab w:val="num" w:pos="936"/>
                 </w:tabs>
-                <w:spacing w:before="120" w:after="60" w:line="240" w:lineRule="auto"/>
+                <w:spacing w:before="120" w:after="60"/>
+                <w:ind w:left="936" w:hanging="936"/>
                 <w:rPr>
                   <w:rFonts w:ascii="Times New Roman" w:eastAsia="Times New Roman" w:hAnsi="Times New Roman" w:cs="Times New Roman"/>
                   <w:i/>
                   <w:smallCaps/>
                   <w:color w:val="auto"/>
-                  <w:kern w:val="0"/>
                   <w:sz w:val="24"/>
                   <w:szCs w:val="22"/>
-                  <w:lang w:val="en-IE"/>
-                  <w14:ligatures w14:val="none"/>
                 </w:rPr>
               </w:pPr>
               <w:r>
@@ -85,13 +80,10 @@
                   <w:i/>
                   <w:smallCaps/>
                   <w:color w:val="auto"/>
-                  <w:kern w:val="0"/>
                   <w:sz w:val="24"/>
                   <w:szCs w:val="22"/>
-                  <w:lang w:val="en-IE"/>
-                  <w14:ligatures w14:val="none"/>
                 </w:rPr>
-                <w:t xml:space="preserve">9.5               </w:t>
+                <w:t xml:space="preserve">9.5            </w:t>
               </w:r>
               <w:r>
                 <w:rPr>
@@ -99,14 +91,12 @@
                   <w:iCs/>
                   <w:smallCaps/>
                   <w:color w:val="auto"/>
-                  <w:kern w:val="0"/>
                   <w:sz w:val="24"/>
                   <w:szCs w:val="22"/>
-                  <w:lang w:val="en-IE"/>
-                  <w14:ligatures w14:val="none"/>
                 </w:rPr>
-                <w:t>Results: Documentation Verification</w:t>
+                <w:t>Results: Mechanical Assembly</w:t>
               </w:r>
+              <w:bookmarkEnd w:id="6"/>
               <w:bookmarkEnd w:id="5"/>
               <w:bookmarkEnd w:id="4"/>
               <w:bookmarkEnd w:id="3"/>
@@ -116,7 +106,8 @@
             </w:p>
             <w:tbl>
               <w:tblPr>
-                <w:tblW w:w="5137" w:type="pct"/>
+                <w:tblW w:w="14331" w:type="dxa"/>
+                <w:tblInd w:w="10" w:type="dxa"/>
                 <w:tblBorders>
                   <w:top w:val="single" w:sz="4" w:space="0" w:color="auto"/>
                   <w:left w:val="single" w:sz="4" w:space="0" w:color="auto"/>
@@ -128,22 +119,24 @@
                 <w:tblLook w:val="04A0" w:firstRow="1" w:lastRow="0" w:firstColumn="1" w:lastColumn="0" w:noHBand="0" w:noVBand="1"/>
               </w:tblPr>
               <w:tblGrid>
-                <w:gridCol w:w="2797"/>
-                <w:gridCol w:w="3654"/>
-                <w:gridCol w:w="2528"/>
-                <w:gridCol w:w="2528"/>
-                <w:gridCol w:w="2823"/>
+                <w:gridCol w:w="952"/>
+                <w:gridCol w:w="3729"/>
+                <w:gridCol w:w="1051"/>
+                <w:gridCol w:w="3063"/>
+                <w:gridCol w:w="1761"/>
+                <w:gridCol w:w="1321"/>
+                <w:gridCol w:w="2454"/>
               </w:tblGrid>
               <w:tr>
                 <w:trPr>
-                  <w:trHeight w:val="166"/>
+                  <w:trHeight w:val="313"/>
                 </w:trPr>
                 <w:tc>
                   <w:tcPr>
-                    <w:tcW w:w="5000" w:type="pct"/>
-                    <w:gridSpan w:val="5"/>
+                    <w:tcW w:w="14135" w:type="dxa"/>
+                    <w:gridSpan w:val="7"/>
                     <w:tcBorders>
-                      <w:bottom w:val="single" w:sz="4" w:space="0" w:color="auto"/>
+                      <w:top w:val="single" w:sz="4" w:space="0" w:color="auto"/>
                     </w:tcBorders>
                     <w:shd w:val="clear" w:color="auto" w:fill="BFBFBF" w:themeFill="background1" w:themeFillShade="BF"/>
                     <w:vAlign w:val="center"/>
@@ -159,36 +152,27 @@
                         <w:snapToGrid w:val="0"/>
                       </w:rPr>
                     </w:pPr>
-                    <w:bookmarkStart w:id="6" w:name="_Hlk73600980"/>
                     <w:r>
                       <w:rPr>
                         <w:rFonts w:eastAsia="Calibri"/>
                         <w:bCs/>
                         <w:snapToGrid w:val="0"/>
                       </w:rPr>
-                      <w:t>9</w:t>
-                    </w:r>
-                    <w:r>
-                      <w:rPr>
-                        <w:rFonts w:eastAsia="Calibri"/>
-                        <w:bCs/>
-                        <w:snapToGrid w:val="0"/>
-                      </w:rPr>
-                      <w:t>.5 Documentation Verification</w:t>
+                      <w:t>9.5 Mechanical Assembly</w:t>
                     </w:r>
                   </w:p>
                 </w:tc>
               </w:tr>
               <w:tr>
                 <w:trPr>
-                  <w:trHeight w:val="180"/>
+                  <w:trHeight w:val="554"/>
                 </w:trPr>
                 <w:tc>
                   <w:tcPr>
-                    <w:tcW w:w="2250" w:type="pct"/>
-                    <w:gridSpan w:val="2"/>
+                    <w:tcW w:w="5654" w:type="dxa"/>
+                    <w:gridSpan w:val="3"/>
                     <w:tcBorders>
-                      <w:bottom w:val="single" w:sz="4" w:space="0" w:color="auto"/>
+                      <w:top w:val="single" w:sz="4" w:space="0" w:color="auto"/>
                     </w:tcBorders>
                     <w:shd w:val="clear" w:color="auto" w:fill="BFBFBF" w:themeFill="background1" w:themeFillShade="BF"/>
                     <w:vAlign w:val="center"/>
@@ -210,16 +194,24 @@
                         <w:b/>
                         <w:snapToGrid w:val="0"/>
                       </w:rPr>
-                      <w:t xml:space="preserve">TE Number </w:t>
+                      <w:t>T</w:t>
+                    </w:r>
+                    <w:r>
+                      <w:rPr>
+                        <w:rFonts w:eastAsia="Calibri"/>
+                        <w:b/>
+                        <w:snapToGrid w:val="0"/>
+                      </w:rPr>
+                      <w:t xml:space="preserve">E Number </w:t>
                     </w:r>
                   </w:p>
                 </w:tc>
                 <w:tc>
                   <w:tcPr>
-                    <w:tcW w:w="2749" w:type="pct"/>
-                    <w:gridSpan w:val="3"/>
+                    <w:tcW w:w="8480" w:type="dxa"/>
+                    <w:gridSpan w:val="4"/>
                     <w:tcBorders>
-                      <w:bottom w:val="single" w:sz="4" w:space="0" w:color="auto"/>
+                      <w:top w:val="single" w:sz="4" w:space="0" w:color="auto"/>
                     </w:tcBorders>
                     <w:shd w:val="clear" w:color="auto" w:fill="BFBFBF" w:themeFill="background1" w:themeFillShade="BF"/>
                     <w:vAlign w:val="center"/>
@@ -237,134 +229,123 @@
                     </w:pPr>
                     <w:r>
                       <w:rPr>
+                        <w:rFonts w:eastAsia="Calibri"/>
                         <w:b/>
-                        <w:sz w:val="24"/>
-                        <w:szCs w:val="24"/>
-                        <w:lang w:val="en-GB"/>
-                      </w:rPr>
-                      <w:t>Equipment</w:t>
-                    </w:r>
-                    <w:r>
-                      <w:rPr>
-                        <w:b/>
-                        <w:sz w:val="24"/>
-                        <w:szCs w:val="24"/>
-                        <w:lang w:val="en-GB"/>
-                      </w:rPr>
-                      <w:t xml:space="preserve"> Name</w:t>
+                        <w:snapToGrid w:val="0"/>
+                      </w:rPr>
+                      <w:t>Equipment Name</w:t>
                     </w:r>
                   </w:p>
                 </w:tc>
               </w:tr>
               <w:tr>
                 <w:trPr>
-                  <w:trHeight w:val="210"/>
+                  <w:trHeight w:val="431"/>
                 </w:trPr>
-                <w:sdt>
-                  <w:sdtPr>
-                    <w:rPr>
-                      <w:rFonts w:eastAsia="Calibri"/>
-                      <w:lang w:val="de-DE" w:eastAsia="de-DE"/>
-                    </w:rPr>
-                    <w:alias w:val="TE Number"/>
-                    <w:tag w:val="TE Number"/>
-                    <w:id w:val="-549540405"/>
-                    <w:placeholder>
-                      <w:docPart w:val="DefaultPlaceholder_-1854013440"/>
-                    </w:placeholder>
-                    <w:text/>
-                  </w:sdtPr>
-                  <w:sdtContent>
-                    <w:tc>
-                      <w:tcPr>
-                        <w:tcW w:w="2250" w:type="pct"/>
-                        <w:gridSpan w:val="2"/>
-                        <w:tcBorders>
-                          <w:bottom w:val="single" w:sz="4" w:space="0" w:color="auto"/>
-                        </w:tcBorders>
-                        <w:shd w:val="clear" w:color="auto" w:fill="FFFFFF" w:themeFill="background1"/>
-                      </w:tcPr>
-                      <w:p>
-                        <w:pPr>
-                          <w:spacing w:before="120" w:after="0"/>
-                          <w:ind w:right="66"/>
-                          <w:jc w:val="center"/>
-                          <w:rPr>
-                            <w:rFonts w:eastAsia="Calibri"/>
-                            <w:lang w:val="de-DE" w:eastAsia="de-DE"/>
-                          </w:rPr>
-                        </w:pPr>
-                        <w:r>
-                          <w:rPr>
-                            <w:rFonts w:eastAsia="Calibri"/>
-                            <w:lang w:val="de-DE" w:eastAsia="de-DE"/>
-                          </w:rPr>
-                          <w:t>{{tenum}}</w:t>
-                        </w:r>
-                      </w:p>
-                    </w:tc>
-                  </w:sdtContent>
-                </w:sdt>
+                <w:tc>
+                  <w:tcPr>
+                    <w:tcW w:w="5654" w:type="dxa"/>
+                    <w:gridSpan w:val="3"/>
+                  </w:tcPr>
+                  <w:p>
+                    <w:pPr>
+                      <w:spacing w:before="120" w:after="0"/>
+                      <w:ind w:right="66"/>
+                      <w:jc w:val="center"/>
+                      <w:rPr>
+                        <w:rFonts w:eastAsia="Calibri"/>
+                        <w:lang w:val="de-DE" w:eastAsia="de-DE"/>
+                      </w:rPr>
+                    </w:pPr>
+                    <w:r>
+                      <w:rPr>
+                        <w:rFonts w:eastAsia="Calibri"/>
+                        <w:b/>
+                        <w:bCs/>
+                        <w:lang w:val="de-DE" w:eastAsia="de-DE"/>
+                      </w:rPr>
+                      <w:t>{{tenum}}</w:t>
+                    </w:r>
+                  </w:p>
+                </w:tc>
                 <w:sdt>
                   <w:sdtPr>
                     <w:rPr>
                       <w:rFonts w:eastAsia="Calibri"/>
                       <w:b/>
-                      <w:lang w:val="de-DE" w:eastAsia="de-DE"/>
+                      <w:lang w:val="en-GB" w:eastAsia="de-DE"/>
                     </w:rPr>
-                    <w:alias w:val="Equpment Name"/>
-                    <w:tag w:val="Equpment Name"/>
-                    <w:id w:val="-2090765488"/>
+                    <w:id w:val="-302544754"/>
+                    <w:lock w:val="sdtContentLocked"/>
                     <w:placeholder>
                       <w:docPart w:val="DefaultPlaceholder_-1854013440"/>
                     </w:placeholder>
-                    <w:text/>
+                    <w:group/>
                   </w:sdtPr>
                   <w:sdtContent>
-                    <w:tc>
-                      <w:tcPr>
-                        <w:tcW w:w="2749" w:type="pct"/>
-                        <w:gridSpan w:val="3"/>
-                        <w:tcBorders>
-                          <w:bottom w:val="single" w:sz="4" w:space="0" w:color="auto"/>
-                        </w:tcBorders>
-                        <w:shd w:val="clear" w:color="auto" w:fill="FFFFFF" w:themeFill="background1"/>
-                        <w:vAlign w:val="center"/>
-                      </w:tcPr>
-                      <w:p>
-                        <w:pPr>
-                          <w:spacing w:before="120" w:after="0"/>
-                          <w:ind w:right="66"/>
-                          <w:jc w:val="center"/>
-                          <w:rPr>
-                            <w:rFonts w:eastAsia="Calibri"/>
-                            <w:b/>
-                            <w:lang w:val="de-DE" w:eastAsia="de-DE"/>
-                          </w:rPr>
-                        </w:pPr>
-                        <w:r>
-                          <w:rPr>
-                            <w:rFonts w:eastAsia="Calibri"/>
-                            <w:b/>
-                            <w:lang w:val="de-DE" w:eastAsia="de-DE"/>
-                          </w:rPr>
-                          <w:t>{{name}}</w:t>
-                        </w:r>
-                      </w:p>
-                    </w:tc>
+                    <w:sdt>
+                      <w:sdtPr>
+                        <w:rPr>
+                          <w:rFonts w:eastAsia="Calibri"/>
+                          <w:b/>
+                          <w:lang w:val="en-GB" w:eastAsia="de-DE"/>
+                        </w:rPr>
+                        <w:alias w:val="Equpment Name"/>
+                        <w:tag w:val="Equpment Name"/>
+                        <w:id w:val="1761175942"/>
+                        <w:placeholder>
+                          <w:docPart w:val="DefaultPlaceholder_-1854013440"/>
+                        </w:placeholder>
+                        <w15:appearance w15:val="hidden"/>
+                        <w:text/>
+                      </w:sdtPr>
+                      <w:sdtEndPr>
+                        <w:rPr>
+                          <w:bCs/>
+                          <w:lang w:val="de-DE"/>
+                        </w:rPr>
+                      </w:sdtEndPr>
+                      <w:sdtContent>
+                        <w:tc>
+                          <w:tcPr>
+                            <w:tcW w:w="8480" w:type="dxa"/>
+                            <w:gridSpan w:val="4"/>
+                            <w:vAlign w:val="center"/>
+                          </w:tcPr>
+                          <w:p>
+                            <w:pPr>
+                              <w:spacing w:before="120" w:after="0"/>
+                              <w:ind w:right="66"/>
+                              <w:jc w:val="center"/>
+                              <w:rPr>
+                                <w:rFonts w:eastAsia="Calibri"/>
+                                <w:b/>
+                                <w:lang w:val="en-GB" w:eastAsia="de-DE"/>
+                              </w:rPr>
+                            </w:pPr>
+                            <w:r>
+                              <w:rPr>
+                                <w:rFonts w:eastAsia="Calibri"/>
+                                <w:b/>
+                                <w:bCs/>
+                                <w:lang w:val="de-DE" w:eastAsia="de-DE"/>
+                              </w:rPr>
+                              <w:t>{{name}}</w:t>
+                            </w:r>
+                          </w:p>
+                        </w:tc>
+                      </w:sdtContent>
+                    </w:sdt>
                   </w:sdtContent>
                 </w:sdt>
               </w:tr>
               <w:tr>
                 <w:trPr>
-                  <w:trHeight w:val="304"/>
+                  <w:trHeight w:val="699"/>
                 </w:trPr>
                 <w:tc>
                   <w:tcPr>
-                    <w:tcW w:w="976" w:type="pct"/>
-                    <w:tcBorders>
-                      <w:bottom w:val="single" w:sz="4" w:space="0" w:color="auto"/>
-                    </w:tcBorders>
+                    <w:tcW w:w="939" w:type="dxa"/>
                     <w:shd w:val="clear" w:color="auto" w:fill="BFBFBF" w:themeFill="background1" w:themeFillShade="BF"/>
                     <w:vAlign w:val="center"/>
                   </w:tcPr>
@@ -376,7 +357,6 @@
                       <w:rPr>
                         <w:rFonts w:eastAsia="Calibri"/>
                         <w:b/>
-                        <w:sz w:val="24"/>
                         <w:lang w:val="de-DE" w:eastAsia="de-DE"/>
                       </w:rPr>
                     </w:pPr>
@@ -384,19 +364,15 @@
                       <w:rPr>
                         <w:rFonts w:eastAsia="Calibri"/>
                         <w:b/>
-                        <w:sz w:val="24"/>
                         <w:lang w:val="de-DE" w:eastAsia="de-DE"/>
                       </w:rPr>
-                      <w:t>Procedure</w:t>
+                      <w:t>Test No.</w:t>
                     </w:r>
                   </w:p>
                 </w:tc>
                 <w:tc>
                   <w:tcPr>
-                    <w:tcW w:w="1275" w:type="pct"/>
-                    <w:tcBorders>
-                      <w:bottom w:val="single" w:sz="4" w:space="0" w:color="auto"/>
-                    </w:tcBorders>
+                    <w:tcW w:w="3678" w:type="dxa"/>
                     <w:shd w:val="clear" w:color="auto" w:fill="BFBFBF" w:themeFill="background1" w:themeFillShade="BF"/>
                     <w:vAlign w:val="center"/>
                   </w:tcPr>
@@ -408,7 +384,6 @@
                       <w:rPr>
                         <w:rFonts w:eastAsia="Calibri"/>
                         <w:b/>
-                        <w:sz w:val="24"/>
                         <w:lang w:val="de-DE" w:eastAsia="de-DE"/>
                       </w:rPr>
                     </w:pPr>
@@ -416,19 +391,16 @@
                       <w:rPr>
                         <w:rFonts w:eastAsia="Calibri"/>
                         <w:b/>
-                        <w:sz w:val="24"/>
                         <w:lang w:val="de-DE" w:eastAsia="de-DE"/>
                       </w:rPr>
-                      <w:t>Expected Results</w:t>
+                      <w:t>Procedure</w:t>
                     </w:r>
                   </w:p>
                 </w:tc>
                 <w:tc>
                   <w:tcPr>
-                    <w:tcW w:w="882" w:type="pct"/>
-                    <w:tcBorders>
-                      <w:bottom w:val="single" w:sz="4" w:space="0" w:color="auto"/>
-                    </w:tcBorders>
+                    <w:tcW w:w="4058" w:type="dxa"/>
+                    <w:gridSpan w:val="2"/>
                     <w:shd w:val="clear" w:color="auto" w:fill="BFBFBF" w:themeFill="background1" w:themeFillShade="BF"/>
                     <w:vAlign w:val="center"/>
                   </w:tcPr>
@@ -440,7 +412,6 @@
                       <w:rPr>
                         <w:rFonts w:eastAsia="Calibri"/>
                         <w:b/>
-                        <w:sz w:val="24"/>
                         <w:lang w:val="de-DE" w:eastAsia="de-DE"/>
                       </w:rPr>
                     </w:pPr>
@@ -448,19 +419,15 @@
                       <w:rPr>
                         <w:rFonts w:eastAsia="Calibri"/>
                         <w:b/>
-                        <w:sz w:val="24"/>
                         <w:lang w:val="de-DE" w:eastAsia="de-DE"/>
                       </w:rPr>
-                      <w:t>ETOP Section</w:t>
+                      <w:t>Expected Results</w:t>
                     </w:r>
                   </w:p>
                 </w:tc>
                 <w:tc>
                   <w:tcPr>
-                    <w:tcW w:w="882" w:type="pct"/>
-                    <w:tcBorders>
-                      <w:bottom w:val="single" w:sz="4" w:space="0" w:color="auto"/>
-                    </w:tcBorders>
+                    <w:tcW w:w="1737" w:type="dxa"/>
                     <w:shd w:val="clear" w:color="auto" w:fill="BFBFBF" w:themeFill="background1" w:themeFillShade="BF"/>
                     <w:vAlign w:val="center"/>
                   </w:tcPr>
@@ -472,7 +439,6 @@
                       <w:rPr>
                         <w:rFonts w:eastAsia="Calibri"/>
                         <w:b/>
-                        <w:sz w:val="24"/>
                         <w:lang w:val="de-DE" w:eastAsia="de-DE"/>
                       </w:rPr>
                     </w:pPr>
@@ -480,30 +446,61 @@
                       <w:rPr>
                         <w:rFonts w:eastAsia="Calibri"/>
                         <w:b/>
-                        <w:sz w:val="24"/>
                         <w:lang w:val="de-DE" w:eastAsia="de-DE"/>
                       </w:rPr>
-                      <w:t>Available (Yes/No)</w:t>
+                      <w:t>Acceptable (PASS/FAIL)</w:t>
                     </w:r>
                   </w:p>
                 </w:tc>
                 <w:tc>
                   <w:tcPr>
-                    <w:tcW w:w="985" w:type="pct"/>
-                    <w:tcBorders>
-                      <w:bottom w:val="single" w:sz="4" w:space="0" w:color="auto"/>
-                    </w:tcBorders>
+                    <w:tcW w:w="1303" w:type="dxa"/>
+                    <w:shd w:val="clear" w:color="auto" w:fill="BFBFBF" w:themeFill="background1" w:themeFillShade="BF"/>
+                  </w:tcPr>
+                  <w:p>
+                    <w:pPr>
+                      <w:spacing w:before="120" w:after="0"/>
+                      <w:ind w:right="66"/>
+                      <w:jc w:val="center"/>
+                      <w:rPr>
+                        <w:rFonts w:eastAsia="Calibri"/>
+                        <w:b/>
+                        <w:lang w:val="de-DE" w:eastAsia="de-DE"/>
+                      </w:rPr>
+                    </w:pPr>
+                    <w:r>
+                      <w:rPr>
+                        <w:rFonts w:eastAsia="Calibri"/>
+                        <w:b/>
+                        <w:lang w:val="de-DE" w:eastAsia="de-DE"/>
+                      </w:rPr>
+                      <w:t>Punchlist</w:t>
+                    </w:r>
+                    <w:r>
+                      <w:rPr>
+                        <w:rFonts w:eastAsia="Calibri"/>
+                        <w:b/>
+                        <w:lang w:val="de-DE" w:eastAsia="de-DE"/>
+                      </w:rPr>
+                      <w:t xml:space="preserve"> Item No.</w:t>
+                    </w:r>
+                  </w:p>
+                </w:tc>
+                <w:tc>
+                  <w:tcPr>
+                    <w:tcW w:w="2420" w:type="dxa"/>
                     <w:shd w:val="clear" w:color="auto" w:fill="BFBFBF" w:themeFill="background1" w:themeFillShade="BF"/>
                     <w:vAlign w:val="center"/>
                   </w:tcPr>
                   <w:p>
                     <w:pPr>
-                      <w:spacing w:after="0"/>
+                      <w:spacing w:before="120" w:after="0"/>
+                      <w:ind w:right="66"/>
                       <w:jc w:val="center"/>
                       <w:rPr>
+                        <w:rFonts w:eastAsia="Calibri"/>
                         <w:b/>
-                        <w:sz w:val="24"/>
-                        <w:szCs w:val="24"/>
+                        <w:lang w:val="de-DE" w:eastAsia="de-DE"/>
                       </w:rPr>
                     </w:pPr>
                     <w:r>
@@ -517,136 +514,168 @@
                     </w:r>
                     <w:r>
                       <w:rPr>
+                        <w:rFonts w:eastAsia="Calibri"/>
                         <w:bCs/>
                         <w:sz w:val="24"/>
-                        <w:szCs w:val="24"/>
-                      </w:rPr>
-                      <w:t>(Initial and Date)</w:t>
-                    </w:r>
-                    <w:r>
-                      <w:rPr>
-                        <w:b/>
-                        <w:sz w:val="24"/>
-                        <w:szCs w:val="24"/>
-                      </w:rPr>
-                      <w:t xml:space="preserve"> </w:t>
+                        <w:lang w:val="de-DE" w:eastAsia="de-DE"/>
+                      </w:rPr>
+                      <w:t>(Initial &amp; Date)</w:t>
                     </w:r>
                   </w:p>
                 </w:tc>
               </w:tr>
               <w:tr>
                 <w:trPr>
-                  <w:trHeight w:val="317"/>
+                  <w:trHeight w:val="1021"/>
                 </w:trPr>
                 <w:tc>
                   <w:tcPr>
-                    <w:tcW w:w="976" w:type="pct"/>
-                    <w:vMerge w:val="restart"/>
-                    <w:shd w:val="clear" w:color="auto" w:fill="auto"/>
+                    <w:tcW w:w="939" w:type="dxa"/>
                     <w:vAlign w:val="center"/>
                   </w:tcPr>
                   <w:p>
                     <w:pPr>
-                      <w:rPr>
+                      <w:spacing w:before="120" w:after="0"/>
+                      <w:ind w:right="66"/>
+                      <w:jc w:val="center"/>
+                      <w:rPr>
+                        <w:rFonts w:eastAsia="Calibri"/>
                         <w:sz w:val="24"/>
                         <w:szCs w:val="24"/>
+                        <w:lang w:val="de-DE" w:eastAsia="de-DE"/>
                       </w:rPr>
                     </w:pPr>
                     <w:r>
                       <w:rPr>
+                        <w:rFonts w:eastAsia="Calibri"/>
                         <w:sz w:val="24"/>
                         <w:szCs w:val="24"/>
-                      </w:rPr>
-                      <w:t>Verify documents listed</w:t>
-                    </w:r>
-                    <w:r>
-                      <w:rPr>
-                        <w:sz w:val="24"/>
-                        <w:szCs w:val="24"/>
-                      </w:rPr>
-                      <w:t xml:space="preserve"> </w:t>
-                    </w:r>
-                    <w:r>
-                      <w:rPr>
-                        <w:sz w:val="24"/>
-                        <w:szCs w:val="24"/>
-                      </w:rPr>
-                      <w:t xml:space="preserve">are available and record the </w:t>
-                    </w:r>
-                    <w:r>
-                      <w:rPr>
-                        <w:sz w:val="24"/>
-                        <w:szCs w:val="24"/>
-                      </w:rPr>
-                      <w:t>document section.</w:t>
+                        <w:lang w:val="de-DE" w:eastAsia="de-DE"/>
+                      </w:rPr>
+                      <w:t>1.</w:t>
                     </w:r>
                   </w:p>
                 </w:tc>
                 <w:tc>
                   <w:tcPr>
-                    <w:tcW w:w="1275" w:type="pct"/>
-                    <w:shd w:val="clear" w:color="auto" w:fill="auto"/>
+                    <w:tcW w:w="3678" w:type="dxa"/>
+                  </w:tcPr>
+                  <w:p>
+                    <w:pPr>
+                      <w:jc w:val="both"/>
+                      <w:rPr>
+                        <w:rFonts w:eastAsia="Calibri"/>
+                        <w:lang w:eastAsia="de-DE"/>
+                      </w:rPr>
+                    </w:pPr>
+                    <w:r>
+                      <w:rPr>
+                        <w:rFonts w:eastAsia="Calibri"/>
+                        <w:lang w:eastAsia="de-DE"/>
+                      </w:rPr>
+                      <w:t>Measure the overall dimensions of the equipment and compare them to those detailed on the approval drawing</w:t>
+                    </w:r>
+                    <w:r>
+                      <w:rPr>
+                        <w:rFonts w:eastAsia="Calibri"/>
+                      </w:rPr>
+                      <w:t xml:space="preserve">/top </w:t>
+                    </w:r>
+                    <w:r>
+                      <w:rPr>
+                        <w:rFonts w:eastAsia="Calibri"/>
+                      </w:rPr>
+                      <w:t>level Component Cut Sheet</w:t>
+                    </w:r>
+                    <w:r>
+                      <w:rPr>
+                        <w:rFonts w:eastAsia="Calibri"/>
+                      </w:rPr>
+                      <w:t xml:space="preserve"> drawing</w:t>
+                    </w:r>
+                    <w:r>
+                      <w:rPr>
+                        <w:rFonts w:eastAsia="Calibri"/>
+                        <w:lang w:eastAsia="de-DE"/>
+                      </w:rPr>
+                      <w:t>.</w:t>
+                    </w:r>
+                  </w:p>
+                </w:tc>
+                <w:tc>
+                  <w:tcPr>
+                    <w:tcW w:w="4058" w:type="dxa"/>
+                    <w:gridSpan w:val="2"/>
+                  </w:tcPr>
+                  <w:p>
+                    <w:pPr>
+                      <w:jc w:val="both"/>
+                      <w:rPr>
+                        <w:rFonts w:eastAsia="Calibri"/>
+                      </w:rPr>
+                    </w:pPr>
+                    <w:r>
+                      <w:rPr>
+                        <w:rFonts w:eastAsia="Calibri"/>
+                      </w:rPr>
+                      <w:t xml:space="preserve">Measured dimensions conform to the dimensions detailed on the approval/top </w:t>
+                    </w:r>
+                    <w:r>
+                      <w:rPr>
+                        <w:rFonts w:eastAsia="Calibri"/>
+                      </w:rPr>
+                      <w:t>level Component Cut Sheet</w:t>
+                    </w:r>
+                    <w:r>
+                      <w:rPr>
+                        <w:rFonts w:eastAsia="Calibri"/>
+                      </w:rPr>
+                      <w:t xml:space="preserve"> drawing</w:t>
+                    </w:r>
+                  </w:p>
+                </w:tc>
+                <w:tc>
+                  <w:tcPr>
+                    <w:tcW w:w="1737" w:type="dxa"/>
                     <w:vAlign w:val="center"/>
                   </w:tcPr>
                   <w:p>
                     <w:pPr>
-                      <w:rPr>
-                        <w:sz w:val="24"/>
-                      </w:rPr>
-                    </w:pPr>
-                    <w:r>
-                      <w:rPr>
-                        <w:sz w:val="24"/>
-                      </w:rPr>
-                      <w:t>Approval Drawing</w:t>
-                    </w:r>
-                  </w:p>
-                </w:tc>
-                <w:tc>
-                  <w:tcPr>
-                    <w:tcW w:w="882" w:type="pct"/>
-                    <w:shd w:val="clear" w:color="auto" w:fill="auto"/>
-                    <w:vAlign w:val="center"/>
-                  </w:tcPr>
-                  <w:p>
-                    <w:pPr>
-                      <w:jc w:val="center"/>
-                      <w:rPr>
-                        <w:sz w:val="24"/>
-                      </w:rPr>
-                    </w:pPr>
-                    <w:r>
-                      <w:rPr>
-                        <w:sz w:val="24"/>
-                      </w:rPr>
-                      <w:t>4</w:t>
-                    </w:r>
-                  </w:p>
-                </w:tc>
-                <w:tc>
-                  <w:tcPr>
-                    <w:tcW w:w="882" w:type="pct"/>
-                    <w:shd w:val="clear" w:color="auto" w:fill="auto"/>
-                  </w:tcPr>
-                  <w:p>
-                    <w:pPr>
-                      <w:spacing w:before="240"/>
-                      <w:rPr>
-                        <w:sz w:val="24"/>
+                      <w:spacing w:before="120" w:after="0"/>
+                      <w:ind w:right="66"/>
+                      <w:rPr>
+                        <w:rFonts w:eastAsia="Calibri"/>
+                        <w:lang w:eastAsia="de-DE"/>
                       </w:rPr>
                     </w:pPr>
                   </w:p>
                 </w:tc>
                 <w:tc>
                   <w:tcPr>
-                    <w:tcW w:w="985" w:type="pct"/>
-                    <w:shd w:val="clear" w:color="auto" w:fill="auto"/>
+                    <w:tcW w:w="1303" w:type="dxa"/>
                   </w:tcPr>
                   <w:p>
                     <w:pPr>
-                      <w:jc w:val="center"/>
-                      <w:rPr>
-                        <w:sz w:val="24"/>
+                      <w:spacing w:before="120" w:after="0"/>
+                      <w:ind w:right="66"/>
+                      <w:rPr>
+                        <w:rFonts w:eastAsia="Calibri"/>
+                        <w:lang w:eastAsia="de-DE"/>
+                      </w:rPr>
+                    </w:pPr>
+                  </w:p>
+                </w:tc>
+                <w:tc>
+                  <w:tcPr>
+                    <w:tcW w:w="2420" w:type="dxa"/>
+                  </w:tcPr>
+                  <w:p>
+                    <w:pPr>
+                      <w:spacing w:before="120" w:after="0"/>
+                      <w:ind w:right="66"/>
+                      <w:rPr>
+                        <w:rFonts w:eastAsia="Calibri"/>
+                        <w:lang w:eastAsia="de-DE"/>
                       </w:rPr>
                     </w:pPr>
                   </w:p>
@@ -654,88 +683,148 @@
               </w:tr>
               <w:tr>
                 <w:trPr>
-                  <w:trHeight w:val="317"/>
+                  <w:trHeight w:val="928"/>
                 </w:trPr>
                 <w:tc>
                   <w:tcPr>
-                    <w:tcW w:w="976" w:type="pct"/>
-                    <w:vMerge/>
-                    <w:shd w:val="clear" w:color="auto" w:fill="auto"/>
+                    <w:tcW w:w="939" w:type="dxa"/>
                     <w:vAlign w:val="center"/>
                   </w:tcPr>
                   <w:p>
                     <w:pPr>
-                      <w:rPr>
+                      <w:spacing w:before="120" w:after="0"/>
+                      <w:ind w:right="66"/>
+                      <w:jc w:val="center"/>
+                      <w:rPr>
+                        <w:rFonts w:eastAsia="Calibri"/>
                         <w:sz w:val="24"/>
+                        <w:szCs w:val="24"/>
+                        <w:lang w:val="de-DE" w:eastAsia="de-DE"/>
+                      </w:rPr>
+                    </w:pPr>
+                    <w:r>
+                      <w:rPr>
+                        <w:rFonts w:eastAsia="Calibri"/>
+                        <w:sz w:val="24"/>
+                        <w:szCs w:val="24"/>
+                        <w:lang w:val="de-DE" w:eastAsia="de-DE"/>
+                      </w:rPr>
+                      <w:t>2</w:t>
+                    </w:r>
+                    <w:r>
+                      <w:rPr>
+                        <w:rFonts w:eastAsia="Calibri"/>
+                        <w:sz w:val="24"/>
+                        <w:szCs w:val="24"/>
+                        <w:lang w:val="de-DE" w:eastAsia="de-DE"/>
+                      </w:rPr>
+                      <w:t>.</w:t>
+                    </w:r>
+                  </w:p>
+                </w:tc>
+                <w:tc>
+                  <w:tcPr>
+                    <w:tcW w:w="3678" w:type="dxa"/>
+                  </w:tcPr>
+                  <w:p>
+                    <w:pPr>
+                      <w:jc w:val="both"/>
+                      <w:rPr>
+                        <w:rFonts w:eastAsia="Calibri"/>
+                        <w:lang w:eastAsia="de-DE"/>
+                      </w:rPr>
+                    </w:pPr>
+                    <w:r>
+                      <w:rPr>
+                        <w:rFonts w:eastAsia="Calibri"/>
+                        <w:lang w:eastAsia="de-DE"/>
+                      </w:rPr>
+                      <w:t>Verify system conforms to            component cut sheet</w:t>
+                    </w:r>
+                    <w:r>
+                      <w:rPr>
+                        <w:rFonts w:eastAsia="Calibri"/>
+                      </w:rPr>
+                      <w:t xml:space="preserve"> </w:t>
+                    </w:r>
+                    <w:r>
+                      <w:rPr>
+                        <w:rFonts w:eastAsia="Calibri"/>
+                        <w:lang w:eastAsia="de-DE"/>
+                      </w:rPr>
+                      <w:t>drawing</w:t>
+                    </w:r>
+                  </w:p>
+                </w:tc>
+                <w:tc>
+                  <w:tcPr>
+                    <w:tcW w:w="4058" w:type="dxa"/>
+                    <w:gridSpan w:val="2"/>
+                  </w:tcPr>
+                  <w:p>
+                    <w:pPr>
+                      <w:jc w:val="both"/>
+                      <w:rPr>
+                        <w:rFonts w:eastAsia="Calibri"/>
+                      </w:rPr>
+                    </w:pPr>
+                    <w:r>
+                      <w:rPr>
+                        <w:rFonts w:eastAsia="Calibri"/>
+                        <w:lang w:eastAsia="de-DE"/>
+                      </w:rPr>
+                      <w:t>Component cut sheet</w:t>
+                    </w:r>
+                    <w:r>
+                      <w:rPr>
+                        <w:rFonts w:eastAsia="Calibri"/>
+                      </w:rPr>
+                      <w:t xml:space="preserve"> drawings reflects machine as built condition</w:t>
+                    </w:r>
+                  </w:p>
+                </w:tc>
+                <w:tc>
+                  <w:tcPr>
+                    <w:tcW w:w="1737" w:type="dxa"/>
+                    <w:vAlign w:val="center"/>
+                  </w:tcPr>
+                  <w:p>
+                    <w:pPr>
+                      <w:spacing w:before="120" w:after="0"/>
+                      <w:ind w:right="66"/>
+                      <w:rPr>
+                        <w:rFonts w:eastAsia="Calibri"/>
+                        <w:lang w:eastAsia="de-DE"/>
                       </w:rPr>
                     </w:pPr>
                   </w:p>
                 </w:tc>
                 <w:tc>
                   <w:tcPr>
-                    <w:tcW w:w="1275" w:type="pct"/>
-                    <w:shd w:val="clear" w:color="auto" w:fill="auto"/>
-                    <w:vAlign w:val="center"/>
+                    <w:tcW w:w="1303" w:type="dxa"/>
                   </w:tcPr>
                   <w:p>
                     <w:pPr>
-                      <w:rPr>
-                        <w:sz w:val="24"/>
-                      </w:rPr>
-                    </w:pPr>
-                    <w:r>
-                      <w:rPr>
-                        <w:sz w:val="24"/>
-                      </w:rPr>
-                      <w:t>General Arrangement Layout</w:t>
-                    </w:r>
-                  </w:p>
-                </w:tc>
-                <w:tc>
-                  <w:tcPr>
-                    <w:tcW w:w="882" w:type="pct"/>
-                    <w:shd w:val="clear" w:color="auto" w:fill="auto"/>
-                    <w:vAlign w:val="center"/>
-                  </w:tcPr>
-                  <w:p>
-                    <w:pPr>
-                      <w:jc w:val="center"/>
-                      <w:rPr>
-                        <w:sz w:val="24"/>
-                      </w:rPr>
-                    </w:pPr>
-                    <w:r>
-                      <w:rPr>
-                        <w:sz w:val="24"/>
-                      </w:rPr>
-                      <w:t>6</w:t>
-                    </w:r>
-                  </w:p>
-                </w:tc>
-                <w:tc>
-                  <w:tcPr>
-                    <w:tcW w:w="882" w:type="pct"/>
-                    <w:shd w:val="clear" w:color="auto" w:fill="auto"/>
-                  </w:tcPr>
-                  <w:p>
-                    <w:pPr>
-                      <w:spacing w:before="240"/>
-                      <w:rPr>
-                        <w:sz w:val="24"/>
+                      <w:spacing w:before="120" w:after="0"/>
+                      <w:ind w:right="66"/>
+                      <w:rPr>
+                        <w:rFonts w:eastAsia="Calibri"/>
+                        <w:lang w:eastAsia="de-DE"/>
                       </w:rPr>
                     </w:pPr>
                   </w:p>
                 </w:tc>
                 <w:tc>
                   <w:tcPr>
-                    <w:tcW w:w="985" w:type="pct"/>
-                    <w:shd w:val="clear" w:color="auto" w:fill="auto"/>
+                    <w:tcW w:w="2420" w:type="dxa"/>
                   </w:tcPr>
                   <w:p>
                     <w:pPr>
-                      <w:jc w:val="center"/>
-                      <w:rPr>
-                        <w:sz w:val="24"/>
+                      <w:spacing w:before="120" w:after="0"/>
+                      <w:ind w:right="66"/>
+                      <w:rPr>
+                        <w:rFonts w:eastAsia="Calibri"/>
+                        <w:lang w:eastAsia="de-DE"/>
                       </w:rPr>
                     </w:pPr>
                   </w:p>
@@ -743,100 +832,141 @@
               </w:tr>
               <w:tr>
                 <w:trPr>
-                  <w:trHeight w:val="317"/>
+                  <w:trHeight w:val="2739"/>
                 </w:trPr>
                 <w:tc>
                   <w:tcPr>
-                    <w:tcW w:w="976" w:type="pct"/>
-                    <w:vMerge/>
-                    <w:shd w:val="clear" w:color="auto" w:fill="auto"/>
-                    <w:vAlign w:val="center"/>
+                    <w:tcW w:w="14135" w:type="dxa"/>
+                    <w:gridSpan w:val="7"/>
                   </w:tcPr>
                   <w:p>
                     <w:pPr>
-                      <w:rPr>
-                        <w:sz w:val="24"/>
+                      <w:pStyle w:val="BodyText"/>
+                      <w:spacing w:after="0" w:line="360" w:lineRule="auto"/>
+                      <w:rPr>
+                        <w:smallCaps/>
+                        <w:sz w:val="16"/>
+                        <w:szCs w:val="16"/>
+                      </w:rPr>
+                    </w:pPr>
+                    <w:r>
+                      <w:rPr>
+                        <w:smallCaps/>
+                        <w:sz w:val="16"/>
+                        <w:szCs w:val="16"/>
+                      </w:rPr>
+                      <w:t xml:space="preserve">Note:  N/A any </w:t>
+                    </w:r>
+                    <w:r>
+                      <w:rPr>
+                        <w:smallCaps/>
+                        <w:sz w:val="16"/>
+                        <w:szCs w:val="16"/>
+                      </w:rPr>
+                      <w:t xml:space="preserve">unused </w:t>
+                    </w:r>
+                    <w:r>
+                      <w:rPr>
+                        <w:smallCaps/>
+                        <w:sz w:val="16"/>
+                        <w:szCs w:val="16"/>
+                      </w:rPr>
+                      <w:t>rows or cells</w:t>
+                    </w:r>
+                  </w:p>
+                  <w:p>
+                    <w:pPr>
+                      <w:spacing w:before="120" w:after="0"/>
+                      <w:ind w:right="66"/>
+                      <w:rPr>
+                        <w:rFonts w:eastAsia="Calibri"/>
+                        <w:b/>
+                        <w:lang w:val="de-DE" w:eastAsia="de-DE"/>
+                      </w:rPr>
+                    </w:pPr>
+                    <w:r>
+                      <w:rPr>
+                        <w:rFonts w:eastAsia="Calibri"/>
+                        <w:b/>
+                        <w:lang w:val="de-DE" w:eastAsia="de-DE"/>
+                      </w:rPr>
+                      <w:t>Comments:</w:t>
+                    </w:r>
+                  </w:p>
+                  <w:p>
+                    <w:pPr>
+                      <w:tabs>
+                        <w:tab w:val="left" w:pos="10930"/>
+                      </w:tabs>
+                      <w:spacing w:before="120" w:after="0"/>
+                      <w:ind w:right="66"/>
+                      <w:rPr>
+                        <w:rFonts w:eastAsia="Calibri"/>
+                        <w:b/>
+                        <w:lang w:val="de-DE" w:eastAsia="de-DE"/>
+                      </w:rPr>
+                    </w:pPr>
+                    <w:r>
+                      <w:rPr>
+                        <w:rFonts w:eastAsia="Calibri"/>
+                        <w:b/>
+                        <w:lang w:val="de-DE" w:eastAsia="de-DE"/>
+                      </w:rPr>
+                      <w:tab/>
+                    </w:r>
+                  </w:p>
+                  <w:p>
+                    <w:pPr>
+                      <w:spacing w:before="120" w:after="0"/>
+                      <w:ind w:right="66"/>
+                      <w:rPr>
+                        <w:rFonts w:eastAsia="Calibri"/>
+                        <w:b/>
+                        <w:lang w:val="de-DE" w:eastAsia="de-DE"/>
                       </w:rPr>
                     </w:pPr>
                   </w:p>
-                </w:tc>
-                <w:tc>
-                  <w:tcPr>
-                    <w:tcW w:w="1275" w:type="pct"/>
-                    <w:shd w:val="clear" w:color="auto" w:fill="auto"/>
-                    <w:vAlign w:val="center"/>
-                  </w:tcPr>
                   <w:p>
                     <w:pPr>
-                      <w:rPr>
-                        <w:sz w:val="24"/>
+                      <w:spacing w:before="120" w:after="0"/>
+                      <w:ind w:right="66"/>
+                      <w:rPr>
+                        <w:rFonts w:eastAsia="Calibri"/>
+                        <w:b/>
+                        <w:lang w:val="de-DE" w:eastAsia="de-DE"/>
                       </w:rPr>
                     </w:pPr>
-                    <w:r>
-                      <w:rPr>
-                        <w:sz w:val="24"/>
-                      </w:rPr>
-                      <w:t>Component Cut Sheet</w:t>
-                    </w:r>
-                    <w:r>
-                      <w:rPr>
-                        <w:sz w:val="24"/>
-                      </w:rPr>
-                      <w:t xml:space="preserve"> Drawing</w:t>
-                    </w:r>
-                    <w:r>
-                      <w:rPr>
-                        <w:sz w:val="24"/>
-                      </w:rPr>
-                      <w:t>s</w:t>
-                    </w:r>
                   </w:p>
-                </w:tc>
-                <w:tc>
-                  <w:tcPr>
-                    <w:tcW w:w="882" w:type="pct"/>
-                    <w:shd w:val="clear" w:color="auto" w:fill="auto"/>
-                    <w:vAlign w:val="center"/>
-                  </w:tcPr>
                   <w:p>
                     <w:pPr>
-                      <w:jc w:val="center"/>
-                      <w:rPr>
-                        <w:sz w:val="24"/>
+                      <w:spacing w:before="120" w:after="0"/>
+                      <w:ind w:right="66"/>
+                      <w:rPr>
+                        <w:rFonts w:eastAsia="Calibri"/>
+                        <w:b/>
+                        <w:lang w:val="de-DE" w:eastAsia="de-DE"/>
                       </w:rPr>
                     </w:pPr>
-                    <w:r>
-                      <w:rPr>
-                        <w:sz w:val="24"/>
-                      </w:rPr>
-                      <w:t>7</w:t>
-                    </w:r>
                   </w:p>
-                </w:tc>
-                <w:tc>
-                  <w:tcPr>
-                    <w:tcW w:w="882" w:type="pct"/>
-                    <w:shd w:val="clear" w:color="auto" w:fill="auto"/>
-                  </w:tcPr>
                   <w:p>
                     <w:pPr>
-                      <w:spacing w:before="240"/>
-                      <w:rPr>
-                        <w:sz w:val="24"/>
+                      <w:spacing w:before="120" w:after="0"/>
+                      <w:ind w:right="66"/>
+                      <w:rPr>
+                        <w:rFonts w:eastAsia="Calibri"/>
+                        <w:b/>
+                        <w:lang w:val="de-DE" w:eastAsia="de-DE"/>
                       </w:rPr>
                     </w:pPr>
                   </w:p>
-                </w:tc>
-                <w:tc>
-                  <w:tcPr>
-                    <w:tcW w:w="985" w:type="pct"/>
-                    <w:shd w:val="clear" w:color="auto" w:fill="auto"/>
-                  </w:tcPr>
                   <w:p>
                     <w:pPr>
-                      <w:jc w:val="center"/>
-                      <w:rPr>
-                        <w:sz w:val="24"/>
+                      <w:spacing w:before="120" w:after="0"/>
+                      <w:ind w:right="66"/>
+                      <w:rPr>
+                        <w:rFonts w:eastAsia="Calibri"/>
+                        <w:b/>
+                        <w:lang w:val="de-DE" w:eastAsia="de-DE"/>
                       </w:rPr>
                     </w:pPr>
                   </w:p>
@@ -844,425 +974,79 @@
               </w:tr>
               <w:tr>
                 <w:trPr>
-                  <w:trHeight w:val="317"/>
+                  <w:trHeight w:val="507"/>
                 </w:trPr>
                 <w:tc>
                   <w:tcPr>
-                    <w:tcW w:w="976" w:type="pct"/>
-                    <w:vMerge/>
-                    <w:shd w:val="clear" w:color="auto" w:fill="auto"/>
-                    <w:vAlign w:val="center"/>
-                  </w:tcPr>
-                  <w:p>
-                    <w:pPr>
-                      <w:rPr>
-                        <w:sz w:val="24"/>
-                      </w:rPr>
-                    </w:pPr>
-                  </w:p>
-                </w:tc>
-                <w:tc>
-                  <w:tcPr>
-                    <w:tcW w:w="1275" w:type="pct"/>
-                    <w:shd w:val="clear" w:color="auto" w:fill="auto"/>
-                    <w:vAlign w:val="center"/>
-                  </w:tcPr>
-                  <w:p>
-                    <w:pPr>
-                      <w:rPr>
-                        <w:sz w:val="24"/>
-                      </w:rPr>
-                    </w:pPr>
-                    <w:r>
-                      <w:rPr>
-                        <w:sz w:val="24"/>
-                      </w:rPr>
-                      <w:t>Bill of Materials</w:t>
-                    </w:r>
-                  </w:p>
-                </w:tc>
-                <w:tc>
-                  <w:tcPr>
-                    <w:tcW w:w="882" w:type="pct"/>
-                    <w:shd w:val="clear" w:color="auto" w:fill="auto"/>
-                    <w:vAlign w:val="center"/>
-                  </w:tcPr>
-                  <w:p>
-                    <w:pPr>
-                      <w:jc w:val="center"/>
-                      <w:rPr>
-                        <w:sz w:val="24"/>
-                      </w:rPr>
-                    </w:pPr>
-                    <w:r>
-                      <w:rPr>
-                        <w:sz w:val="24"/>
-                      </w:rPr>
-                      <w:t>8</w:t>
-                    </w:r>
-                  </w:p>
-                </w:tc>
-                <w:tc>
-                  <w:tcPr>
-                    <w:tcW w:w="882" w:type="pct"/>
-                    <w:shd w:val="clear" w:color="auto" w:fill="auto"/>
-                  </w:tcPr>
-                  <w:p>
-                    <w:pPr>
-                      <w:spacing w:before="240"/>
-                      <w:rPr>
-                        <w:sz w:val="24"/>
-                      </w:rPr>
-                    </w:pPr>
-                  </w:p>
-                </w:tc>
-                <w:tc>
-                  <w:tcPr>
-                    <w:tcW w:w="985" w:type="pct"/>
-                    <w:shd w:val="clear" w:color="auto" w:fill="auto"/>
-                  </w:tcPr>
-                  <w:p>
-                    <w:pPr>
-                      <w:jc w:val="center"/>
-                      <w:rPr>
-                        <w:sz w:val="24"/>
-                      </w:rPr>
-                    </w:pPr>
-                  </w:p>
-                </w:tc>
-              </w:tr>
-              <w:tr>
-                <w:trPr>
-                  <w:trHeight w:val="317"/>
-                </w:trPr>
-                <w:tc>
-                  <w:tcPr>
-                    <w:tcW w:w="976" w:type="pct"/>
-                    <w:vMerge/>
-                    <w:shd w:val="clear" w:color="auto" w:fill="auto"/>
-                    <w:vAlign w:val="center"/>
-                  </w:tcPr>
-                  <w:p>
-                    <w:pPr>
-                      <w:rPr>
-                        <w:sz w:val="24"/>
-                      </w:rPr>
-                    </w:pPr>
-                  </w:p>
-                </w:tc>
-                <w:tc>
-                  <w:tcPr>
-                    <w:tcW w:w="1275" w:type="pct"/>
-                    <w:shd w:val="clear" w:color="auto" w:fill="auto"/>
-                    <w:vAlign w:val="center"/>
-                  </w:tcPr>
-                  <w:p>
-                    <w:pPr>
-                      <w:rPr>
-                        <w:sz w:val="24"/>
-                      </w:rPr>
-                    </w:pPr>
-                    <w:r>
-                      <w:rPr>
-                        <w:sz w:val="24"/>
-                        <w:szCs w:val="24"/>
-                      </w:rPr>
-                      <w:t>Component/Material data sheets</w:t>
-                    </w:r>
-                  </w:p>
-                </w:tc>
-                <w:tc>
-                  <w:tcPr>
-                    <w:tcW w:w="882" w:type="pct"/>
-                    <w:shd w:val="clear" w:color="auto" w:fill="auto"/>
-                    <w:vAlign w:val="center"/>
-                  </w:tcPr>
-                  <w:p>
-                    <w:pPr>
-                      <w:jc w:val="center"/>
-                      <w:rPr>
-                        <w:sz w:val="24"/>
-                      </w:rPr>
-                    </w:pPr>
-                    <w:r>
-                      <w:rPr>
-                        <w:sz w:val="24"/>
-                      </w:rPr>
-                      <w:t>9.1 &amp; 9.2</w:t>
-                    </w:r>
-                  </w:p>
-                </w:tc>
-                <w:tc>
-                  <w:tcPr>
-                    <w:tcW w:w="882" w:type="pct"/>
-                    <w:shd w:val="clear" w:color="auto" w:fill="auto"/>
-                  </w:tcPr>
-                  <w:p>
-                    <w:pPr>
-                      <w:spacing w:before="240"/>
-                      <w:rPr>
-                        <w:sz w:val="24"/>
-                      </w:rPr>
-                    </w:pPr>
-                  </w:p>
-                </w:tc>
-                <w:tc>
-                  <w:tcPr>
-                    <w:tcW w:w="985" w:type="pct"/>
-                    <w:shd w:val="clear" w:color="auto" w:fill="auto"/>
-                  </w:tcPr>
-                  <w:p>
-                    <w:pPr>
-                      <w:jc w:val="center"/>
-                      <w:rPr>
-                        <w:sz w:val="24"/>
-                      </w:rPr>
-                    </w:pPr>
-                  </w:p>
-                </w:tc>
-              </w:tr>
-              <w:tr>
-                <w:trPr>
-                  <w:trHeight w:val="317"/>
-                </w:trPr>
-                <w:tc>
-                  <w:tcPr>
-                    <w:tcW w:w="976" w:type="pct"/>
-                    <w:vMerge/>
-                    <w:shd w:val="clear" w:color="auto" w:fill="auto"/>
-                    <w:vAlign w:val="center"/>
-                  </w:tcPr>
-                  <w:p>
-                    <w:pPr>
-                      <w:rPr>
-                        <w:sz w:val="24"/>
-                      </w:rPr>
-                    </w:pPr>
-                  </w:p>
-                </w:tc>
-                <w:tc>
-                  <w:tcPr>
-                    <w:tcW w:w="1275" w:type="pct"/>
-                    <w:shd w:val="clear" w:color="auto" w:fill="auto"/>
-                    <w:vAlign w:val="center"/>
-                  </w:tcPr>
-                  <w:p>
-                    <w:pPr>
-                      <w:rPr>
-                        <w:sz w:val="24"/>
-                      </w:rPr>
-                    </w:pPr>
-                    <w:r>
-                      <w:rPr>
-                        <w:sz w:val="24"/>
-                      </w:rPr>
-                      <w:t>Recommended Spare</w:t>
-                    </w:r>
-                    <w:r>
-                      <w:rPr>
-                        <w:sz w:val="24"/>
-                      </w:rPr>
-                      <w:t xml:space="preserve"> Parts</w:t>
-                    </w:r>
-                    <w:r>
-                      <w:rPr>
-                        <w:sz w:val="24"/>
-                      </w:rPr>
-                      <w:t xml:space="preserve"> </w:t>
-                    </w:r>
-                    <w:r>
-                      <w:rPr>
-                        <w:sz w:val="24"/>
-                      </w:rPr>
-                      <w:t>Drawing</w:t>
-                    </w:r>
-                  </w:p>
-                </w:tc>
-                <w:tc>
-                  <w:tcPr>
-                    <w:tcW w:w="882" w:type="pct"/>
-                    <w:shd w:val="clear" w:color="auto" w:fill="auto"/>
-                    <w:vAlign w:val="center"/>
-                  </w:tcPr>
-                  <w:p>
-                    <w:pPr>
-                      <w:jc w:val="center"/>
-                      <w:rPr>
-                        <w:sz w:val="24"/>
-                      </w:rPr>
-                    </w:pPr>
-                    <w:r>
-                      <w:rPr>
-                        <w:sz w:val="24"/>
-                      </w:rPr>
-                      <w:t>18</w:t>
-                    </w:r>
-                  </w:p>
-                </w:tc>
-                <w:tc>
-                  <w:tcPr>
-                    <w:tcW w:w="882" w:type="pct"/>
-                    <w:shd w:val="clear" w:color="auto" w:fill="auto"/>
-                  </w:tcPr>
-                  <w:p>
-                    <w:pPr>
-                      <w:spacing w:before="240"/>
-                      <w:rPr>
-                        <w:sz w:val="24"/>
-                      </w:rPr>
-                    </w:pPr>
-                  </w:p>
-                </w:tc>
-                <w:tc>
-                  <w:tcPr>
-                    <w:tcW w:w="985" w:type="pct"/>
-                    <w:shd w:val="clear" w:color="auto" w:fill="auto"/>
-                  </w:tcPr>
-                  <w:p>
-                    <w:pPr>
-                      <w:jc w:val="center"/>
-                      <w:rPr>
-                        <w:sz w:val="24"/>
-                      </w:rPr>
-                    </w:pPr>
-                  </w:p>
-                </w:tc>
-              </w:tr>
-              <w:tr>
-                <w:trPr>
-                  <w:trHeight w:val="611"/>
-                </w:trPr>
-                <w:tc>
-                  <w:tcPr>
-                    <w:tcW w:w="5000" w:type="pct"/>
-                    <w:gridSpan w:val="5"/>
-                    <w:shd w:val="clear" w:color="auto" w:fill="auto"/>
-                  </w:tcPr>
-                  <w:p>
-                    <w:pPr>
-                      <w:pStyle w:val="BodyText"/>
-                      <w:spacing w:after="0" w:line="360" w:lineRule="auto"/>
-                      <w:rPr>
-                        <w:smallCaps/>
-                        <w:sz w:val="16"/>
-                        <w:szCs w:val="16"/>
-                      </w:rPr>
-                    </w:pPr>
-                    <w:r>
-                      <w:rPr>
-                        <w:smallCaps/>
-                        <w:sz w:val="16"/>
-                        <w:szCs w:val="16"/>
-                      </w:rPr>
-                      <w:t xml:space="preserve">Note:  N/A any </w:t>
-                    </w:r>
-                    <w:r>
-                      <w:rPr>
-                        <w:smallCaps/>
-                        <w:sz w:val="16"/>
-                        <w:szCs w:val="16"/>
-                      </w:rPr>
-                      <w:t xml:space="preserve">unused </w:t>
-                    </w:r>
-                    <w:r>
-                      <w:rPr>
-                        <w:smallCaps/>
-                        <w:sz w:val="16"/>
-                        <w:szCs w:val="16"/>
-                      </w:rPr>
-                      <w:t>rows or cells</w:t>
-                    </w:r>
-                  </w:p>
-                  <w:p>
-                    <w:pPr>
-                      <w:rPr>
-                        <w:b/>
-                        <w:sz w:val="24"/>
-                      </w:rPr>
-                    </w:pPr>
-                    <w:r>
-                      <w:rPr>
-                        <w:b/>
-                        <w:sz w:val="24"/>
-                      </w:rPr>
-                      <w:t>Comments</w:t>
-                    </w:r>
-                    <w:r>
-                      <w:rPr>
-                        <w:b/>
-                        <w:sz w:val="24"/>
-                      </w:rPr>
-                      <w:t>:</w:t>
-                    </w:r>
-                  </w:p>
-                  <w:p>
-                    <w:pPr>
-                      <w:rPr>
-                        <w:b/>
-                        <w:sz w:val="24"/>
-                      </w:rPr>
-                    </w:pPr>
-                  </w:p>
-                  <w:p>
-                    <w:pPr>
-                      <w:rPr>
-                        <w:b/>
-                        <w:sz w:val="24"/>
-                      </w:rPr>
-                    </w:pPr>
-                  </w:p>
-                </w:tc>
-              </w:tr>
-              <w:tr>
-                <w:trPr>
-                  <w:trHeight w:val="178"/>
-                </w:trPr>
-                <w:tc>
-                  <w:tcPr>
-                    <w:tcW w:w="5000" w:type="pct"/>
-                    <w:gridSpan w:val="5"/>
-                    <w:shd w:val="clear" w:color="auto" w:fill="auto"/>
+                    <w:tcW w:w="14135" w:type="dxa"/>
+                    <w:gridSpan w:val="7"/>
                     <w:vAlign w:val="center"/>
                   </w:tcPr>
                   <w:p>
                     <w:pPr>
                       <w:spacing w:after="0"/>
-                      <w:rPr>
+                      <w:ind w:right="68"/>
+                      <w:jc w:val="center"/>
+                      <w:rPr>
+                        <w:rFonts w:eastAsia="Calibri"/>
+                        <w:lang w:eastAsia="de-DE"/>
+                      </w:rPr>
+                    </w:pPr>
+                    <w:r>
+                      <w:rPr>
+                        <w:rFonts w:eastAsia="Calibri"/>
                         <w:b/>
-                        <w:sz w:val="24"/>
-                        <w:szCs w:val="24"/>
-                      </w:rPr>
-                    </w:pPr>
-                    <w:r>
-                      <w:rPr>
+                        <w:lang w:eastAsia="de-DE"/>
+                      </w:rPr>
+                      <w:t>Document review by (Customer</w:t>
+                    </w:r>
+                    <w:proofErr w:type="gramStart"/>
+                    <w:r>
+                      <w:rPr>
+                        <w:rFonts w:eastAsia="Calibri"/>
                         <w:b/>
-                        <w:sz w:val="24"/>
-                        <w:szCs w:val="24"/>
-                      </w:rPr>
-                      <w:t>Document review by (Customer)</w:t>
-                    </w:r>
-                    <w:r>
-                      <w:rPr>
+                        <w:lang w:eastAsia="de-DE"/>
+                      </w:rPr>
+                      <w:t>):_</w:t>
+                    </w:r>
+                    <w:proofErr w:type="gramEnd"/>
+                    <w:r>
+                      <w:rPr>
+                        <w:rFonts w:eastAsia="Calibri"/>
                         <w:b/>
-                        <w:sz w:val="24"/>
-                        <w:szCs w:val="24"/>
-                      </w:rPr>
-                      <w:t xml:space="preserve">: ____________________________________________     Date: </w:t>
-                    </w:r>
-                    <w:r>
-                      <w:rPr>
+                        <w:lang w:eastAsia="de-DE"/>
+                      </w:rPr>
+                      <w:t xml:space="preserve">_______________________________     </w:t>
+                    </w:r>
+                    <w:proofErr w:type="gramStart"/>
+                    <w:r>
+                      <w:rPr>
+                        <w:rFonts w:eastAsia="Calibri"/>
                         <w:b/>
-                        <w:sz w:val="24"/>
-                        <w:szCs w:val="24"/>
-                      </w:rPr>
-                      <w:t xml:space="preserve">           </w:t>
+                        <w:lang w:eastAsia="de-DE"/>
+                      </w:rPr>
+                      <w:t>Date:_</w:t>
+                    </w:r>
+                    <w:proofErr w:type="gramEnd"/>
+                    <w:r>
+                      <w:rPr>
+                        <w:rFonts w:eastAsia="Calibri"/>
+                        <w:b/>
+                        <w:lang w:eastAsia="de-DE"/>
+                      </w:rPr>
+                      <w:t>_____________________</w:t>
                     </w:r>
                   </w:p>
                 </w:tc>
               </w:tr>
             </w:tbl>
-            <w:p/>
-            <w:bookmarkEnd w:id="6" w:displacedByCustomXml="next"/>
+            <w:p>
+              <w:pPr>
+                <w:rPr>
+                  <w:lang w:val="de-DE"/>
+                </w:rPr>
+              </w:pPr>
+            </w:p>
           </w:sdtContent>
         </w:sdt>
       </w:sdtContent>
@@ -1334,14 +1118,9 @@
         <w:sz w:val="16"/>
         <w:szCs w:val="16"/>
       </w:rPr>
-      <w:t xml:space="preserve">                                                                                                                       </w:t>
+      <w:t xml:space="preserve">                                                      </w:t>
     </w:r>
     <w:bookmarkEnd w:id="7"/>
-  </w:p>
-  <w:p>
-    <w:pPr>
-      <w:pStyle w:val="Footer"/>
-    </w:pPr>
     <w:r>
       <w:rPr>
         <w:b/>
@@ -1349,25 +1128,16 @@
         <w:sz w:val="16"/>
         <w:szCs w:val="16"/>
       </w:rPr>
-      <w:t xml:space="preserve">                                                                                                                      </w:t>
+      <w:t xml:space="preserve">                                          </w:t>
     </w:r>
     <w:r>
       <w:rPr>
         <w:b/>
         <w:i/>
-        <w:sz w:val="16"/>
-        <w:szCs w:val="16"/>
+        <w:sz w:val="20"/>
+        <w:szCs w:val="20"/>
       </w:rPr>
-      <w:t xml:space="preserve">                                                                                                                 </w:t>
-    </w:r>
-    <w:r>
-      <w:rPr>
-        <w:b/>
-        <w:i/>
-        <w:sz w:val="16"/>
-        <w:szCs w:val="16"/>
-      </w:rPr>
-      <w:t xml:space="preserve">         </w:t>
+      <w:t xml:space="preserve">                                                                                                                       </w:t>
     </w:r>
     <w:r>
       <w:rPr>
@@ -1395,7 +1165,7 @@
         <w:sz w:val="16"/>
         <w:szCs w:val="16"/>
       </w:rPr>
-      <w:t>3</w:t>
+      <w:t>1</w:t>
     </w:r>
     <w:r>
       <w:rPr>
@@ -1416,17 +1186,62 @@
         <w:sz w:val="16"/>
         <w:szCs w:val="16"/>
       </w:rPr>
-      <w:t xml:space="preserve"> 08/11/2021, Revision 0</w:t>
+      <w:t xml:space="preserve"> </w:t>
     </w:r>
     <w:r>
       <w:rPr>
-        <w:b/>
-        <w:i/>
         <w:sz w:val="16"/>
         <w:szCs w:val="16"/>
       </w:rPr>
-      <w:t xml:space="preserve">                                                                                                                    </w:t>
+      <w:t>13</w:t>
     </w:r>
+    <w:r>
+      <w:rPr>
+        <w:sz w:val="16"/>
+        <w:szCs w:val="16"/>
+      </w:rPr>
+      <w:t>/1</w:t>
+    </w:r>
+    <w:r>
+      <w:rPr>
+        <w:sz w:val="16"/>
+        <w:szCs w:val="16"/>
+      </w:rPr>
+      <w:t>0</w:t>
+    </w:r>
+    <w:r>
+      <w:rPr>
+        <w:sz w:val="16"/>
+        <w:szCs w:val="16"/>
+      </w:rPr>
+      <w:t>/202</w:t>
+    </w:r>
+    <w:r>
+      <w:rPr>
+        <w:sz w:val="16"/>
+        <w:szCs w:val="16"/>
+      </w:rPr>
+      <w:t>2</w:t>
+    </w:r>
+    <w:r>
+      <w:rPr>
+        <w:sz w:val="16"/>
+        <w:szCs w:val="16"/>
+      </w:rPr>
+      <w:t xml:space="preserve">, Revision </w:t>
+    </w:r>
+    <w:r>
+      <w:rPr>
+        <w:sz w:val="16"/>
+        <w:szCs w:val="16"/>
+      </w:rPr>
+      <w:t>1</w:t>
+    </w:r>
+  </w:p>
+  <w:p>
+    <w:pPr>
+      <w:pStyle w:val="Footer"/>
+    </w:pPr>
   </w:p>
 </w:ftr>
 </file>
@@ -1503,7 +1318,7 @@
               <w:lang w:eastAsia="en-IE"/>
             </w:rPr>
             <w:drawing>
-              <wp:inline distT="0" distB="0" distL="0" distR="0" wp14:anchorId="36C872E4" wp14:editId="42EC7603">
+              <wp:inline distT="0" distB="0" distL="0" distR="0" wp14:anchorId="096CA82C" wp14:editId="287C6046">
                 <wp:extent cx="600075" cy="400050"/>
                 <wp:effectExtent l="0" t="0" r="9525" b="0"/>
                 <wp:docPr id="1" name="Picture 1" descr="Description: cid:image001.png@01CF16C5.24BF29F0"/>
@@ -1588,6 +1403,10 @@
           <w:pPr>
             <w:pStyle w:val="PageNoHeader"/>
             <w:jc w:val="center"/>
+            <w:rPr>
+              <w:b/>
+              <w:bCs/>
+            </w:rPr>
           </w:pPr>
           <w:r>
             <w:t xml:space="preserve">Page </w:t>
@@ -1597,7 +1416,7 @@
               <w:b/>
               <w:bCs/>
             </w:rPr>
-            <w:t>11</w:t>
+            <w:t>13</w:t>
           </w:r>
           <w:r>
             <w:t xml:space="preserve"> of </w:t>
@@ -1607,14 +1426,7 @@
               <w:b/>
               <w:bCs/>
             </w:rPr>
-            <w:t>3</w:t>
-          </w:r>
-          <w:r>
-            <w:rPr>
-              <w:b/>
-              <w:bCs/>
-            </w:rPr>
-            <w:t>5</w:t>
+            <w:t>25</w:t>
           </w:r>
         </w:p>
       </w:tc>
@@ -1636,75 +1448,70 @@
           </w:pPr>
         </w:p>
       </w:tc>
-      <w:sdt>
-        <w:sdtPr>
-          <w:rPr>
-            <w:b/>
-            <w:smallCaps/>
-            <w:sz w:val="24"/>
-            <w:szCs w:val="24"/>
-            <w:lang w:val="es-419"/>
-          </w:rPr>
-          <w:id w:val="1506021072"/>
-          <w:placeholder>
-            <w:docPart w:val="DefaultPlaceholder_-1854013440"/>
-          </w:placeholder>
-          <w:text/>
-        </w:sdtPr>
-        <w:sdtContent>
-          <w:tc>
-            <w:tcPr>
-              <w:tcW w:w="5780" w:type="dxa"/>
-              <w:vAlign w:val="center"/>
-            </w:tcPr>
-            <w:p>
-              <w:pPr>
-                <w:spacing w:after="0"/>
-                <w:jc w:val="center"/>
-                <w:rPr>
-                  <w:b/>
-                  <w:smallCaps/>
-                  <w:sz w:val="24"/>
-                  <w:szCs w:val="24"/>
-                  <w:lang w:val="en-GB"/>
-                </w:rPr>
-              </w:pPr>
-              <w:r>
-                <w:rPr>
-                  <w:b/>
-                  <w:smallCaps/>
-                  <w:sz w:val="24"/>
-                  <w:szCs w:val="24"/>
-                  <w:lang w:val="es-419"/>
-                </w:rPr>
-                <w:t xml:space="preserve">{{Company </w:t>
-              </w:r>
-              <w:proofErr w:type="spellStart"/>
-              <w:r>
-                <w:rPr>
-                  <w:b/>
-                  <w:smallCaps/>
-                  <w:sz w:val="24"/>
-                  <w:szCs w:val="24"/>
-                  <w:lang w:val="es-419"/>
-                </w:rPr>
-                <w:t>name</w:t>
-              </w:r>
-              <w:proofErr w:type="spellEnd"/>
-              <w:r>
-                <w:rPr>
-                  <w:b/>
-                  <w:smallCaps/>
-                  <w:sz w:val="24"/>
-                  <w:szCs w:val="24"/>
-                  <w:lang w:val="es-419"/>
-                </w:rPr>
-                <w:t>}}</w:t>
-              </w:r>
-            </w:p>
-          </w:tc>
-        </w:sdtContent>
-      </w:sdt>
+      <w:tc>
+        <w:tcPr>
+          <w:tcW w:w="5780" w:type="dxa"/>
+          <w:vAlign w:val="center"/>
+        </w:tcPr>
+        <w:p>
+          <w:pPr>
+            <w:spacing w:after="0"/>
+            <w:jc w:val="center"/>
+            <w:rPr>
+              <w:b/>
+              <w:smallCaps/>
+              <w:sz w:val="24"/>
+              <w:szCs w:val="24"/>
+              <w:lang w:val="en-GB"/>
+            </w:rPr>
+          </w:pPr>
+          <w:r>
+            <w:rPr>
+              <w:b/>
+              <w:smallCaps/>
+              <w:sz w:val="24"/>
+              <w:szCs w:val="24"/>
+            </w:rPr>
+            <w:t>{{COMPANY NAME}}</w:t>
+          </w:r>
+          <w:r>
+            <w:rPr>
+              <w:b/>
+              <w:smallCaps/>
+              <w:sz w:val="24"/>
+              <w:szCs w:val="24"/>
+            </w:rPr>
+            <w:fldChar w:fldCharType="begin"/>
+          </w:r>
+          <w:r>
+            <w:rPr>
+              <w:b/>
+              <w:smallCaps/>
+              <w:sz w:val="24"/>
+              <w:szCs w:val="24"/>
+            </w:rPr>
+            <w:instrText xml:space="preserve"> MERGEFIELD Customer </w:instrText>
+          </w:r>
+          <w:r>
+            <w:rPr>
+              <w:b/>
+              <w:smallCaps/>
+              <w:sz w:val="24"/>
+              <w:szCs w:val="24"/>
+            </w:rPr>
+            <w:fldChar w:fldCharType="separate"/>
+          </w:r>
+          <w:r>
+            <w:rPr>
+              <w:b/>
+              <w:smallCaps/>
+              <w:sz w:val="24"/>
+              <w:szCs w:val="24"/>
+            </w:rPr>
+            <w:fldChar w:fldCharType="end"/>
+          </w:r>
+        </w:p>
+      </w:tc>
       <w:tc>
         <w:tcPr>
           <w:tcW w:w="2158" w:type="dxa"/>
@@ -1723,7 +1530,13 @@
             <w:rPr>
               <w:sz w:val="22"/>
             </w:rPr>
-            <w:t>FAT-03</w:t>
+            <w:t>FAT-0</w:t>
+          </w:r>
+          <w:r>
+            <w:rPr>
+              <w:sz w:val="22"/>
+            </w:rPr>
+            <w:t>1</w:t>
           </w:r>
           <w:r>
             <w:rPr>
@@ -1731,26 +1544,12 @@
             </w:rPr>
             <w:t>-</w:t>
           </w:r>
-          <w:sdt>
-            <w:sdtPr>
-              <w:rPr>
-                <w:sz w:val="22"/>
-              </w:rPr>
-              <w:id w:val="963310908"/>
-              <w:placeholder>
-                <w:docPart w:val="DefaultPlaceholder_-1854013440"/>
-              </w:placeholder>
-              <w:text/>
-            </w:sdtPr>
-            <w:sdtContent>
-              <w:r>
-                <w:rPr>
-                  <w:sz w:val="22"/>
-                </w:rPr>
-                <w:t>{{JN}}</w:t>
-              </w:r>
-            </w:sdtContent>
-          </w:sdt>
+          <w:r>
+            <w:rPr>
+              <w:sz w:val="22"/>
+            </w:rPr>
+            <w:t>{{JN}}</w:t>
+          </w:r>
         </w:p>
       </w:tc>
     </w:tr>
@@ -1815,7 +1614,7 @@
     <w:lsdException w:name="footnote text" w:semiHidden="1" w:unhideWhenUsed="1"/>
     <w:lsdException w:name="annotation text" w:semiHidden="1" w:unhideWhenUsed="1"/>
     <w:lsdException w:name="header" w:semiHidden="1" w:uiPriority="0" w:unhideWhenUsed="1"/>
-    <w:lsdException w:name="footer" w:semiHidden="1" w:uiPriority="0" w:unhideWhenUsed="1"/>
+    <w:lsdException w:name="footer" w:semiHidden="1" w:unhideWhenUsed="1"/>
     <w:lsdException w:name="index heading" w:semiHidden="1" w:unhideWhenUsed="1"/>
     <w:lsdException w:name="caption" w:semiHidden="1" w:uiPriority="35" w:unhideWhenUsed="1" w:qFormat="1"/>
     <w:lsdException w:name="table of figures" w:semiHidden="1" w:unhideWhenUsed="1"/>
@@ -2163,7 +1962,7 @@
   <w:style w:type="paragraph" w:default="1" w:styleId="Normal">
     <w:name w:val="Normal"/>
     <w:qFormat/>
-    <w:rsid w:val="001D5F2F"/>
+    <w:rsid w:val="007E7728"/>
     <w:pPr>
       <w:spacing w:after="120" w:line="240" w:lineRule="auto"/>
     </w:pPr>
@@ -2183,21 +1982,18 @@
     <w:next w:val="Normal"/>
     <w:link w:val="Heading1Char"/>
     <w:qFormat/>
-    <w:rsid w:val="00DD07E0"/>
+    <w:rsid w:val="00EE29CE"/>
     <w:pPr>
       <w:keepNext/>
       <w:keepLines/>
-      <w:spacing w:before="360" w:after="80" w:line="278" w:lineRule="auto"/>
+      <w:spacing w:before="360" w:after="80"/>
       <w:outlineLvl w:val="0"/>
     </w:pPr>
     <w:rPr>
       <w:rFonts w:asciiTheme="majorHAnsi" w:eastAsiaTheme="majorEastAsia" w:hAnsiTheme="majorHAnsi" w:cstheme="majorBidi"/>
       <w:color w:val="0F4761" w:themeColor="accent1" w:themeShade="BF"/>
-      <w:kern w:val="2"/>
       <w:sz w:val="40"/>
       <w:szCs w:val="40"/>
-      <w:lang w:val="es-419"/>
-      <w14:ligatures w14:val="standardContextual"/>
     </w:rPr>
   </w:style>
   <w:style w:type="paragraph" w:styleId="Heading2">
@@ -2208,21 +2004,18 @@
     <w:link w:val="Heading2Char"/>
     <w:unhideWhenUsed/>
     <w:qFormat/>
-    <w:rsid w:val="00DD07E0"/>
+    <w:rsid w:val="00EE29CE"/>
     <w:pPr>
       <w:keepNext/>
       <w:keepLines/>
-      <w:spacing w:before="160" w:after="80" w:line="278" w:lineRule="auto"/>
+      <w:spacing w:before="160" w:after="80"/>
       <w:outlineLvl w:val="1"/>
     </w:pPr>
     <w:rPr>
       <w:rFonts w:asciiTheme="majorHAnsi" w:eastAsiaTheme="majorEastAsia" w:hAnsiTheme="majorHAnsi" w:cstheme="majorBidi"/>
       <w:color w:val="0F4761" w:themeColor="accent1" w:themeShade="BF"/>
-      <w:kern w:val="2"/>
       <w:sz w:val="32"/>
       <w:szCs w:val="32"/>
-      <w:lang w:val="es-419"/>
-      <w14:ligatures w14:val="standardContextual"/>
     </w:rPr>
   </w:style>
   <w:style w:type="paragraph" w:styleId="Heading3">
@@ -2233,21 +2026,18 @@
     <w:link w:val="Heading3Char"/>
     <w:unhideWhenUsed/>
     <w:qFormat/>
-    <w:rsid w:val="00DD07E0"/>
+    <w:rsid w:val="00EE29CE"/>
     <w:pPr>
       <w:keepNext/>
       <w:keepLines/>
-      <w:spacing w:before="160" w:after="80" w:line="278" w:lineRule="auto"/>
+      <w:spacing w:before="160" w:after="80"/>
       <w:outlineLvl w:val="2"/>
     </w:pPr>
     <w:rPr>
-      <w:rFonts w:asciiTheme="minorHAnsi" w:eastAsiaTheme="majorEastAsia" w:hAnsiTheme="minorHAnsi" w:cstheme="majorBidi"/>
+      <w:rFonts w:eastAsiaTheme="majorEastAsia" w:cstheme="majorBidi"/>
       <w:color w:val="0F4761" w:themeColor="accent1" w:themeShade="BF"/>
-      <w:kern w:val="2"/>
       <w:sz w:val="28"/>
       <w:szCs w:val="28"/>
-      <w:lang w:val="es-419"/>
-      <w14:ligatures w14:val="standardContextual"/>
     </w:rPr>
   </w:style>
   <w:style w:type="paragraph" w:styleId="Heading4">
@@ -2259,23 +2049,18 @@
     <w:semiHidden/>
     <w:unhideWhenUsed/>
     <w:qFormat/>
-    <w:rsid w:val="00DD07E0"/>
+    <w:rsid w:val="00EE29CE"/>
     <w:pPr>
       <w:keepNext/>
       <w:keepLines/>
-      <w:spacing w:before="80" w:after="40" w:line="278" w:lineRule="auto"/>
+      <w:spacing w:before="80" w:after="40"/>
       <w:outlineLvl w:val="3"/>
     </w:pPr>
     <w:rPr>
-      <w:rFonts w:asciiTheme="minorHAnsi" w:eastAsiaTheme="majorEastAsia" w:hAnsiTheme="minorHAnsi" w:cstheme="majorBidi"/>
+      <w:rFonts w:eastAsiaTheme="majorEastAsia" w:cstheme="majorBidi"/>
       <w:i/>
       <w:iCs/>
       <w:color w:val="0F4761" w:themeColor="accent1" w:themeShade="BF"/>
-      <w:kern w:val="2"/>
-      <w:sz w:val="24"/>
-      <w:szCs w:val="24"/>
-      <w:lang w:val="es-419"/>
-      <w14:ligatures w14:val="standardContextual"/>
     </w:rPr>
   </w:style>
   <w:style w:type="paragraph" w:styleId="Heading5">
@@ -2287,21 +2072,16 @@
     <w:semiHidden/>
     <w:unhideWhenUsed/>
     <w:qFormat/>
-    <w:rsid w:val="00DD07E0"/>
+    <w:rsid w:val="00EE29CE"/>
     <w:pPr>
       <w:keepNext/>
       <w:keepLines/>
-      <w:spacing w:before="80" w:after="40" w:line="278" w:lineRule="auto"/>
+      <w:spacing w:before="80" w:after="40"/>
       <w:outlineLvl w:val="4"/>
     </w:pPr>
     <w:rPr>
-      <w:rFonts w:asciiTheme="minorHAnsi" w:eastAsiaTheme="majorEastAsia" w:hAnsiTheme="minorHAnsi" w:cstheme="majorBidi"/>
+      <w:rFonts w:eastAsiaTheme="majorEastAsia" w:cstheme="majorBidi"/>
       <w:color w:val="0F4761" w:themeColor="accent1" w:themeShade="BF"/>
-      <w:kern w:val="2"/>
-      <w:sz w:val="24"/>
-      <w:szCs w:val="24"/>
-      <w:lang w:val="es-419"/>
-      <w14:ligatures w14:val="standardContextual"/>
     </w:rPr>
   </w:style>
   <w:style w:type="paragraph" w:styleId="Heading6">
@@ -2313,23 +2093,18 @@
     <w:semiHidden/>
     <w:unhideWhenUsed/>
     <w:qFormat/>
-    <w:rsid w:val="00DD07E0"/>
+    <w:rsid w:val="00EE29CE"/>
     <w:pPr>
       <w:keepNext/>
       <w:keepLines/>
-      <w:spacing w:before="40" w:after="0" w:line="278" w:lineRule="auto"/>
+      <w:spacing w:before="40" w:after="0"/>
       <w:outlineLvl w:val="5"/>
     </w:pPr>
     <w:rPr>
-      <w:rFonts w:asciiTheme="minorHAnsi" w:eastAsiaTheme="majorEastAsia" w:hAnsiTheme="minorHAnsi" w:cstheme="majorBidi"/>
+      <w:rFonts w:eastAsiaTheme="majorEastAsia" w:cstheme="majorBidi"/>
       <w:i/>
       <w:iCs/>
       <w:color w:val="595959" w:themeColor="text1" w:themeTint="A6"/>
-      <w:kern w:val="2"/>
-      <w:sz w:val="24"/>
-      <w:szCs w:val="24"/>
-      <w:lang w:val="es-419"/>
-      <w14:ligatures w14:val="standardContextual"/>
     </w:rPr>
   </w:style>
   <w:style w:type="paragraph" w:styleId="Heading7">
@@ -2341,21 +2116,16 @@
     <w:semiHidden/>
     <w:unhideWhenUsed/>
     <w:qFormat/>
-    <w:rsid w:val="00DD07E0"/>
+    <w:rsid w:val="00EE29CE"/>
     <w:pPr>
       <w:keepNext/>
       <w:keepLines/>
-      <w:spacing w:before="40" w:after="0" w:line="278" w:lineRule="auto"/>
+      <w:spacing w:before="40" w:after="0"/>
       <w:outlineLvl w:val="6"/>
     </w:pPr>
     <w:rPr>
-      <w:rFonts w:asciiTheme="minorHAnsi" w:eastAsiaTheme="majorEastAsia" w:hAnsiTheme="minorHAnsi" w:cstheme="majorBidi"/>
+      <w:rFonts w:eastAsiaTheme="majorEastAsia" w:cstheme="majorBidi"/>
       <w:color w:val="595959" w:themeColor="text1" w:themeTint="A6"/>
-      <w:kern w:val="2"/>
-      <w:sz w:val="24"/>
-      <w:szCs w:val="24"/>
-      <w:lang w:val="es-419"/>
-      <w14:ligatures w14:val="standardContextual"/>
     </w:rPr>
   </w:style>
   <w:style w:type="paragraph" w:styleId="Heading8">
@@ -2367,23 +2137,18 @@
     <w:semiHidden/>
     <w:unhideWhenUsed/>
     <w:qFormat/>
-    <w:rsid w:val="00DD07E0"/>
+    <w:rsid w:val="00EE29CE"/>
     <w:pPr>
       <w:keepNext/>
       <w:keepLines/>
-      <w:spacing w:after="0" w:line="278" w:lineRule="auto"/>
+      <w:spacing w:after="0"/>
       <w:outlineLvl w:val="7"/>
     </w:pPr>
     <w:rPr>
-      <w:rFonts w:asciiTheme="minorHAnsi" w:eastAsiaTheme="majorEastAsia" w:hAnsiTheme="minorHAnsi" w:cstheme="majorBidi"/>
+      <w:rFonts w:eastAsiaTheme="majorEastAsia" w:cstheme="majorBidi"/>
       <w:i/>
       <w:iCs/>
       <w:color w:val="272727" w:themeColor="text1" w:themeTint="D8"/>
-      <w:kern w:val="2"/>
-      <w:sz w:val="24"/>
-      <w:szCs w:val="24"/>
-      <w:lang w:val="es-419"/>
-      <w14:ligatures w14:val="standardContextual"/>
     </w:rPr>
   </w:style>
   <w:style w:type="paragraph" w:styleId="Heading9">
@@ -2395,21 +2160,16 @@
     <w:semiHidden/>
     <w:unhideWhenUsed/>
     <w:qFormat/>
-    <w:rsid w:val="00DD07E0"/>
+    <w:rsid w:val="00EE29CE"/>
     <w:pPr>
       <w:keepNext/>
       <w:keepLines/>
-      <w:spacing w:after="0" w:line="278" w:lineRule="auto"/>
+      <w:spacing w:after="0"/>
       <w:outlineLvl w:val="8"/>
     </w:pPr>
     <w:rPr>
-      <w:rFonts w:asciiTheme="minorHAnsi" w:eastAsiaTheme="majorEastAsia" w:hAnsiTheme="minorHAnsi" w:cstheme="majorBidi"/>
+      <w:rFonts w:eastAsiaTheme="majorEastAsia" w:cstheme="majorBidi"/>
       <w:color w:val="272727" w:themeColor="text1" w:themeTint="D8"/>
-      <w:kern w:val="2"/>
-      <w:sz w:val="24"/>
-      <w:szCs w:val="24"/>
-      <w:lang w:val="es-419"/>
-      <w14:ligatures w14:val="standardContextual"/>
     </w:rPr>
   </w:style>
   <w:style w:type="character" w:default="1" w:styleId="DefaultParagraphFont">
@@ -2445,7 +2205,7 @@
     <w:basedOn w:val="DefaultParagraphFont"/>
     <w:link w:val="Heading1"/>
     <w:uiPriority w:val="9"/>
-    <w:rsid w:val="00DD07E0"/>
+    <w:rsid w:val="00EE29CE"/>
     <w:rPr>
       <w:rFonts w:asciiTheme="majorHAnsi" w:eastAsiaTheme="majorEastAsia" w:hAnsiTheme="majorHAnsi" w:cstheme="majorBidi"/>
       <w:color w:val="0F4761" w:themeColor="accent1" w:themeShade="BF"/>
@@ -2458,7 +2218,7 @@
     <w:aliases w:val="Alexion 2 Char"/>
     <w:basedOn w:val="DefaultParagraphFont"/>
     <w:link w:val="Heading2"/>
-    <w:rsid w:val="00DD07E0"/>
+    <w:rsid w:val="00EE29CE"/>
     <w:rPr>
       <w:rFonts w:asciiTheme="majorHAnsi" w:eastAsiaTheme="majorEastAsia" w:hAnsiTheme="majorHAnsi" w:cstheme="majorBidi"/>
       <w:color w:val="0F4761" w:themeColor="accent1" w:themeShade="BF"/>
@@ -2473,7 +2233,7 @@
     <w:link w:val="Heading3"/>
     <w:uiPriority w:val="9"/>
     <w:semiHidden/>
-    <w:rsid w:val="00DD07E0"/>
+    <w:rsid w:val="00EE29CE"/>
     <w:rPr>
       <w:rFonts w:eastAsiaTheme="majorEastAsia" w:cstheme="majorBidi"/>
       <w:color w:val="0F4761" w:themeColor="accent1" w:themeShade="BF"/>
@@ -2487,7 +2247,7 @@
     <w:link w:val="Heading4"/>
     <w:uiPriority w:val="9"/>
     <w:semiHidden/>
-    <w:rsid w:val="00DD07E0"/>
+    <w:rsid w:val="00EE29CE"/>
     <w:rPr>
       <w:rFonts w:eastAsiaTheme="majorEastAsia" w:cstheme="majorBidi"/>
       <w:i/>
@@ -2501,7 +2261,7 @@
     <w:link w:val="Heading5"/>
     <w:uiPriority w:val="9"/>
     <w:semiHidden/>
-    <w:rsid w:val="00DD07E0"/>
+    <w:rsid w:val="00EE29CE"/>
     <w:rPr>
       <w:rFonts w:eastAsiaTheme="majorEastAsia" w:cstheme="majorBidi"/>
       <w:color w:val="0F4761" w:themeColor="accent1" w:themeShade="BF"/>
@@ -2513,7 +2273,7 @@
     <w:link w:val="Heading6"/>
     <w:uiPriority w:val="9"/>
     <w:semiHidden/>
-    <w:rsid w:val="00DD07E0"/>
+    <w:rsid w:val="00EE29CE"/>
     <w:rPr>
       <w:rFonts w:eastAsiaTheme="majorEastAsia" w:cstheme="majorBidi"/>
       <w:i/>
@@ -2527,7 +2287,7 @@
     <w:link w:val="Heading7"/>
     <w:uiPriority w:val="9"/>
     <w:semiHidden/>
-    <w:rsid w:val="00DD07E0"/>
+    <w:rsid w:val="00EE29CE"/>
     <w:rPr>
       <w:rFonts w:eastAsiaTheme="majorEastAsia" w:cstheme="majorBidi"/>
       <w:color w:val="595959" w:themeColor="text1" w:themeTint="A6"/>
@@ -2539,7 +2299,7 @@
     <w:link w:val="Heading8"/>
     <w:uiPriority w:val="9"/>
     <w:semiHidden/>
-    <w:rsid w:val="00DD07E0"/>
+    <w:rsid w:val="00EE29CE"/>
     <w:rPr>
       <w:rFonts w:eastAsiaTheme="majorEastAsia" w:cstheme="majorBidi"/>
       <w:i/>
@@ -2553,7 +2313,7 @@
     <w:link w:val="Heading9"/>
     <w:uiPriority w:val="9"/>
     <w:semiHidden/>
-    <w:rsid w:val="00DD07E0"/>
+    <w:rsid w:val="00EE29CE"/>
     <w:rPr>
       <w:rFonts w:eastAsiaTheme="majorEastAsia" w:cstheme="majorBidi"/>
       <w:color w:val="272727" w:themeColor="text1" w:themeTint="D8"/>
@@ -2566,7 +2326,7 @@
     <w:link w:val="TitleChar"/>
     <w:uiPriority w:val="10"/>
     <w:qFormat/>
-    <w:rsid w:val="00DD07E0"/>
+    <w:rsid w:val="00EE29CE"/>
     <w:pPr>
       <w:spacing w:after="80"/>
       <w:contextualSpacing/>
@@ -2577,8 +2337,6 @@
       <w:kern w:val="28"/>
       <w:sz w:val="56"/>
       <w:szCs w:val="56"/>
-      <w:lang w:val="es-419"/>
-      <w14:ligatures w14:val="standardContextual"/>
     </w:rPr>
   </w:style>
   <w:style w:type="character" w:customStyle="1" w:styleId="TitleChar">
@@ -2586,7 +2344,7 @@
     <w:basedOn w:val="DefaultParagraphFont"/>
     <w:link w:val="Title"/>
     <w:uiPriority w:val="10"/>
-    <w:rsid w:val="00DD07E0"/>
+    <w:rsid w:val="00EE29CE"/>
     <w:rPr>
       <w:rFonts w:asciiTheme="majorHAnsi" w:eastAsiaTheme="majorEastAsia" w:hAnsiTheme="majorHAnsi" w:cstheme="majorBidi"/>
       <w:spacing w:val="-10"/>
@@ -2602,30 +2360,12 @@
     <w:link w:val="SubtitleChar"/>
     <w:uiPriority w:val="11"/>
     <w:qFormat/>
-    <w:rsid w:val="00DD07E0"/>
+    <w:rsid w:val="00EE29CE"/>
     <w:pPr>
       <w:numPr>
         <w:ilvl w:val="1"/>
       </w:numPr>
-      <w:spacing w:after="160" w:line="278" w:lineRule="auto"/>
     </w:pPr>
-    <w:rPr>
-      <w:rFonts w:asciiTheme="minorHAnsi" w:eastAsiaTheme="majorEastAsia" w:hAnsiTheme="minorHAnsi" w:cstheme="majorBidi"/>
-      <w:color w:val="595959" w:themeColor="text1" w:themeTint="A6"/>
-      <w:spacing w:val="15"/>
-      <w:kern w:val="2"/>
-      <w:sz w:val="28"/>
-      <w:szCs w:val="28"/>
-      <w:lang w:val="es-419"/>
-      <w14:ligatures w14:val="standardContextual"/>
-    </w:rPr>
-  </w:style>
-  <w:style w:type="character" w:customStyle="1" w:styleId="SubtitleChar">
-    <w:name w:val="Subtitle Char"/>
-    <w:basedOn w:val="DefaultParagraphFont"/>
-    <w:link w:val="Subtitle"/>
-    <w:uiPriority w:val="11"/>
-    <w:rsid w:val="00DD07E0"/>
     <w:rPr>
       <w:rFonts w:eastAsiaTheme="majorEastAsia" w:cstheme="majorBidi"/>
       <w:color w:val="595959" w:themeColor="text1" w:themeTint="A6"/>
@@ -2634,6 +2374,20 @@
       <w:szCs w:val="28"/>
     </w:rPr>
   </w:style>
+  <w:style w:type="character" w:customStyle="1" w:styleId="SubtitleChar">
+    <w:name w:val="Subtitle Char"/>
+    <w:basedOn w:val="DefaultParagraphFont"/>
+    <w:link w:val="Subtitle"/>
+    <w:uiPriority w:val="11"/>
+    <w:rsid w:val="00EE29CE"/>
+    <w:rPr>
+      <w:rFonts w:eastAsiaTheme="majorEastAsia" w:cstheme="majorBidi"/>
+      <w:color w:val="595959" w:themeColor="text1" w:themeTint="A6"/>
+      <w:spacing w:val="15"/>
+      <w:sz w:val="28"/>
+      <w:szCs w:val="28"/>
+    </w:rPr>
+  </w:style>
   <w:style w:type="paragraph" w:styleId="Quote">
     <w:name w:val="Quote"/>
     <w:basedOn w:val="Normal"/>
@@ -2641,21 +2395,15 @@
     <w:link w:val="QuoteChar"/>
     <w:uiPriority w:val="29"/>
     <w:qFormat/>
-    <w:rsid w:val="00DD07E0"/>
+    <w:rsid w:val="00EE29CE"/>
     <w:pPr>
-      <w:spacing w:before="160" w:after="160" w:line="278" w:lineRule="auto"/>
+      <w:spacing w:before="160"/>
       <w:jc w:val="center"/>
     </w:pPr>
     <w:rPr>
-      <w:rFonts w:asciiTheme="minorHAnsi" w:eastAsiaTheme="minorHAnsi" w:hAnsiTheme="minorHAnsi" w:cstheme="minorBidi"/>
       <w:i/>
       <w:iCs/>
       <w:color w:val="404040" w:themeColor="text1" w:themeTint="BF"/>
-      <w:kern w:val="2"/>
-      <w:sz w:val="24"/>
-      <w:szCs w:val="24"/>
-      <w:lang w:val="es-419"/>
-      <w14:ligatures w14:val="standardContextual"/>
     </w:rPr>
   </w:style>
   <w:style w:type="character" w:customStyle="1" w:styleId="QuoteChar">
@@ -2663,7 +2411,7 @@
     <w:basedOn w:val="DefaultParagraphFont"/>
     <w:link w:val="Quote"/>
     <w:uiPriority w:val="29"/>
-    <w:rsid w:val="00DD07E0"/>
+    <w:rsid w:val="00EE29CE"/>
     <w:rPr>
       <w:i/>
       <w:iCs/>
@@ -2675,27 +2423,18 @@
     <w:basedOn w:val="Normal"/>
     <w:uiPriority w:val="34"/>
     <w:qFormat/>
-    <w:rsid w:val="00DD07E0"/>
+    <w:rsid w:val="00EE29CE"/>
     <w:pPr>
-      <w:spacing w:after="160" w:line="278" w:lineRule="auto"/>
       <w:ind w:left="720"/>
       <w:contextualSpacing/>
     </w:pPr>
-    <w:rPr>
-      <w:rFonts w:asciiTheme="minorHAnsi" w:eastAsiaTheme="minorHAnsi" w:hAnsiTheme="minorHAnsi" w:cstheme="minorBidi"/>
-      <w:kern w:val="2"/>
-      <w:sz w:val="24"/>
-      <w:szCs w:val="24"/>
-      <w:lang w:val="es-419"/>
-      <w14:ligatures w14:val="standardContextual"/>
-    </w:rPr>
   </w:style>
   <w:style w:type="character" w:styleId="IntenseEmphasis">
     <w:name w:val="Intense Emphasis"/>
     <w:basedOn w:val="DefaultParagraphFont"/>
     <w:uiPriority w:val="21"/>
     <w:qFormat/>
-    <w:rsid w:val="00DD07E0"/>
+    <w:rsid w:val="00EE29CE"/>
     <w:rPr>
       <w:i/>
       <w:iCs/>
@@ -2709,26 +2448,20 @@
     <w:link w:val="IntenseQuoteChar"/>
     <w:uiPriority w:val="30"/>
     <w:qFormat/>
-    <w:rsid w:val="00DD07E0"/>
+    <w:rsid w:val="00EE29CE"/>
     <w:pPr>
       <w:pBdr>
         <w:top w:val="single" w:sz="4" w:space="10" w:color="0F4761" w:themeColor="accent1" w:themeShade="BF"/>
         <w:bottom w:val="single" w:sz="4" w:space="10" w:color="0F4761" w:themeColor="accent1" w:themeShade="BF"/>
       </w:pBdr>
-      <w:spacing w:before="360" w:after="360" w:line="278" w:lineRule="auto"/>
+      <w:spacing w:before="360" w:after="360"/>
       <w:ind w:left="864" w:right="864"/>
       <w:jc w:val="center"/>
     </w:pPr>
     <w:rPr>
-      <w:rFonts w:asciiTheme="minorHAnsi" w:eastAsiaTheme="minorHAnsi" w:hAnsiTheme="minorHAnsi" w:cstheme="minorBidi"/>
       <w:i/>
       <w:iCs/>
       <w:color w:val="0F4761" w:themeColor="accent1" w:themeShade="BF"/>
-      <w:kern w:val="2"/>
-      <w:sz w:val="24"/>
-      <w:szCs w:val="24"/>
-      <w:lang w:val="es-419"/>
-      <w14:ligatures w14:val="standardContextual"/>
     </w:rPr>
   </w:style>
   <w:style w:type="character" w:customStyle="1" w:styleId="IntenseQuoteChar">
@@ -2736,7 +2469,7 @@
     <w:basedOn w:val="DefaultParagraphFont"/>
     <w:link w:val="IntenseQuote"/>
     <w:uiPriority w:val="30"/>
-    <w:rsid w:val="00DD07E0"/>
+    <w:rsid w:val="00EE29CE"/>
     <w:rPr>
       <w:i/>
       <w:iCs/>
@@ -2748,7 +2481,7 @@
     <w:basedOn w:val="DefaultParagraphFont"/>
     <w:uiPriority w:val="32"/>
     <w:qFormat/>
-    <w:rsid w:val="00DD07E0"/>
+    <w:rsid w:val="00EE29CE"/>
     <w:rPr>
       <w:b/>
       <w:bCs/>
@@ -2762,14 +2495,14 @@
     <w:basedOn w:val="Normal"/>
     <w:link w:val="BodyTextChar"/>
     <w:uiPriority w:val="99"/>
-    <w:rsid w:val="001D5F2F"/>
+    <w:rsid w:val="007E7728"/>
   </w:style>
   <w:style w:type="character" w:customStyle="1" w:styleId="BodyTextChar">
     <w:name w:val="Body Text Char"/>
     <w:basedOn w:val="DefaultParagraphFont"/>
     <w:link w:val="BodyText"/>
     <w:uiPriority w:val="99"/>
-    <w:rsid w:val="001D5F2F"/>
+    <w:rsid w:val="007E7728"/>
     <w:rPr>
       <w:rFonts w:ascii="Times New Roman" w:eastAsia="Times New Roman" w:hAnsi="Times New Roman" w:cs="Times New Roman"/>
       <w:kern w:val="0"/>
@@ -2783,7 +2516,7 @@
     <w:name w:val="Placeholder Text"/>
     <w:uiPriority w:val="99"/>
     <w:semiHidden/>
-    <w:rsid w:val="001D5F2F"/>
+    <w:rsid w:val="007E7728"/>
     <w:rPr>
       <w:color w:val="808080"/>
     </w:rPr>
@@ -2794,7 +2527,7 @@
     <w:basedOn w:val="Normal"/>
     <w:link w:val="HeaderChar"/>
     <w:unhideWhenUsed/>
-    <w:rsid w:val="00AA264B"/>
+    <w:rsid w:val="00844583"/>
     <w:pPr>
       <w:tabs>
         <w:tab w:val="center" w:pos="4513"/>
@@ -2808,7 +2541,7 @@
     <w:aliases w:val="Landscape Char,HeaderSec1 Char,HeaderSchering Plough Char,form Char"/>
     <w:basedOn w:val="DefaultParagraphFont"/>
     <w:link w:val="Header"/>
-    <w:rsid w:val="00AA264B"/>
+    <w:rsid w:val="00844583"/>
     <w:rPr>
       <w:rFonts w:ascii="Times New Roman" w:eastAsia="Times New Roman" w:hAnsi="Times New Roman" w:cs="Times New Roman"/>
       <w:kern w:val="0"/>
@@ -2822,8 +2555,9 @@
     <w:name w:val="footer"/>
     <w:basedOn w:val="Normal"/>
     <w:link w:val="FooterChar"/>
+    <w:uiPriority w:val="99"/>
     <w:unhideWhenUsed/>
-    <w:rsid w:val="00AA264B"/>
+    <w:rsid w:val="00844583"/>
     <w:pPr>
       <w:tabs>
         <w:tab w:val="center" w:pos="4513"/>
@@ -2836,7 +2570,8 @@
     <w:name w:val="Footer Char"/>
     <w:basedOn w:val="DefaultParagraphFont"/>
     <w:link w:val="Footer"/>
-    <w:rsid w:val="00AA264B"/>
+    <w:uiPriority w:val="99"/>
+    <w:rsid w:val="00844583"/>
     <w:rPr>
       <w:rFonts w:ascii="Times New Roman" w:eastAsia="Times New Roman" w:hAnsi="Times New Roman" w:cs="Times New Roman"/>
       <w:kern w:val="0"/>
@@ -2849,7 +2584,7 @@
   <w:style w:type="paragraph" w:customStyle="1" w:styleId="SubjectHeader">
     <w:name w:val="Subject Header"/>
     <w:basedOn w:val="Normal"/>
-    <w:rsid w:val="00AA264B"/>
+    <w:rsid w:val="00844583"/>
     <w:pPr>
       <w:spacing w:before="60"/>
       <w:ind w:left="360" w:right="360"/>
@@ -2864,12 +2599,12 @@
   <w:style w:type="paragraph" w:customStyle="1" w:styleId="PageNoHeader">
     <w:name w:val="Page No. Header"/>
     <w:basedOn w:val="Normal"/>
-    <w:rsid w:val="00AA264B"/>
+    <w:rsid w:val="00844583"/>
   </w:style>
   <w:style w:type="paragraph" w:customStyle="1" w:styleId="RevNoHeader">
     <w:name w:val="Rev. No. Header"/>
     <w:basedOn w:val="Normal"/>
-    <w:rsid w:val="00AA264B"/>
+    <w:rsid w:val="00844583"/>
     <w:pPr>
       <w:spacing w:before="60"/>
       <w:jc w:val="center"/>
@@ -2897,7 +2632,7 @@
         <w:behaviors>
           <w:behavior w:val="content"/>
         </w:behaviors>
-        <w:guid w:val="{F14EEFF7-6D69-4234-B971-C3C5E309EB6C}"/>
+        <w:guid w:val="{5F53D00E-0110-4B6C-96CF-73662C5280AC}"/>
       </w:docPartPr>
       <w:docPartBody>
         <w:p>
@@ -2923,7 +2658,7 @@
         <w:behaviors>
           <w:behavior w:val="content"/>
         </w:behaviors>
-        <w:guid w:val="{F554E747-4C8C-44AA-B893-55F07AE27D40}"/>
+        <w:guid w:val="{61B89292-11B6-4542-BC9B-05D0A1744250}"/>
       </w:docPartPr>
       <w:docPartBody>
         <w:p>
@@ -2966,7 +2701,7 @@
     <w:charset w:val="00"/>
     <w:family w:val="swiss"/>
     <w:pitch w:val="variable"/>
-    <w:sig w:usb0="E4002EFF" w:usb1="C000247B" w:usb2="00000009" w:usb3="00000000" w:csb0="000001FF" w:csb1="00000000"/>
+    <w:sig w:usb0="E4002EFF" w:usb1="C200247B" w:usb2="00000009" w:usb3="00000000" w:csb0="000001FF" w:csb1="00000000"/>
   </w:font>
 </w:fonts>
 </file>
@@ -2987,13 +2722,34 @@
     <w:compatSetting w:name="useWord2013TrackBottomHyphenation" w:uri="http://schemas.microsoft.com/office/word" w:val="0"/>
   </w:compat>
   <w:rsids>
-    <w:rsidRoot w:val="00C85D4E"/>
-    <w:rsid w:val="002740F6"/>
-    <w:rsid w:val="00351DFA"/>
-    <w:rsid w:val="00651326"/>
-    <w:rsid w:val="00897699"/>
-    <w:rsid w:val="00917342"/>
-    <w:rsid w:val="00C85D4E"/>
+    <w:rsidRoot w:val="00773DE8"/>
+    <w:rsid w:val="00022694"/>
+    <w:rsid w:val="00050904"/>
+    <w:rsid w:val="00080944"/>
+    <w:rsid w:val="001F13C1"/>
+    <w:rsid w:val="0028608F"/>
+    <w:rsid w:val="00316A16"/>
+    <w:rsid w:val="00366F50"/>
+    <w:rsid w:val="00395DAF"/>
+    <w:rsid w:val="004968A3"/>
+    <w:rsid w:val="00773DE8"/>
+    <w:rsid w:val="00774DAB"/>
+    <w:rsid w:val="008068F7"/>
+    <w:rsid w:val="008E1288"/>
+    <w:rsid w:val="00AB6987"/>
+    <w:rsid w:val="00B006C4"/>
+    <w:rsid w:val="00BA3D65"/>
+    <w:rsid w:val="00BE37A3"/>
+    <w:rsid w:val="00C22706"/>
+    <w:rsid w:val="00C65240"/>
+    <w:rsid w:val="00C7554B"/>
+    <w:rsid w:val="00CE45C3"/>
+    <w:rsid w:val="00CF545A"/>
+    <w:rsid w:val="00D7296E"/>
+    <w:rsid w:val="00E16BB7"/>
+    <w:rsid w:val="00E16FF2"/>
+    <w:rsid w:val="00E403A2"/>
+    <w:rsid w:val="00F67346"/>
   </w:rsids>
   <m:mathPr>
     <m:mathFont m:val="Cambria Math"/>
@@ -3448,14 +3204,17 @@
     <w:name w:val="Placeholder Text"/>
     <w:uiPriority w:val="99"/>
     <w:semiHidden/>
-    <w:rsid w:val="002740F6"/>
+    <w:rsid w:val="00774DAB"/>
     <w:rPr>
       <w:color w:val="808080"/>
     </w:rPr>
   </w:style>
-  <w:style w:type="paragraph" w:customStyle="1" w:styleId="F8E455AAB4E341B99D2C49305652A659">
-    <w:name w:val="F8E455AAB4E341B99D2C49305652A659"/>
-    <w:rsid w:val="002740F6"/>
+  <w:style w:type="paragraph" w:customStyle="1" w:styleId="8C5391797E8D4BB08BC808876D4D57CF">
+    <w:name w:val="8C5391797E8D4BB08BC808876D4D57CF"/>
+    <w:rsid w:val="00774DAB"/>
+    <w:rPr>
+      <w:lang w:val="en-IE" w:eastAsia="en-IE"/>
+    </w:rPr>
   </w:style>
 </w:styles>
 </file>
@@ -3763,6 +3522,19 @@
 </file>
 
 <file path=customXml/item1.xml><?xml version="1.0" encoding="utf-8"?>
+<?mso-contentType ?>
+<FormTemplates xmlns="http://schemas.microsoft.com/sharepoint/v3/contenttype/forms">
+  <Display>DocumentLibraryForm</Display>
+  <Edit>DocumentLibraryForm</Edit>
+  <New>DocumentLibraryForm</New>
+</FormTemplates>
+</file>
+
+<file path=customXml/item2.xml><?xml version="1.0" encoding="utf-8"?>
+<b:Sources xmlns:b="http://schemas.openxmlformats.org/officeDocument/2006/bibliography" xmlns="http://schemas.openxmlformats.org/officeDocument/2006/bibliography" SelectedStyle="\APASixthEditionOfficeOnline.xsl" StyleName="APA" Version="6"/>
+</file>
+
+<file path=customXml/item3.xml><?xml version="1.0" encoding="utf-8"?>
 <ct:contentTypeSchema xmlns:ct="http://schemas.microsoft.com/office/2006/metadata/contentType" xmlns:ma="http://schemas.microsoft.com/office/2006/metadata/properties/metaAttributes" ct:_="" ma:_="" ma:contentTypeName="Document" ma:contentTypeID="0x010100A5A4037D41593C438EB8784463E5BD4D" ma:contentTypeVersion="4" ma:contentTypeDescription="Create a new document." ma:contentTypeScope="" ma:versionID="5ebbb82f2d32c296f228b21d07b36e74">
   <xsd:schema xmlns:xsd="http://www.w3.org/2001/XMLSchema" xmlns:xs="http://www.w3.org/2001/XMLSchema" xmlns:p="http://schemas.microsoft.com/office/2006/metadata/properties" xmlns:ns2="d3faa853-b053-4057-b5cf-efab66ea842c" targetNamespace="http://schemas.microsoft.com/office/2006/metadata/properties" ma:root="true" ma:fieldsID="d3c5f511e675a75e65ab28f54b1f5b52" ns2:_="">
     <xsd:import namespace="d3faa853-b053-4057-b5cf-efab66ea842c"/>
@@ -3906,19 +3678,6 @@
 </ct:contentTypeSchema>
 </file>
 
-<file path=customXml/item2.xml><?xml version="1.0" encoding="utf-8"?>
-<b:Sources xmlns:b="http://schemas.openxmlformats.org/officeDocument/2006/bibliography" xmlns="http://schemas.openxmlformats.org/officeDocument/2006/bibliography" SelectedStyle="\APASixthEditionOfficeOnline.xsl" StyleName="APA" Version="6"/>
-</file>
-
-<file path=customXml/item3.xml><?xml version="1.0" encoding="utf-8"?>
-<?mso-contentType ?>
-<FormTemplates xmlns="http://schemas.microsoft.com/sharepoint/v3/contenttype/forms">
-  <Display>DocumentLibraryForm</Display>
-  <Edit>DocumentLibraryForm</Edit>
-  <New>DocumentLibraryForm</New>
-</FormTemplates>
-</file>
-
 <file path=customXml/item4.xml><?xml version="1.0" encoding="utf-8"?>
 <p:properties xmlns:p="http://schemas.microsoft.com/office/2006/metadata/properties" xmlns:xsi="http://www.w3.org/2001/XMLSchema-instance" xmlns:pc="http://schemas.microsoft.com/office/infopath/2007/PartnerControls">
   <documentManagement/>
@@ -3926,7 +3685,23 @@
 </file>
 
 <file path=customXml/itemProps1.xml><?xml version="1.0" encoding="utf-8"?>
-<ds:datastoreItem xmlns:ds="http://schemas.openxmlformats.org/officeDocument/2006/customXml" ds:itemID="{13C7B5CF-6461-4C98-A46A-D29DF8237B43}">
+<ds:datastoreItem xmlns:ds="http://schemas.openxmlformats.org/officeDocument/2006/customXml" ds:itemID="{B017C353-3056-42B1-B12F-183739937751}">
+  <ds:schemaRefs>
+    <ds:schemaRef ds:uri="http://schemas.microsoft.com/sharepoint/v3/contenttype/forms"/>
+  </ds:schemaRefs>
+</ds:datastoreItem>
+</file>
+
+<file path=customXml/itemProps2.xml><?xml version="1.0" encoding="utf-8"?>
+<ds:datastoreItem xmlns:ds="http://schemas.openxmlformats.org/officeDocument/2006/customXml" ds:itemID="{879E5A1C-2C0C-4B8F-8074-C6502CE9D0B4}">
+  <ds:schemaRefs>
+    <ds:schemaRef ds:uri="http://schemas.openxmlformats.org/officeDocument/2006/bibliography"/>
+  </ds:schemaRefs>
+</ds:datastoreItem>
+</file>
+
+<file path=customXml/itemProps3.xml><?xml version="1.0" encoding="utf-8"?>
+<ds:datastoreItem xmlns:ds="http://schemas.openxmlformats.org/officeDocument/2006/customXml" ds:itemID="{3AB65AC6-ABFB-413B-826F-3D4C364AE65C}">
   <ds:schemaRefs>
     <ds:schemaRef ds:uri="http://schemas.microsoft.com/office/2006/metadata/contentType"/>
     <ds:schemaRef ds:uri="http://schemas.microsoft.com/office/2006/metadata/properties/metaAttributes"/>
@@ -3943,24 +3718,8 @@
 </ds:datastoreItem>
 </file>
 
-<file path=customXml/itemProps2.xml><?xml version="1.0" encoding="utf-8"?>
-<ds:datastoreItem xmlns:ds="http://schemas.openxmlformats.org/officeDocument/2006/customXml" ds:itemID="{19FA0404-20A9-43C7-9F2F-68866D52383E}">
-  <ds:schemaRefs>
-    <ds:schemaRef ds:uri="http://schemas.openxmlformats.org/officeDocument/2006/bibliography"/>
-  </ds:schemaRefs>
-</ds:datastoreItem>
-</file>
-
-<file path=customXml/itemProps3.xml><?xml version="1.0" encoding="utf-8"?>
-<ds:datastoreItem xmlns:ds="http://schemas.openxmlformats.org/officeDocument/2006/customXml" ds:itemID="{27D38211-F74A-4EFD-8E7A-53C9CE777803}">
-  <ds:schemaRefs>
-    <ds:schemaRef ds:uri="http://schemas.microsoft.com/sharepoint/v3/contenttype/forms"/>
-  </ds:schemaRefs>
-</ds:datastoreItem>
-</file>
-
 <file path=customXml/itemProps4.xml><?xml version="1.0" encoding="utf-8"?>
-<ds:datastoreItem xmlns:ds="http://schemas.openxmlformats.org/officeDocument/2006/customXml" ds:itemID="{89E64B17-4CF8-484C-92A7-8E6B3F7F2B09}">
+<ds:datastoreItem xmlns:ds="http://schemas.openxmlformats.org/officeDocument/2006/customXml" ds:itemID="{3D061944-D27A-433E-972F-065D5B78C868}">
   <ds:schemaRefs>
     <ds:schemaRef ds:uri="http://schemas.microsoft.com/office/2006/metadata/properties"/>
     <ds:schemaRef ds:uri="http://schemas.microsoft.com/office/infopath/2007/PartnerControls"/>

--- a/9.5.docx
+++ b/9.5.docx
@@ -2,13 +2,13 @@
 <file path=word/document.xml><?xml version="1.0" encoding="utf-8"?>
 <w:document xmlns:wpc="http://schemas.microsoft.com/office/word/2010/wordprocessingCanvas" xmlns:cx="http://schemas.microsoft.com/office/drawing/2014/chartex" xmlns:cx1="http://schemas.microsoft.com/office/drawing/2015/9/8/chartex" xmlns:cx2="http://schemas.microsoft.com/office/drawing/2015/10/21/chartex" xmlns:cx3="http://schemas.microsoft.com/office/drawing/2016/5/9/chartex" xmlns:cx4="http://schemas.microsoft.com/office/drawing/2016/5/10/chartex" xmlns:cx5="http://schemas.microsoft.com/office/drawing/2016/5/11/chartex" xmlns:cx6="http://schemas.microsoft.com/office/drawing/2016/5/12/chartex" xmlns:cx7="http://schemas.microsoft.com/office/drawing/2016/5/13/chartex" xmlns:cx8="http://schemas.microsoft.com/office/drawing/2016/5/14/chartex" xmlns:mc="http://schemas.openxmlformats.org/markup-compatibility/2006" xmlns:aink="http://schemas.microsoft.com/office/drawing/2016/ink" xmlns:am3d="http://schemas.microsoft.com/office/drawing/2017/model3d" xmlns:o="urn:schemas-microsoft-com:office:office" xmlns:oel="http://schemas.microsoft.com/office/2019/extlst" xmlns:r="http://schemas.openxmlformats.org/officeDocument/2006/relationships" xmlns:m="http://schemas.openxmlformats.org/officeDocument/2006/math" xmlns:v="urn:schemas-microsoft-com:vml" xmlns:wp14="http://schemas.microsoft.com/office/word/2010/wordprocessingDrawing" xmlns:wp="http://schemas.openxmlformats.org/drawingml/2006/wordprocessingDrawing" xmlns:w10="urn:schemas-microsoft-com:office:word" xmlns:w="http://schemas.openxmlformats.org/wordprocessingml/2006/main" xmlns:w14="http://schemas.microsoft.com/office/word/2010/wordml" xmlns:w15="http://schemas.microsoft.com/office/word/2012/wordml" xmlns:w16cex="http://schemas.microsoft.com/office/word/2018/wordml/cex" xmlns:w16cid="http://schemas.microsoft.com/office/word/2016/wordml/cid" xmlns:w16="http://schemas.microsoft.com/office/word/2018/wordml" xmlns:w16du="http://schemas.microsoft.com/office/word/2023/wordml/word16du" xmlns:w16sdtdh="http://schemas.microsoft.com/office/word/2020/wordml/sdtdatahash" xmlns:w16sdtfl="http://schemas.microsoft.com/office/word/2024/wordml/sdtformatlock" xmlns:w16se="http://schemas.microsoft.com/office/word/2015/wordml/symex" xmlns:wpg="http://schemas.microsoft.com/office/word/2010/wordprocessingGroup" xmlns:wpi="http://schemas.microsoft.com/office/word/2010/wordprocessingInk" xmlns:wne="http://schemas.microsoft.com/office/word/2006/wordml" xmlns:wps="http://schemas.microsoft.com/office/word/2010/wordprocessingShape" mc:Ignorable="w14 w15 w16se w16cid w16 w16cex w16sdtdh w16sdtfl w16du wp14">
   <w:body>
-    <w:bookmarkStart w:id="0" w:name="_Toc147747901" w:displacedByCustomXml="next"/>
-    <w:bookmarkStart w:id="1" w:name="_Toc112745905" w:displacedByCustomXml="next"/>
-    <w:bookmarkStart w:id="2" w:name="_Toc25766192" w:displacedByCustomXml="next"/>
+    <w:bookmarkStart w:id="0" w:name="_Toc529455570" w:displacedByCustomXml="next"/>
+    <w:bookmarkStart w:id="1" w:name="_Toc536787195" w:displacedByCustomXml="next"/>
+    <w:bookmarkStart w:id="2" w:name="_Toc1048196" w:displacedByCustomXml="next"/>
     <w:bookmarkStart w:id="3" w:name="_Toc14269760" w:displacedByCustomXml="next"/>
-    <w:bookmarkStart w:id="4" w:name="_Toc1048196" w:displacedByCustomXml="next"/>
-    <w:bookmarkStart w:id="5" w:name="_Toc536787195" w:displacedByCustomXml="next"/>
-    <w:bookmarkStart w:id="6" w:name="_Toc529455570" w:displacedByCustomXml="next"/>
+    <w:bookmarkStart w:id="4" w:name="_Toc25766192" w:displacedByCustomXml="next"/>
+    <w:bookmarkStart w:id="5" w:name="_Toc112745905" w:displacedByCustomXml="next"/>
+    <w:bookmarkStart w:id="6" w:name="_Toc147747901" w:displacedByCustomXml="next"/>
     <w:sdt>
       <w:sdtPr>
         <w:rPr>
@@ -19,15 +19,17 @@
           <w:sz w:val="24"/>
           <w:szCs w:val="22"/>
         </w:rPr>
-        <w:id w:val="-1181123310"/>
+        <w:id w:val="874739640"/>
         <w15:repeatingSection/>
       </w:sdtPr>
       <w:sdtEndPr>
         <w:rPr>
+          <w:rFonts w:eastAsia="Calibri"/>
+          <w:b/>
           <w:i w:val="0"/>
           <w:smallCaps w:val="0"/>
           <w:sz w:val="22"/>
-          <w:lang w:val="de-DE"/>
+          <w:lang w:val="de-DE" w:eastAsia="de-DE"/>
         </w:rPr>
       </w:sdtEndPr>
       <w:sdtContent>
@@ -41,7 +43,7 @@
               <w:sz w:val="24"/>
               <w:szCs w:val="22"/>
             </w:rPr>
-            <w:id w:val="-298845621"/>
+            <w:id w:val="1124960976"/>
             <w:placeholder>
               <w:docPart w:val="DefaultPlaceholder_-1854013435"/>
             </w:placeholder>
@@ -49,10 +51,12 @@
           </w:sdtPr>
           <w:sdtEndPr>
             <w:rPr>
+              <w:rFonts w:eastAsia="Calibri"/>
+              <w:b/>
               <w:i w:val="0"/>
               <w:smallCaps w:val="0"/>
               <w:sz w:val="22"/>
-              <w:lang w:val="de-DE"/>
+              <w:lang w:val="de-DE" w:eastAsia="de-DE"/>
             </w:rPr>
           </w:sdtEndPr>
           <w:sdtContent>
@@ -83,7 +87,29 @@
                   <w:sz w:val="24"/>
                   <w:szCs w:val="22"/>
                 </w:rPr>
-                <w:t xml:space="preserve">9.5            </w:t>
+                <w:t xml:space="preserve"> </w:t>
+              </w:r>
+              <w:r>
+                <w:rPr>
+                  <w:rFonts w:ascii="Times New Roman" w:eastAsia="Times New Roman" w:hAnsi="Times New Roman" w:cs="Times New Roman"/>
+                  <w:i/>
+                  <w:smallCaps/>
+                  <w:color w:val="auto"/>
+                  <w:sz w:val="24"/>
+                  <w:szCs w:val="22"/>
+                </w:rPr>
+                <w:t>9</w:t>
+              </w:r>
+              <w:r>
+                <w:rPr>
+                  <w:rFonts w:ascii="Times New Roman" w:eastAsia="Times New Roman" w:hAnsi="Times New Roman" w:cs="Times New Roman"/>
+                  <w:i/>
+                  <w:smallCaps/>
+                  <w:color w:val="auto"/>
+                  <w:sz w:val="24"/>
+                  <w:szCs w:val="22"/>
+                </w:rPr>
+                <w:t xml:space="preserve">.5            </w:t>
               </w:r>
               <w:r>
                 <w:rPr>
@@ -106,7 +132,7 @@
             </w:p>
             <w:tbl>
               <w:tblPr>
-                <w:tblW w:w="14331" w:type="dxa"/>
+                <w:tblW w:w="13793" w:type="dxa"/>
                 <w:tblInd w:w="10" w:type="dxa"/>
                 <w:tblBorders>
                   <w:top w:val="single" w:sz="4" w:space="0" w:color="auto"/>
@@ -119,21 +145,21 @@
                 <w:tblLook w:val="04A0" w:firstRow="1" w:lastRow="0" w:firstColumn="1" w:lastColumn="0" w:noHBand="0" w:noVBand="1"/>
               </w:tblPr>
               <w:tblGrid>
-                <w:gridCol w:w="952"/>
-                <w:gridCol w:w="3729"/>
-                <w:gridCol w:w="1051"/>
-                <w:gridCol w:w="3063"/>
-                <w:gridCol w:w="1761"/>
-                <w:gridCol w:w="1321"/>
-                <w:gridCol w:w="2454"/>
+                <w:gridCol w:w="921"/>
+                <w:gridCol w:w="3045"/>
+                <w:gridCol w:w="1556"/>
+                <w:gridCol w:w="1599"/>
+                <w:gridCol w:w="2488"/>
+                <w:gridCol w:w="1840"/>
+                <w:gridCol w:w="2344"/>
               </w:tblGrid>
               <w:tr>
                 <w:trPr>
-                  <w:trHeight w:val="313"/>
+                  <w:trHeight w:val="108"/>
                 </w:trPr>
                 <w:tc>
                   <w:tcPr>
-                    <w:tcW w:w="14135" w:type="dxa"/>
+                    <w:tcW w:w="13793" w:type="dxa"/>
                     <w:gridSpan w:val="7"/>
                     <w:tcBorders>
                       <w:top w:val="single" w:sz="4" w:space="0" w:color="auto"/>
@@ -152,24 +178,33 @@
                         <w:snapToGrid w:val="0"/>
                       </w:rPr>
                     </w:pPr>
+                    <w:bookmarkStart w:id="7" w:name="_Hlk73601234"/>
                     <w:r>
                       <w:rPr>
                         <w:rFonts w:eastAsia="Calibri"/>
                         <w:bCs/>
                         <w:snapToGrid w:val="0"/>
                       </w:rPr>
-                      <w:t>9.5 Mechanical Assembly</w:t>
+                      <w:t>9</w:t>
+                    </w:r>
+                    <w:r>
+                      <w:rPr>
+                        <w:rFonts w:eastAsia="Calibri"/>
+                        <w:bCs/>
+                        <w:snapToGrid w:val="0"/>
+                      </w:rPr>
+                      <w:t>.5 Mechanical Assembly</w:t>
                     </w:r>
                   </w:p>
                 </w:tc>
               </w:tr>
               <w:tr>
                 <w:trPr>
-                  <w:trHeight w:val="554"/>
+                  <w:trHeight w:val="143"/>
                 </w:trPr>
                 <w:tc>
                   <w:tcPr>
-                    <w:tcW w:w="5654" w:type="dxa"/>
+                    <w:tcW w:w="5522" w:type="dxa"/>
                     <w:gridSpan w:val="3"/>
                     <w:tcBorders>
                       <w:top w:val="single" w:sz="4" w:space="0" w:color="auto"/>
@@ -194,21 +229,13 @@
                         <w:b/>
                         <w:snapToGrid w:val="0"/>
                       </w:rPr>
-                      <w:t>T</w:t>
-                    </w:r>
-                    <w:r>
-                      <w:rPr>
-                        <w:rFonts w:eastAsia="Calibri"/>
-                        <w:b/>
-                        <w:snapToGrid w:val="0"/>
-                      </w:rPr>
-                      <w:t xml:space="preserve">E Number </w:t>
+                      <w:t xml:space="preserve">TE Number </w:t>
                     </w:r>
                   </w:p>
                 </w:tc>
                 <w:tc>
                   <w:tcPr>
-                    <w:tcW w:w="8480" w:type="dxa"/>
+                    <w:tcW w:w="8270" w:type="dxa"/>
                     <w:gridSpan w:val="4"/>
                     <w:tcBorders>
                       <w:top w:val="single" w:sz="4" w:space="0" w:color="auto"/>
@@ -229,22 +256,32 @@
                     </w:pPr>
                     <w:r>
                       <w:rPr>
-                        <w:rFonts w:eastAsia="Calibri"/>
                         <w:b/>
-                        <w:snapToGrid w:val="0"/>
-                      </w:rPr>
-                      <w:t>Equipment Name</w:t>
+                        <w:sz w:val="24"/>
+                        <w:szCs w:val="24"/>
+                        <w:lang w:val="en-GB"/>
+                      </w:rPr>
+                      <w:t>Equipment</w:t>
+                    </w:r>
+                    <w:r>
+                      <w:rPr>
+                        <w:b/>
+                        <w:sz w:val="24"/>
+                        <w:szCs w:val="24"/>
+                        <w:lang w:val="en-GB"/>
+                      </w:rPr>
+                      <w:t xml:space="preserve"> Name</w:t>
                     </w:r>
                   </w:p>
                 </w:tc>
               </w:tr>
               <w:tr>
                 <w:trPr>
-                  <w:trHeight w:val="431"/>
+                  <w:trHeight w:val="112"/>
                 </w:trPr>
                 <w:tc>
                   <w:tcPr>
-                    <w:tcW w:w="5654" w:type="dxa"/>
+                    <w:tcW w:w="5522" w:type="dxa"/>
                     <w:gridSpan w:val="3"/>
                   </w:tcPr>
                   <w:p>
@@ -260,92 +297,47 @@
                     <w:r>
                       <w:rPr>
                         <w:rFonts w:eastAsia="Calibri"/>
+                        <w:lang w:val="de-DE" w:eastAsia="de-DE"/>
+                      </w:rPr>
+                      <w:t>{{tenum}}</w:t>
+                    </w:r>
+                  </w:p>
+                </w:tc>
+                <w:tc>
+                  <w:tcPr>
+                    <w:tcW w:w="8270" w:type="dxa"/>
+                    <w:gridSpan w:val="4"/>
+                    <w:vAlign w:val="center"/>
+                  </w:tcPr>
+                  <w:p>
+                    <w:pPr>
+                      <w:spacing w:before="120" w:after="0"/>
+                      <w:ind w:right="66"/>
+                      <w:jc w:val="center"/>
+                      <w:rPr>
+                        <w:rFonts w:eastAsia="Calibri"/>
                         <w:b/>
-                        <w:bCs/>
-                        <w:lang w:val="de-DE" w:eastAsia="de-DE"/>
-                      </w:rPr>
-                      <w:t>{{tenum}}</w:t>
+                        <w:lang w:val="en-GB" w:eastAsia="de-DE"/>
+                      </w:rPr>
+                    </w:pPr>
+                    <w:r>
+                      <w:rPr>
+                        <w:rFonts w:eastAsia="Calibri"/>
+                        <w:b/>
+                        <w:lang w:val="en-GB" w:eastAsia="de-DE"/>
+                      </w:rPr>
+                      <w:t>{{name}}</w:t>
                     </w:r>
                   </w:p>
                 </w:tc>
-                <w:sdt>
-                  <w:sdtPr>
-                    <w:rPr>
-                      <w:rFonts w:eastAsia="Calibri"/>
-                      <w:b/>
-                      <w:lang w:val="en-GB" w:eastAsia="de-DE"/>
-                    </w:rPr>
-                    <w:id w:val="-302544754"/>
-                    <w:lock w:val="sdtContentLocked"/>
-                    <w:placeholder>
-                      <w:docPart w:val="DefaultPlaceholder_-1854013440"/>
-                    </w:placeholder>
-                    <w:group/>
-                  </w:sdtPr>
-                  <w:sdtContent>
-                    <w:sdt>
-                      <w:sdtPr>
-                        <w:rPr>
-                          <w:rFonts w:eastAsia="Calibri"/>
-                          <w:b/>
-                          <w:lang w:val="en-GB" w:eastAsia="de-DE"/>
-                        </w:rPr>
-                        <w:alias w:val="Equpment Name"/>
-                        <w:tag w:val="Equpment Name"/>
-                        <w:id w:val="1761175942"/>
-                        <w:placeholder>
-                          <w:docPart w:val="DefaultPlaceholder_-1854013440"/>
-                        </w:placeholder>
-                        <w15:appearance w15:val="hidden"/>
-                        <w:text/>
-                      </w:sdtPr>
-                      <w:sdtEndPr>
-                        <w:rPr>
-                          <w:bCs/>
-                          <w:lang w:val="de-DE"/>
-                        </w:rPr>
-                      </w:sdtEndPr>
-                      <w:sdtContent>
-                        <w:tc>
-                          <w:tcPr>
-                            <w:tcW w:w="8480" w:type="dxa"/>
-                            <w:gridSpan w:val="4"/>
-                            <w:vAlign w:val="center"/>
-                          </w:tcPr>
-                          <w:p>
-                            <w:pPr>
-                              <w:spacing w:before="120" w:after="0"/>
-                              <w:ind w:right="66"/>
-                              <w:jc w:val="center"/>
-                              <w:rPr>
-                                <w:rFonts w:eastAsia="Calibri"/>
-                                <w:b/>
-                                <w:lang w:val="en-GB" w:eastAsia="de-DE"/>
-                              </w:rPr>
-                            </w:pPr>
-                            <w:r>
-                              <w:rPr>
-                                <w:rFonts w:eastAsia="Calibri"/>
-                                <w:b/>
-                                <w:bCs/>
-                                <w:lang w:val="de-DE" w:eastAsia="de-DE"/>
-                              </w:rPr>
-                              <w:t>{{name}}</w:t>
-                            </w:r>
-                          </w:p>
-                        </w:tc>
-                      </w:sdtContent>
-                    </w:sdt>
-                  </w:sdtContent>
-                </w:sdt>
               </w:tr>
               <w:tr>
                 <w:trPr>
-                  <w:trHeight w:val="699"/>
+                  <w:trHeight w:val="180"/>
                 </w:trPr>
                 <w:tc>
                   <w:tcPr>
-                    <w:tcW w:w="939" w:type="dxa"/>
+                    <w:tcW w:w="921" w:type="dxa"/>
                     <w:shd w:val="clear" w:color="auto" w:fill="BFBFBF" w:themeFill="background1" w:themeFillShade="BF"/>
                     <w:vAlign w:val="center"/>
                   </w:tcPr>
@@ -372,7 +364,7 @@
                 </w:tc>
                 <w:tc>
                   <w:tcPr>
-                    <w:tcW w:w="3678" w:type="dxa"/>
+                    <w:tcW w:w="3045" w:type="dxa"/>
                     <w:shd w:val="clear" w:color="auto" w:fill="BFBFBF" w:themeFill="background1" w:themeFillShade="BF"/>
                     <w:vAlign w:val="center"/>
                   </w:tcPr>
@@ -399,7 +391,7 @@
                 </w:tc>
                 <w:tc>
                   <w:tcPr>
-                    <w:tcW w:w="4058" w:type="dxa"/>
+                    <w:tcW w:w="3155" w:type="dxa"/>
                     <w:gridSpan w:val="2"/>
                     <w:shd w:val="clear" w:color="auto" w:fill="BFBFBF" w:themeFill="background1" w:themeFillShade="BF"/>
                     <w:vAlign w:val="center"/>
@@ -427,7 +419,7 @@
                 </w:tc>
                 <w:tc>
                   <w:tcPr>
-                    <w:tcW w:w="1737" w:type="dxa"/>
+                    <w:tcW w:w="2488" w:type="dxa"/>
                     <w:shd w:val="clear" w:color="auto" w:fill="BFBFBF" w:themeFill="background1" w:themeFillShade="BF"/>
                     <w:vAlign w:val="center"/>
                   </w:tcPr>
@@ -448,13 +440,45 @@
                         <w:b/>
                         <w:lang w:val="de-DE" w:eastAsia="de-DE"/>
                       </w:rPr>
-                      <w:t>Acceptable (PASS/FAIL)</w:t>
+                      <w:t>Acceptable (</w:t>
+                    </w:r>
+                    <w:r>
+                      <w:rPr>
+                        <w:rFonts w:eastAsia="Calibri"/>
+                        <w:b/>
+                        <w:lang w:val="de-DE" w:eastAsia="de-DE"/>
+                      </w:rPr>
+                      <w:t>PASS</w:t>
+                    </w:r>
+                    <w:r>
+                      <w:rPr>
+                        <w:rFonts w:eastAsia="Calibri"/>
+                        <w:b/>
+                        <w:lang w:val="de-DE" w:eastAsia="de-DE"/>
+                      </w:rPr>
+                      <w:t>/</w:t>
+                    </w:r>
+                    <w:r>
+                      <w:rPr>
+                        <w:rFonts w:eastAsia="Calibri"/>
+                        <w:b/>
+                        <w:lang w:val="de-DE" w:eastAsia="de-DE"/>
+                      </w:rPr>
+                      <w:t>FAIL</w:t>
+                    </w:r>
+                    <w:r>
+                      <w:rPr>
+                        <w:rFonts w:eastAsia="Calibri"/>
+                        <w:b/>
+                        <w:lang w:val="de-DE" w:eastAsia="de-DE"/>
+                      </w:rPr>
+                      <w:t>)</w:t>
                     </w:r>
                   </w:p>
                 </w:tc>
                 <w:tc>
                   <w:tcPr>
-                    <w:tcW w:w="1303" w:type="dxa"/>
+                    <w:tcW w:w="1840" w:type="dxa"/>
                     <w:shd w:val="clear" w:color="auto" w:fill="BFBFBF" w:themeFill="background1" w:themeFillShade="BF"/>
                   </w:tcPr>
                   <w:p>
@@ -482,60 +506,90 @@
                         <w:b/>
                         <w:lang w:val="de-DE" w:eastAsia="de-DE"/>
                       </w:rPr>
-                      <w:t xml:space="preserve"> Item No.</w:t>
+                      <w:t xml:space="preserve"> Item</w:t>
+                    </w:r>
+                    <w:r>
+                      <w:rPr>
+                        <w:rFonts w:eastAsia="Calibri"/>
+                        <w:b/>
+                        <w:lang w:val="de-DE" w:eastAsia="de-DE"/>
+                      </w:rPr>
+                      <w:t xml:space="preserve"> No.</w:t>
                     </w:r>
                   </w:p>
                 </w:tc>
                 <w:tc>
                   <w:tcPr>
-                    <w:tcW w:w="2420" w:type="dxa"/>
+                    <w:tcW w:w="2340" w:type="dxa"/>
                     <w:shd w:val="clear" w:color="auto" w:fill="BFBFBF" w:themeFill="background1" w:themeFillShade="BF"/>
                     <w:vAlign w:val="center"/>
                   </w:tcPr>
                   <w:p>
                     <w:pPr>
-                      <w:spacing w:before="120" w:after="0"/>
-                      <w:ind w:right="66"/>
+                      <w:spacing w:after="0"/>
                       <w:jc w:val="center"/>
                       <w:rPr>
                         <w:rFonts w:eastAsia="Calibri"/>
                         <w:b/>
-                        <w:lang w:val="de-DE" w:eastAsia="de-DE"/>
+                        <w:lang w:eastAsia="de-DE"/>
                       </w:rPr>
                     </w:pPr>
                     <w:r>
                       <w:rPr>
                         <w:rFonts w:eastAsia="Calibri"/>
                         <w:b/>
-                        <w:sz w:val="24"/>
-                        <w:lang w:val="de-DE" w:eastAsia="de-DE"/>
-                      </w:rPr>
-                      <w:t xml:space="preserve">Performed By </w:t>
-                    </w:r>
-                    <w:r>
-                      <w:rPr>
-                        <w:rFonts w:eastAsia="Calibri"/>
+                        <w:lang w:eastAsia="de-DE"/>
+                      </w:rPr>
+                      <w:t>Performed By</w:t>
+                    </w:r>
+                  </w:p>
+                  <w:p>
+                    <w:pPr>
+                      <w:spacing w:after="0"/>
+                      <w:jc w:val="center"/>
+                      <w:rPr>
                         <w:bCs/>
                         <w:sz w:val="24"/>
-                        <w:lang w:val="de-DE" w:eastAsia="de-DE"/>
-                      </w:rPr>
-                      <w:t>(Initial &amp; Date)</w:t>
+                        <w:szCs w:val="24"/>
+                      </w:rPr>
+                    </w:pPr>
+                    <w:r>
+                      <w:rPr>
+                        <w:rFonts w:eastAsia="Calibri"/>
+                        <w:bCs/>
+                        <w:lang w:eastAsia="de-DE"/>
+                      </w:rPr>
+                      <w:t xml:space="preserve"> </w:t>
+                    </w:r>
+                    <w:r>
+                      <w:rPr>
+                        <w:bCs/>
+                      </w:rPr>
+                      <w:t>(Initial and Date)</w:t>
+                    </w:r>
+                    <w:r>
+                      <w:rPr>
+                        <w:bCs/>
+                        <w:sz w:val="24"/>
+                        <w:szCs w:val="24"/>
+                      </w:rPr>
+                      <w:t xml:space="preserve"> </w:t>
                     </w:r>
                   </w:p>
                 </w:tc>
               </w:tr>
               <w:tr>
                 <w:trPr>
-                  <w:trHeight w:val="1021"/>
+                  <w:trHeight w:val="263"/>
                 </w:trPr>
                 <w:tc>
                   <w:tcPr>
-                    <w:tcW w:w="939" w:type="dxa"/>
+                    <w:tcW w:w="921" w:type="dxa"/>
                     <w:vAlign w:val="center"/>
                   </w:tcPr>
                   <w:p>
                     <w:pPr>
-                      <w:spacing w:before="120" w:after="0"/>
+                      <w:spacing w:after="0"/>
                       <w:ind w:right="66"/>
                       <w:jc w:val="center"/>
                       <w:rPr>
@@ -558,11 +612,12 @@
                 </w:tc>
                 <w:tc>
                   <w:tcPr>
-                    <w:tcW w:w="3678" w:type="dxa"/>
+                    <w:tcW w:w="3045" w:type="dxa"/>
+                    <w:vAlign w:val="center"/>
                   </w:tcPr>
                   <w:p>
                     <w:pPr>
-                      <w:jc w:val="both"/>
+                      <w:spacing w:after="0"/>
                       <w:rPr>
                         <w:rFonts w:eastAsia="Calibri"/>
                         <w:lang w:eastAsia="de-DE"/>
@@ -573,25 +628,19 @@
                         <w:rFonts w:eastAsia="Calibri"/>
                         <w:lang w:eastAsia="de-DE"/>
                       </w:rPr>
-                      <w:t>Measure the overall dimensions of the equipment and compare them to those detailed on the approval drawing</w:t>
-                    </w:r>
-                    <w:r>
-                      <w:rPr>
-                        <w:rFonts w:eastAsia="Calibri"/>
-                      </w:rPr>
-                      <w:t xml:space="preserve">/top </w:t>
-                    </w:r>
-                    <w:r>
-                      <w:rPr>
-                        <w:rFonts w:eastAsia="Calibri"/>
-                      </w:rPr>
-                      <w:t>level Component Cut Sheet</w:t>
-                    </w:r>
-                    <w:r>
-                      <w:rPr>
-                        <w:rFonts w:eastAsia="Calibri"/>
-                      </w:rPr>
-                      <w:t xml:space="preserve"> drawing</w:t>
+                      <w:t>Measure the overall dimensions of the equipment and compare them to those detailed on the approval drawing/</w:t>
+                    </w:r>
+                    <w:r>
+                      <w:rPr>
+                        <w:rFonts w:eastAsia="Calibri"/>
+                      </w:rPr>
+                      <w:t xml:space="preserve"> top level component cut sheet </w:t>
+                    </w:r>
+                    <w:r>
+                      <w:rPr>
+                        <w:rFonts w:eastAsia="Calibri"/>
+                      </w:rPr>
+                      <w:t>drawing</w:t>
                     </w:r>
                     <w:r>
                       <w:rPr>
@@ -604,44 +653,75 @@
                 </w:tc>
                 <w:tc>
                   <w:tcPr>
-                    <w:tcW w:w="4058" w:type="dxa"/>
+                    <w:tcW w:w="3155" w:type="dxa"/>
                     <w:gridSpan w:val="2"/>
+                    <w:vAlign w:val="center"/>
                   </w:tcPr>
                   <w:p>
                     <w:pPr>
-                      <w:jc w:val="both"/>
-                      <w:rPr>
-                        <w:rFonts w:eastAsia="Calibri"/>
-                      </w:rPr>
-                    </w:pPr>
-                    <w:r>
-                      <w:rPr>
-                        <w:rFonts w:eastAsia="Calibri"/>
-                      </w:rPr>
-                      <w:t xml:space="preserve">Measured dimensions conform to the dimensions detailed on the approval/top </w:t>
-                    </w:r>
-                    <w:r>
-                      <w:rPr>
-                        <w:rFonts w:eastAsia="Calibri"/>
-                      </w:rPr>
-                      <w:t>level Component Cut Sheet</w:t>
-                    </w:r>
-                    <w:r>
-                      <w:rPr>
-                        <w:rFonts w:eastAsia="Calibri"/>
-                      </w:rPr>
-                      <w:t xml:space="preserve"> drawing</w:t>
+                      <w:spacing w:after="0"/>
+                      <w:rPr>
+                        <w:rFonts w:eastAsia="Calibri"/>
+                      </w:rPr>
+                    </w:pPr>
+                    <w:r>
+                      <w:rPr>
+                        <w:rFonts w:eastAsia="Calibri"/>
+                      </w:rPr>
+                      <w:t>Me</w:t>
+                    </w:r>
+                    <w:r>
+                      <w:rPr>
+                        <w:rFonts w:eastAsia="Calibri"/>
+                      </w:rPr>
+                      <w:t>as</w:t>
+                    </w:r>
+                    <w:r>
+                      <w:rPr>
+                        <w:rFonts w:eastAsia="Calibri"/>
+                      </w:rPr>
+                      <w:t>ur</w:t>
+                    </w:r>
+                    <w:r>
+                      <w:rPr>
+                        <w:rFonts w:eastAsia="Calibri"/>
+                      </w:rPr>
+                      <w:t>e</w:t>
+                    </w:r>
+                    <w:r>
+                      <w:rPr>
+                        <w:rFonts w:eastAsia="Calibri"/>
+                      </w:rPr>
+                      <w:t xml:space="preserve">d dimensions conform to the dimensions detailed on the </w:t>
+                    </w:r>
+                    <w:r>
+                      <w:rPr>
+                        <w:rFonts w:eastAsia="Calibri"/>
+                      </w:rPr>
+                      <w:t xml:space="preserve">approval/top level component cut sheet </w:t>
+                    </w:r>
+                    <w:r>
+                      <w:rPr>
+                        <w:rFonts w:eastAsia="Calibri"/>
+                      </w:rPr>
+                      <w:t>drawing</w:t>
+                    </w:r>
+                    <w:r>
+                      <w:rPr>
+                        <w:rFonts w:eastAsia="Calibri"/>
+                      </w:rPr>
+                      <w:t>.</w:t>
                     </w:r>
                   </w:p>
                 </w:tc>
                 <w:tc>
                   <w:tcPr>
-                    <w:tcW w:w="1737" w:type="dxa"/>
+                    <w:tcW w:w="2488" w:type="dxa"/>
                     <w:vAlign w:val="center"/>
                   </w:tcPr>
                   <w:p>
                     <w:pPr>
-                      <w:spacing w:before="120" w:after="0"/>
+                      <w:spacing w:after="0"/>
                       <w:ind w:right="66"/>
                       <w:rPr>
                         <w:rFonts w:eastAsia="Calibri"/>
@@ -652,12 +732,37 @@
                 </w:tc>
                 <w:tc>
                   <w:tcPr>
-                    <w:tcW w:w="1303" w:type="dxa"/>
+                    <w:tcW w:w="1840" w:type="dxa"/>
                   </w:tcPr>
                   <w:p>
                     <w:pPr>
-                      <w:spacing w:before="120" w:after="0"/>
+                      <w:spacing w:after="0"/>
                       <w:ind w:right="66"/>
+                      <w:jc w:val="center"/>
+                      <w:rPr>
+                        <w:rStyle w:val="PlaceholderText"/>
+                      </w:rPr>
+                    </w:pPr>
+                  </w:p>
+                  <w:p>
+                    <w:pPr>
+                      <w:spacing w:after="0"/>
+                      <w:ind w:right="66"/>
+                      <w:rPr>
+                        <w:rStyle w:val="PlaceholderText"/>
+                      </w:rPr>
+                    </w:pPr>
+                  </w:p>
+                  <w:p>
+                    <w:pPr>
+                      <w:rPr>
+                        <w:rStyle w:val="PlaceholderText"/>
+                      </w:rPr>
+                    </w:pPr>
+                  </w:p>
+                  <w:p>
+                    <w:pPr>
+                      <w:jc w:val="center"/>
                       <w:rPr>
                         <w:rFonts w:eastAsia="Calibri"/>
                         <w:lang w:eastAsia="de-DE"/>
@@ -667,12 +772,23 @@
                 </w:tc>
                 <w:tc>
                   <w:tcPr>
-                    <w:tcW w:w="2420" w:type="dxa"/>
+                    <w:tcW w:w="2340" w:type="dxa"/>
                   </w:tcPr>
                   <w:p>
                     <w:pPr>
-                      <w:spacing w:before="120" w:after="0"/>
+                      <w:spacing w:after="0"/>
                       <w:ind w:right="66"/>
+                      <w:rPr>
+                        <w:rFonts w:eastAsia="Calibri"/>
+                        <w:lang w:eastAsia="de-DE"/>
+                      </w:rPr>
+                    </w:pPr>
+                  </w:p>
+                  <w:p>
+                    <w:pPr>
+                      <w:spacing w:after="0"/>
+                      <w:ind w:right="66"/>
+                      <w:jc w:val="center"/>
                       <w:rPr>
                         <w:rFonts w:eastAsia="Calibri"/>
                         <w:lang w:eastAsia="de-DE"/>
@@ -683,16 +799,16 @@
               </w:tr>
               <w:tr>
                 <w:trPr>
-                  <w:trHeight w:val="928"/>
+                  <w:trHeight w:val="167"/>
                 </w:trPr>
                 <w:tc>
                   <w:tcPr>
-                    <w:tcW w:w="939" w:type="dxa"/>
+                    <w:tcW w:w="921" w:type="dxa"/>
                     <w:vAlign w:val="center"/>
                   </w:tcPr>
                   <w:p>
                     <w:pPr>
-                      <w:spacing w:before="120" w:after="0"/>
+                      <w:spacing w:after="0"/>
                       <w:ind w:right="66"/>
                       <w:jc w:val="center"/>
                       <w:rPr>
@@ -724,11 +840,12 @@
                 </w:tc>
                 <w:tc>
                   <w:tcPr>
-                    <w:tcW w:w="3678" w:type="dxa"/>
+                    <w:tcW w:w="3045" w:type="dxa"/>
+                    <w:vAlign w:val="center"/>
                   </w:tcPr>
                   <w:p>
                     <w:pPr>
-                      <w:jc w:val="both"/>
+                      <w:spacing w:after="0"/>
                       <w:rPr>
                         <w:rFonts w:eastAsia="Calibri"/>
                         <w:lang w:eastAsia="de-DE"/>
@@ -739,58 +856,57 @@
                         <w:rFonts w:eastAsia="Calibri"/>
                         <w:lang w:eastAsia="de-DE"/>
                       </w:rPr>
-                      <w:t>Verify system conforms to            component cut sheet</w:t>
-                    </w:r>
-                    <w:r>
-                      <w:rPr>
-                        <w:rFonts w:eastAsia="Calibri"/>
-                      </w:rPr>
-                      <w:t xml:space="preserve"> </w:t>
-                    </w:r>
-                    <w:r>
-                      <w:rPr>
-                        <w:rFonts w:eastAsia="Calibri"/>
-                        <w:lang w:eastAsia="de-DE"/>
-                      </w:rPr>
-                      <w:t>drawing</w:t>
+                      <w:t>Verify presence of all components.</w:t>
                     </w:r>
                   </w:p>
                 </w:tc>
                 <w:tc>
                   <w:tcPr>
-                    <w:tcW w:w="4058" w:type="dxa"/>
+                    <w:tcW w:w="3155" w:type="dxa"/>
                     <w:gridSpan w:val="2"/>
+                    <w:vAlign w:val="center"/>
                   </w:tcPr>
                   <w:p>
                     <w:pPr>
-                      <w:jc w:val="both"/>
-                      <w:rPr>
-                        <w:rFonts w:eastAsia="Calibri"/>
-                      </w:rPr>
-                    </w:pPr>
-                    <w:r>
-                      <w:rPr>
-                        <w:rFonts w:eastAsia="Calibri"/>
-                        <w:lang w:eastAsia="de-DE"/>
-                      </w:rPr>
-                      <w:t>Component cut sheet</w:t>
-                    </w:r>
-                    <w:r>
-                      <w:rPr>
-                        <w:rFonts w:eastAsia="Calibri"/>
-                      </w:rPr>
-                      <w:t xml:space="preserve"> drawings reflects machine as built condition</w:t>
+                      <w:spacing w:after="0"/>
+                      <w:rPr>
+                        <w:rFonts w:eastAsia="Calibri"/>
+                      </w:rPr>
+                    </w:pPr>
+                    <w:r>
+                      <w:rPr>
+                        <w:rFonts w:eastAsia="Calibri"/>
+                      </w:rPr>
+                      <w:t xml:space="preserve">All the components are present as </w:t>
+                    </w:r>
+                    <w:r>
+                      <w:rPr>
+                        <w:rFonts w:eastAsia="Calibri"/>
+                      </w:rPr>
+                      <w:t>per components list</w:t>
+                    </w:r>
+                    <w:r>
+                      <w:rPr>
+                        <w:rFonts w:eastAsia="Calibri"/>
+                      </w:rPr>
+                      <w:t xml:space="preserve">/as annotated on the </w:t>
+                    </w:r>
+                    <w:r>
+                      <w:rPr>
+                        <w:rFonts w:eastAsia="Calibri"/>
+                      </w:rPr>
+                      <w:t>approval drawing.</w:t>
                     </w:r>
                   </w:p>
                 </w:tc>
                 <w:tc>
                   <w:tcPr>
-                    <w:tcW w:w="1737" w:type="dxa"/>
+                    <w:tcW w:w="2488" w:type="dxa"/>
                     <w:vAlign w:val="center"/>
                   </w:tcPr>
                   <w:p>
                     <w:pPr>
-                      <w:spacing w:before="120" w:after="0"/>
+                      <w:spacing w:after="0"/>
                       <w:ind w:right="66"/>
                       <w:rPr>
                         <w:rFonts w:eastAsia="Calibri"/>
@@ -801,12 +917,33 @@
                 </w:tc>
                 <w:tc>
                   <w:tcPr>
-                    <w:tcW w:w="1303" w:type="dxa"/>
+                    <w:tcW w:w="1840" w:type="dxa"/>
                   </w:tcPr>
                   <w:p>
                     <w:pPr>
-                      <w:spacing w:before="120" w:after="0"/>
+                      <w:spacing w:after="0"/>
                       <w:ind w:right="66"/>
+                      <w:jc w:val="center"/>
+                      <w:rPr>
+                        <w:rFonts w:eastAsia="Calibri"/>
+                        <w:lang w:eastAsia="de-DE"/>
+                      </w:rPr>
+                    </w:pPr>
+                  </w:p>
+                  <w:p>
+                    <w:pPr>
+                      <w:spacing w:after="0"/>
+                      <w:ind w:right="66"/>
+                      <w:rPr>
+                        <w:rStyle w:val="PlaceholderText"/>
+                      </w:rPr>
+                    </w:pPr>
+                  </w:p>
+                  <w:p>
+                    <w:pPr>
+                      <w:spacing w:after="0"/>
+                      <w:ind w:right="66"/>
+                      <w:jc w:val="center"/>
                       <w:rPr>
                         <w:rFonts w:eastAsia="Calibri"/>
                         <w:lang w:eastAsia="de-DE"/>
@@ -816,12 +953,24 @@
                 </w:tc>
                 <w:tc>
                   <w:tcPr>
-                    <w:tcW w:w="2420" w:type="dxa"/>
+                    <w:tcW w:w="2340" w:type="dxa"/>
                   </w:tcPr>
                   <w:p>
                     <w:pPr>
-                      <w:spacing w:before="120" w:after="0"/>
+                      <w:spacing w:after="0"/>
                       <w:ind w:right="66"/>
+                      <w:jc w:val="center"/>
+                      <w:rPr>
+                        <w:rFonts w:eastAsia="Calibri"/>
+                        <w:lang w:eastAsia="de-DE"/>
+                      </w:rPr>
+                    </w:pPr>
+                  </w:p>
+                  <w:p>
+                    <w:pPr>
+                      <w:spacing w:after="0"/>
+                      <w:ind w:right="66"/>
+                      <w:jc w:val="center"/>
                       <w:rPr>
                         <w:rFonts w:eastAsia="Calibri"/>
                         <w:lang w:eastAsia="de-DE"/>
@@ -832,141 +981,175 @@
               </w:tr>
               <w:tr>
                 <w:trPr>
-                  <w:trHeight w:val="2739"/>
+                  <w:trHeight w:val="187"/>
                 </w:trPr>
                 <w:tc>
                   <w:tcPr>
-                    <w:tcW w:w="14135" w:type="dxa"/>
-                    <w:gridSpan w:val="7"/>
+                    <w:tcW w:w="921" w:type="dxa"/>
+                    <w:vAlign w:val="center"/>
                   </w:tcPr>
                   <w:p>
                     <w:pPr>
-                      <w:pStyle w:val="BodyText"/>
-                      <w:spacing w:after="0" w:line="360" w:lineRule="auto"/>
-                      <w:rPr>
-                        <w:smallCaps/>
-                        <w:sz w:val="16"/>
-                        <w:szCs w:val="16"/>
-                      </w:rPr>
-                    </w:pPr>
-                    <w:r>
-                      <w:rPr>
-                        <w:smallCaps/>
-                        <w:sz w:val="16"/>
-                        <w:szCs w:val="16"/>
-                      </w:rPr>
-                      <w:t xml:space="preserve">Note:  N/A any </w:t>
-                    </w:r>
-                    <w:r>
-                      <w:rPr>
-                        <w:smallCaps/>
-                        <w:sz w:val="16"/>
-                        <w:szCs w:val="16"/>
-                      </w:rPr>
-                      <w:t xml:space="preserve">unused </w:t>
-                    </w:r>
-                    <w:r>
-                      <w:rPr>
-                        <w:smallCaps/>
-                        <w:sz w:val="16"/>
-                        <w:szCs w:val="16"/>
-                      </w:rPr>
-                      <w:t>rows or cells</w:t>
-                    </w:r>
-                  </w:p>
-                  <w:p>
-                    <w:pPr>
-                      <w:spacing w:before="120" w:after="0"/>
+                      <w:spacing w:after="0"/>
                       <w:ind w:right="66"/>
-                      <w:rPr>
-                        <w:rFonts w:eastAsia="Calibri"/>
-                        <w:b/>
+                      <w:jc w:val="center"/>
+                      <w:rPr>
+                        <w:rFonts w:eastAsia="Calibri"/>
+                        <w:sz w:val="24"/>
+                        <w:szCs w:val="24"/>
                         <w:lang w:val="de-DE" w:eastAsia="de-DE"/>
                       </w:rPr>
                     </w:pPr>
                     <w:r>
                       <w:rPr>
                         <w:rFonts w:eastAsia="Calibri"/>
-                        <w:b/>
+                        <w:sz w:val="24"/>
+                        <w:szCs w:val="24"/>
                         <w:lang w:val="de-DE" w:eastAsia="de-DE"/>
                       </w:rPr>
-                      <w:t>Comments:</w:t>
-                    </w:r>
-                  </w:p>
-                  <w:p>
-                    <w:pPr>
-                      <w:tabs>
-                        <w:tab w:val="left" w:pos="10930"/>
-                      </w:tabs>
-                      <w:spacing w:before="120" w:after="0"/>
+                      <w:t>3.</w:t>
+                    </w:r>
+                  </w:p>
+                </w:tc>
+                <w:tc>
+                  <w:tcPr>
+                    <w:tcW w:w="3045" w:type="dxa"/>
+                    <w:vAlign w:val="center"/>
+                  </w:tcPr>
+                  <w:p>
+                    <w:pPr>
+                      <w:spacing w:after="0"/>
+                      <w:rPr>
+                        <w:rFonts w:eastAsia="Calibri"/>
+                        <w:lang w:eastAsia="de-DE"/>
+                      </w:rPr>
+                    </w:pPr>
+                    <w:r>
+                      <w:rPr>
+                        <w:rFonts w:eastAsia="Calibri"/>
+                        <w:lang w:eastAsia="de-DE"/>
+                      </w:rPr>
+                      <w:t>Verify equipment conforms to component cut sheet</w:t>
+                    </w:r>
+                    <w:r>
+                      <w:rPr>
+                        <w:rFonts w:eastAsia="Calibri"/>
+                      </w:rPr>
+                      <w:t xml:space="preserve"> </w:t>
+                    </w:r>
+                    <w:r>
+                      <w:rPr>
+                        <w:rFonts w:eastAsia="Calibri"/>
+                        <w:lang w:eastAsia="de-DE"/>
+                      </w:rPr>
+                      <w:t>drawing</w:t>
+                    </w:r>
+                  </w:p>
+                </w:tc>
+                <w:tc>
+                  <w:tcPr>
+                    <w:tcW w:w="3155" w:type="dxa"/>
+                    <w:gridSpan w:val="2"/>
+                    <w:vAlign w:val="center"/>
+                  </w:tcPr>
+                  <w:p>
+                    <w:pPr>
+                      <w:spacing w:after="0"/>
+                      <w:rPr>
+                        <w:rFonts w:eastAsia="Calibri"/>
+                      </w:rPr>
+                    </w:pPr>
+                    <w:r>
+                      <w:rPr>
+                        <w:rFonts w:eastAsia="Calibri"/>
+                        <w:lang w:eastAsia="de-DE"/>
+                      </w:rPr>
+                      <w:t>Component cut sheet</w:t>
+                    </w:r>
+                    <w:r>
+                      <w:rPr>
+                        <w:rFonts w:eastAsia="Calibri"/>
+                      </w:rPr>
+                      <w:t xml:space="preserve"> drawings reflect</w:t>
+                    </w:r>
+                    <w:r>
+                      <w:rPr>
+                        <w:rFonts w:eastAsia="Calibri"/>
+                      </w:rPr>
+                      <w:t>s</w:t>
+                    </w:r>
+                    <w:r>
+                      <w:rPr>
+                        <w:rFonts w:eastAsia="Calibri"/>
+                      </w:rPr>
+                      <w:t xml:space="preserve"> machine as built condition</w:t>
+                    </w:r>
+                  </w:p>
+                </w:tc>
+                <w:tc>
+                  <w:tcPr>
+                    <w:tcW w:w="2488" w:type="dxa"/>
+                    <w:vAlign w:val="center"/>
+                  </w:tcPr>
+                  <w:p>
+                    <w:pPr>
+                      <w:spacing w:after="0"/>
                       <w:ind w:right="66"/>
                       <w:rPr>
                         <w:rFonts w:eastAsia="Calibri"/>
-                        <w:b/>
-                        <w:lang w:val="de-DE" w:eastAsia="de-DE"/>
-                      </w:rPr>
-                    </w:pPr>
-                    <w:r>
-                      <w:rPr>
-                        <w:rFonts w:eastAsia="Calibri"/>
-                        <w:b/>
-                        <w:lang w:val="de-DE" w:eastAsia="de-DE"/>
-                      </w:rPr>
-                      <w:tab/>
-                    </w:r>
-                  </w:p>
-                  <w:p>
-                    <w:pPr>
-                      <w:spacing w:before="120" w:after="0"/>
+                        <w:lang w:eastAsia="de-DE"/>
+                      </w:rPr>
+                    </w:pPr>
+                  </w:p>
+                </w:tc>
+                <w:tc>
+                  <w:tcPr>
+                    <w:tcW w:w="1840" w:type="dxa"/>
+                  </w:tcPr>
+                  <w:p>
+                    <w:pPr>
+                      <w:spacing w:before="240" w:after="0"/>
                       <w:ind w:right="66"/>
                       <w:rPr>
-                        <w:rFonts w:eastAsia="Calibri"/>
-                        <w:b/>
-                        <w:lang w:val="de-DE" w:eastAsia="de-DE"/>
-                      </w:rPr>
-                    </w:pPr>
-                  </w:p>
-                  <w:p>
-                    <w:pPr>
-                      <w:spacing w:before="120" w:after="0"/>
+                        <w:color w:val="808080"/>
+                      </w:rPr>
+                    </w:pPr>
+                  </w:p>
+                  <w:p>
+                    <w:pPr>
+                      <w:spacing w:after="0"/>
                       <w:ind w:right="66"/>
-                      <w:rPr>
-                        <w:rFonts w:eastAsia="Calibri"/>
-                        <w:b/>
-                        <w:lang w:val="de-DE" w:eastAsia="de-DE"/>
-                      </w:rPr>
-                    </w:pPr>
-                  </w:p>
-                  <w:p>
-                    <w:pPr>
-                      <w:spacing w:before="120" w:after="0"/>
+                      <w:jc w:val="center"/>
+                      <w:rPr>
+                        <w:rFonts w:eastAsia="Calibri"/>
+                        <w:lang w:eastAsia="de-DE"/>
+                      </w:rPr>
+                    </w:pPr>
+                  </w:p>
+                </w:tc>
+                <w:tc>
+                  <w:tcPr>
+                    <w:tcW w:w="2340" w:type="dxa"/>
+                  </w:tcPr>
+                  <w:p>
+                    <w:pPr>
+                      <w:spacing w:after="0"/>
                       <w:ind w:right="66"/>
-                      <w:rPr>
-                        <w:rFonts w:eastAsia="Calibri"/>
-                        <w:b/>
-                        <w:lang w:val="de-DE" w:eastAsia="de-DE"/>
-                      </w:rPr>
-                    </w:pPr>
-                  </w:p>
-                  <w:p>
-                    <w:pPr>
-                      <w:spacing w:before="120" w:after="0"/>
+                      <w:jc w:val="center"/>
+                      <w:rPr>
+                        <w:rFonts w:eastAsia="Calibri"/>
+                        <w:lang w:eastAsia="de-DE"/>
+                      </w:rPr>
+                    </w:pPr>
+                  </w:p>
+                  <w:p>
+                    <w:pPr>
+                      <w:spacing w:after="0"/>
                       <w:ind w:right="66"/>
-                      <w:rPr>
-                        <w:rFonts w:eastAsia="Calibri"/>
-                        <w:b/>
-                        <w:lang w:val="de-DE" w:eastAsia="de-DE"/>
-                      </w:rPr>
-                    </w:pPr>
-                  </w:p>
-                  <w:p>
-                    <w:pPr>
-                      <w:spacing w:before="120" w:after="0"/>
-                      <w:ind w:right="66"/>
-                      <w:rPr>
-                        <w:rFonts w:eastAsia="Calibri"/>
-                        <w:b/>
-                        <w:lang w:val="de-DE" w:eastAsia="de-DE"/>
+                      <w:jc w:val="center"/>
+                      <w:rPr>
+                        <w:rFonts w:eastAsia="Calibri"/>
+                        <w:lang w:eastAsia="de-DE"/>
                       </w:rPr>
                     </w:pPr>
                   </w:p>
@@ -974,86 +1157,155 @@
               </w:tr>
               <w:tr>
                 <w:trPr>
-                  <w:trHeight w:val="507"/>
+                  <w:trHeight w:val="636"/>
                 </w:trPr>
                 <w:tc>
                   <w:tcPr>
-                    <w:tcW w:w="14135" w:type="dxa"/>
+                    <w:tcW w:w="13793" w:type="dxa"/>
+                    <w:gridSpan w:val="7"/>
+                  </w:tcPr>
+                  <w:p>
+                    <w:pPr>
+                      <w:pStyle w:val="BodyText"/>
+                      <w:spacing w:after="0" w:line="360" w:lineRule="auto"/>
+                      <w:rPr>
+                        <w:smallCaps/>
+                        <w:sz w:val="16"/>
+                        <w:szCs w:val="16"/>
+                      </w:rPr>
+                    </w:pPr>
+                    <w:r>
+                      <w:rPr>
+                        <w:smallCaps/>
+                        <w:sz w:val="16"/>
+                        <w:szCs w:val="16"/>
+                      </w:rPr>
+                      <w:t xml:space="preserve">Note:  N/A any </w:t>
+                    </w:r>
+                    <w:r>
+                      <w:rPr>
+                        <w:smallCaps/>
+                        <w:sz w:val="16"/>
+                        <w:szCs w:val="16"/>
+                      </w:rPr>
+                      <w:t xml:space="preserve">unused </w:t>
+                    </w:r>
+                    <w:r>
+                      <w:rPr>
+                        <w:smallCaps/>
+                        <w:sz w:val="16"/>
+                        <w:szCs w:val="16"/>
+                      </w:rPr>
+                      <w:t>rows or cells</w:t>
+                    </w:r>
+                  </w:p>
+                  <w:p>
+                    <w:pPr>
+                      <w:spacing w:before="120" w:after="0"/>
+                      <w:ind w:right="66"/>
+                      <w:rPr>
+                        <w:rFonts w:eastAsia="Calibri"/>
+                        <w:b/>
+                        <w:lang w:val="de-DE" w:eastAsia="de-DE"/>
+                      </w:rPr>
+                    </w:pPr>
+                    <w:r>
+                      <w:rPr>
+                        <w:rFonts w:eastAsia="Calibri"/>
+                        <w:b/>
+                        <w:lang w:val="de-DE" w:eastAsia="de-DE"/>
+                      </w:rPr>
+                      <w:t>Comments:</w:t>
+                    </w:r>
+                    <w:r>
+                      <w:rPr>
+                        <w:rFonts w:eastAsia="Calibri"/>
+                        <w:lang w:val="de-DE" w:eastAsia="de-DE"/>
+                      </w:rPr>
+                      <w:tab/>
+                    </w:r>
+                  </w:p>
+                  <w:p>
+                    <w:pPr>
+                      <w:rPr>
+                        <w:rFonts w:eastAsia="Calibri"/>
+                        <w:lang w:val="de-DE" w:eastAsia="de-DE"/>
+                      </w:rPr>
+                    </w:pPr>
+                  </w:p>
+                  <w:p>
+                    <w:pPr>
+                      <w:rPr>
+                        <w:rFonts w:eastAsia="Calibri"/>
+                        <w:lang w:val="de-DE" w:eastAsia="de-DE"/>
+                      </w:rPr>
+                    </w:pPr>
+                    <w:r>
+                      <w:rPr>
+                        <w:rFonts w:eastAsia="Calibri"/>
+                        <w:lang w:val="de-DE" w:eastAsia="de-DE"/>
+                      </w:rPr>
+                      <w:br/>
+                    </w:r>
+                  </w:p>
+                  <w:p>
+                    <w:pPr>
+                      <w:rPr>
+                        <w:rFonts w:eastAsia="Calibri"/>
+                        <w:lang w:val="de-DE" w:eastAsia="de-DE"/>
+                      </w:rPr>
+                    </w:pPr>
+                  </w:p>
+                  <w:p>
+                    <w:pPr>
+                      <w:rPr>
+                        <w:rFonts w:eastAsia="Calibri"/>
+                        <w:lang w:val="de-DE" w:eastAsia="de-DE"/>
+                      </w:rPr>
+                    </w:pPr>
+                  </w:p>
+                </w:tc>
+              </w:tr>
+              <w:tr>
+                <w:trPr>
+                  <w:trHeight w:val="131"/>
+                </w:trPr>
+                <w:tc>
+                  <w:tcPr>
+                    <w:tcW w:w="13793" w:type="dxa"/>
                     <w:gridSpan w:val="7"/>
                     <w:vAlign w:val="center"/>
                   </w:tcPr>
                   <w:p>
                     <w:pPr>
-                      <w:spacing w:after="0"/>
                       <w:ind w:right="68"/>
-                      <w:jc w:val="center"/>
-                      <w:rPr>
-                        <w:rFonts w:eastAsia="Calibri"/>
-                        <w:lang w:eastAsia="de-DE"/>
-                      </w:rPr>
-                    </w:pPr>
-                    <w:r>
                       <w:rPr>
                         <w:rFonts w:eastAsia="Calibri"/>
                         <w:b/>
                         <w:lang w:eastAsia="de-DE"/>
                       </w:rPr>
-                      <w:t>Document review by (Customer</w:t>
-                    </w:r>
-                    <w:proofErr w:type="gramStart"/>
+                    </w:pPr>
                     <w:r>
                       <w:rPr>
                         <w:rFonts w:eastAsia="Calibri"/>
                         <w:b/>
                         <w:lang w:eastAsia="de-DE"/>
                       </w:rPr>
-                      <w:t>):_</w:t>
-                    </w:r>
-                    <w:proofErr w:type="gramEnd"/>
-                    <w:r>
-                      <w:rPr>
-                        <w:rFonts w:eastAsia="Calibri"/>
-                        <w:b/>
-                        <w:lang w:eastAsia="de-DE"/>
-                      </w:rPr>
-                      <w:t xml:space="preserve">_______________________________     </w:t>
-                    </w:r>
-                    <w:proofErr w:type="gramStart"/>
-                    <w:r>
-                      <w:rPr>
-                        <w:rFonts w:eastAsia="Calibri"/>
-                        <w:b/>
-                        <w:lang w:eastAsia="de-DE"/>
-                      </w:rPr>
-                      <w:t>Date:_</w:t>
-                    </w:r>
-                    <w:proofErr w:type="gramEnd"/>
-                    <w:r>
-                      <w:rPr>
-                        <w:rFonts w:eastAsia="Calibri"/>
-                        <w:b/>
-                        <w:lang w:eastAsia="de-DE"/>
-                      </w:rPr>
-                      <w:t>_____________________</w:t>
+                      <w:t xml:space="preserve">Document review by (Customer):________________________________     Date: </w:t>
                     </w:r>
                   </w:p>
                 </w:tc>
               </w:tr>
+              <w:bookmarkEnd w:id="7"/>
             </w:tbl>
-            <w:p>
-              <w:pPr>
-                <w:rPr>
-                  <w:lang w:val="de-DE"/>
-                </w:rPr>
-              </w:pPr>
-            </w:p>
           </w:sdtContent>
         </w:sdt>
       </w:sdtContent>
     </w:sdt>
+    <w:p/>
     <w:sectPr>
-      <w:headerReference w:type="default" r:id="rId10"/>
-      <w:footerReference w:type="default" r:id="rId11"/>
+      <w:headerReference w:type="default" r:id="rId9"/>
+      <w:footerReference w:type="default" r:id="rId10"/>
       <w:pgSz w:w="16838" w:h="11906" w:orient="landscape"/>
       <w:pgMar w:top="1440" w:right="1440" w:bottom="1440" w:left="1440" w:header="708" w:footer="708" w:gutter="0"/>
       <w:pgBorders w:offsetFrom="page">
@@ -1103,6 +1355,7 @@
         <w:tab w:val="right" w:pos="8640"/>
       </w:tabs>
       <w:spacing w:after="0"/>
+      <w:jc w:val="right"/>
       <w:rPr>
         <w:b/>
         <w:i/>
@@ -1110,35 +1363,6 @@
         <w:szCs w:val="16"/>
       </w:rPr>
     </w:pPr>
-    <w:bookmarkStart w:id="7" w:name="_Hlk87255755"/>
-    <w:r>
-      <w:rPr>
-        <w:b/>
-        <w:i/>
-        <w:sz w:val="16"/>
-        <w:szCs w:val="16"/>
-      </w:rPr>
-      <w:t xml:space="preserve">                                                      </w:t>
-    </w:r>
-    <w:bookmarkEnd w:id="7"/>
-    <w:r>
-      <w:rPr>
-        <w:b/>
-        <w:i/>
-        <w:sz w:val="16"/>
-        <w:szCs w:val="16"/>
-      </w:rPr>
-      <w:t xml:space="preserve">                                          </w:t>
-    </w:r>
-    <w:r>
-      <w:rPr>
-        <w:b/>
-        <w:i/>
-        <w:sz w:val="20"/>
-        <w:szCs w:val="20"/>
-      </w:rPr>
-      <w:t xml:space="preserve">                                                                                                                       </w:t>
-    </w:r>
     <w:r>
       <w:rPr>
         <w:sz w:val="16"/>
@@ -1165,63 +1389,21 @@
         <w:sz w:val="16"/>
         <w:szCs w:val="16"/>
       </w:rPr>
-      <w:t>1</w:t>
+      <w:t>2</w:t>
     </w:r>
     <w:r>
       <w:rPr>
         <w:sz w:val="16"/>
         <w:szCs w:val="16"/>
       </w:rPr>
-      <w:t>, Issue Date</w:t>
+      <w:t xml:space="preserve">, Issue Date </w:t>
     </w:r>
     <w:r>
       <w:rPr>
         <w:sz w:val="16"/>
         <w:szCs w:val="16"/>
       </w:rPr>
-      <w:t>:</w:t>
-    </w:r>
-    <w:r>
-      <w:rPr>
-        <w:sz w:val="16"/>
-        <w:szCs w:val="16"/>
-      </w:rPr>
-      <w:t xml:space="preserve"> </w:t>
-    </w:r>
-    <w:r>
-      <w:rPr>
-        <w:sz w:val="16"/>
-        <w:szCs w:val="16"/>
-      </w:rPr>
-      <w:t>13</w:t>
-    </w:r>
-    <w:r>
-      <w:rPr>
-        <w:sz w:val="16"/>
-        <w:szCs w:val="16"/>
-      </w:rPr>
-      <w:t>/1</w:t>
-    </w:r>
-    <w:r>
-      <w:rPr>
-        <w:sz w:val="16"/>
-        <w:szCs w:val="16"/>
-      </w:rPr>
-      <w:t>0</w:t>
-    </w:r>
-    <w:r>
-      <w:rPr>
-        <w:sz w:val="16"/>
-        <w:szCs w:val="16"/>
-      </w:rPr>
-      <w:t>/202</w:t>
-    </w:r>
-    <w:r>
-      <w:rPr>
-        <w:sz w:val="16"/>
-        <w:szCs w:val="16"/>
-      </w:rPr>
-      <w:t>2</w:t>
+      <w:t>13/10/2022</w:t>
     </w:r>
     <w:r>
       <w:rPr>
@@ -1403,10 +1585,6 @@
           <w:pPr>
             <w:pStyle w:val="PageNoHeader"/>
             <w:jc w:val="center"/>
-            <w:rPr>
-              <w:b/>
-              <w:bCs/>
-            </w:rPr>
           </w:pPr>
           <w:r>
             <w:t xml:space="preserve">Page </w:t>
@@ -1416,7 +1594,7 @@
               <w:b/>
               <w:bCs/>
             </w:rPr>
-            <w:t>13</w:t>
+            <w:t>14</w:t>
           </w:r>
           <w:r>
             <w:t xml:space="preserve"> of </w:t>
@@ -1426,7 +1604,14 @@
               <w:b/>
               <w:bCs/>
             </w:rPr>
-            <w:t>25</w:t>
+            <w:t>3</w:t>
+          </w:r>
+          <w:r>
+            <w:rPr>
+              <w:b/>
+              <w:bCs/>
+            </w:rPr>
+            <w:t>0</w:t>
           </w:r>
         </w:p>
       </w:tc>
@@ -1471,44 +1656,9 @@
               <w:smallCaps/>
               <w:sz w:val="24"/>
               <w:szCs w:val="24"/>
+              <w:lang w:val="es-419"/>
             </w:rPr>
             <w:t>{{COMPANY NAME}}</w:t>
-          </w:r>
-          <w:r>
-            <w:rPr>
-              <w:b/>
-              <w:smallCaps/>
-              <w:sz w:val="24"/>
-              <w:szCs w:val="24"/>
-            </w:rPr>
-            <w:fldChar w:fldCharType="begin"/>
-          </w:r>
-          <w:r>
-            <w:rPr>
-              <w:b/>
-              <w:smallCaps/>
-              <w:sz w:val="24"/>
-              <w:szCs w:val="24"/>
-            </w:rPr>
-            <w:instrText xml:space="preserve"> MERGEFIELD Customer </w:instrText>
-          </w:r>
-          <w:r>
-            <w:rPr>
-              <w:b/>
-              <w:smallCaps/>
-              <w:sz w:val="24"/>
-              <w:szCs w:val="24"/>
-            </w:rPr>
-            <w:fldChar w:fldCharType="separate"/>
-          </w:r>
-          <w:r>
-            <w:rPr>
-              <w:b/>
-              <w:smallCaps/>
-              <w:sz w:val="24"/>
-              <w:szCs w:val="24"/>
-            </w:rPr>
-            <w:fldChar w:fldCharType="end"/>
           </w:r>
         </w:p>
       </w:tc>
@@ -1536,7 +1686,7 @@
             <w:rPr>
               <w:sz w:val="22"/>
             </w:rPr>
-            <w:t>1</w:t>
+            <w:t>2</w:t>
           </w:r>
           <w:r>
             <w:rPr>
@@ -2621,32 +2771,6 @@
   <w:docParts>
     <w:docPart>
       <w:docPartPr>
-        <w:name w:val="DefaultPlaceholder_-1854013440"/>
-        <w:category>
-          <w:name w:val="General"/>
-          <w:gallery w:val="placeholder"/>
-        </w:category>
-        <w:types>
-          <w:type w:val="bbPlcHdr"/>
-        </w:types>
-        <w:behaviors>
-          <w:behavior w:val="content"/>
-        </w:behaviors>
-        <w:guid w:val="{5F53D00E-0110-4B6C-96CF-73662C5280AC}"/>
-      </w:docPartPr>
-      <w:docPartBody>
-        <w:p>
-          <w:r>
-            <w:rPr>
-              <w:rStyle w:val="PlaceholderText"/>
-            </w:rPr>
-            <w:t>Click or tap here to enter text.</w:t>
-          </w:r>
-        </w:p>
-      </w:docPartBody>
-    </w:docPart>
-    <w:docPart>
-      <w:docPartPr>
         <w:name w:val="DefaultPlaceholder_-1854013435"/>
         <w:category>
           <w:name w:val="General"/>
@@ -2658,7 +2782,7 @@
         <w:behaviors>
           <w:behavior w:val="content"/>
         </w:behaviors>
-        <w:guid w:val="{61B89292-11B6-4542-BC9B-05D0A1744250}"/>
+        <w:guid w:val="{0DDEA668-85C9-4057-B8C8-E52398322069}"/>
       </w:docPartPr>
       <w:docPartBody>
         <w:p>
@@ -2701,7 +2825,7 @@
     <w:charset w:val="00"/>
     <w:family w:val="swiss"/>
     <w:pitch w:val="variable"/>
-    <w:sig w:usb0="E4002EFF" w:usb1="C200247B" w:usb2="00000009" w:usb3="00000000" w:csb0="000001FF" w:csb1="00000000"/>
+    <w:sig w:usb0="E4002EFF" w:usb1="C000247B" w:usb2="00000009" w:usb3="00000000" w:csb0="000001FF" w:csb1="00000000"/>
   </w:font>
 </w:fonts>
 </file>
@@ -2722,34 +2846,13 @@
     <w:compatSetting w:name="useWord2013TrackBottomHyphenation" w:uri="http://schemas.microsoft.com/office/word" w:val="0"/>
   </w:compat>
   <w:rsids>
-    <w:rsidRoot w:val="00773DE8"/>
-    <w:rsid w:val="00022694"/>
-    <w:rsid w:val="00050904"/>
-    <w:rsid w:val="00080944"/>
-    <w:rsid w:val="001F13C1"/>
-    <w:rsid w:val="0028608F"/>
-    <w:rsid w:val="00316A16"/>
-    <w:rsid w:val="00366F50"/>
-    <w:rsid w:val="00395DAF"/>
-    <w:rsid w:val="004968A3"/>
-    <w:rsid w:val="00773DE8"/>
-    <w:rsid w:val="00774DAB"/>
-    <w:rsid w:val="008068F7"/>
-    <w:rsid w:val="008E1288"/>
-    <w:rsid w:val="00AB6987"/>
-    <w:rsid w:val="00B006C4"/>
-    <w:rsid w:val="00BA3D65"/>
-    <w:rsid w:val="00BE37A3"/>
-    <w:rsid w:val="00C22706"/>
-    <w:rsid w:val="00C65240"/>
-    <w:rsid w:val="00C7554B"/>
-    <w:rsid w:val="00CE45C3"/>
-    <w:rsid w:val="00CF545A"/>
-    <w:rsid w:val="00D7296E"/>
-    <w:rsid w:val="00E16BB7"/>
-    <w:rsid w:val="00E16FF2"/>
-    <w:rsid w:val="00E403A2"/>
-    <w:rsid w:val="00F67346"/>
+    <w:rsidRoot w:val="00BD5231"/>
+    <w:rsid w:val="002F1D46"/>
+    <w:rsid w:val="00491483"/>
+    <w:rsid w:val="006565BF"/>
+    <w:rsid w:val="008F0140"/>
+    <w:rsid w:val="00BD5231"/>
+    <w:rsid w:val="00FD64AD"/>
   </w:rsids>
   <m:mathPr>
     <m:mathFont m:val="Cambria Math"/>
@@ -3204,16 +3307,9 @@
     <w:name w:val="Placeholder Text"/>
     <w:uiPriority w:val="99"/>
     <w:semiHidden/>
-    <w:rsid w:val="00774DAB"/>
+    <w:rsid w:val="00BD5231"/>
     <w:rPr>
       <w:color w:val="808080"/>
-    </w:rPr>
-  </w:style>
-  <w:style w:type="paragraph" w:customStyle="1" w:styleId="8C5391797E8D4BB08BC808876D4D57CF">
-    <w:name w:val="8C5391797E8D4BB08BC808876D4D57CF"/>
-    <w:rsid w:val="00774DAB"/>
-    <w:rPr>
-      <w:lang w:val="en-IE" w:eastAsia="en-IE"/>
     </w:rPr>
   </w:style>
 </w:styles>
@@ -3522,19 +3618,6 @@
 </file>
 
 <file path=customXml/item1.xml><?xml version="1.0" encoding="utf-8"?>
-<?mso-contentType ?>
-<FormTemplates xmlns="http://schemas.microsoft.com/sharepoint/v3/contenttype/forms">
-  <Display>DocumentLibraryForm</Display>
-  <Edit>DocumentLibraryForm</Edit>
-  <New>DocumentLibraryForm</New>
-</FormTemplates>
-</file>
-
-<file path=customXml/item2.xml><?xml version="1.0" encoding="utf-8"?>
-<b:Sources xmlns:b="http://schemas.openxmlformats.org/officeDocument/2006/bibliography" xmlns="http://schemas.openxmlformats.org/officeDocument/2006/bibliography" SelectedStyle="\APASixthEditionOfficeOnline.xsl" StyleName="APA" Version="6"/>
-</file>
-
-<file path=customXml/item3.xml><?xml version="1.0" encoding="utf-8"?>
 <ct:contentTypeSchema xmlns:ct="http://schemas.microsoft.com/office/2006/metadata/contentType" xmlns:ma="http://schemas.microsoft.com/office/2006/metadata/properties/metaAttributes" ct:_="" ma:_="" ma:contentTypeName="Document" ma:contentTypeID="0x010100A5A4037D41593C438EB8784463E5BD4D" ma:contentTypeVersion="4" ma:contentTypeDescription="Create a new document." ma:contentTypeScope="" ma:versionID="5ebbb82f2d32c296f228b21d07b36e74">
   <xsd:schema xmlns:xsd="http://www.w3.org/2001/XMLSchema" xmlns:xs="http://www.w3.org/2001/XMLSchema" xmlns:p="http://schemas.microsoft.com/office/2006/metadata/properties" xmlns:ns2="d3faa853-b053-4057-b5cf-efab66ea842c" targetNamespace="http://schemas.microsoft.com/office/2006/metadata/properties" ma:root="true" ma:fieldsID="d3c5f511e675a75e65ab28f54b1f5b52" ns2:_="">
     <xsd:import namespace="d3faa853-b053-4057-b5cf-efab66ea842c"/>
@@ -3678,30 +3761,23 @@
 </ct:contentTypeSchema>
 </file>
 
-<file path=customXml/item4.xml><?xml version="1.0" encoding="utf-8"?>
+<file path=customXml/item2.xml><?xml version="1.0" encoding="utf-8"?>
+<?mso-contentType ?>
+<FormTemplates xmlns="http://schemas.microsoft.com/sharepoint/v3/contenttype/forms">
+  <Display>DocumentLibraryForm</Display>
+  <Edit>DocumentLibraryForm</Edit>
+  <New>DocumentLibraryForm</New>
+</FormTemplates>
+</file>
+
+<file path=customXml/item3.xml><?xml version="1.0" encoding="utf-8"?>
 <p:properties xmlns:p="http://schemas.microsoft.com/office/2006/metadata/properties" xmlns:xsi="http://www.w3.org/2001/XMLSchema-instance" xmlns:pc="http://schemas.microsoft.com/office/infopath/2007/PartnerControls">
   <documentManagement/>
 </p:properties>
 </file>
 
 <file path=customXml/itemProps1.xml><?xml version="1.0" encoding="utf-8"?>
-<ds:datastoreItem xmlns:ds="http://schemas.openxmlformats.org/officeDocument/2006/customXml" ds:itemID="{B017C353-3056-42B1-B12F-183739937751}">
-  <ds:schemaRefs>
-    <ds:schemaRef ds:uri="http://schemas.microsoft.com/sharepoint/v3/contenttype/forms"/>
-  </ds:schemaRefs>
-</ds:datastoreItem>
-</file>
-
-<file path=customXml/itemProps2.xml><?xml version="1.0" encoding="utf-8"?>
-<ds:datastoreItem xmlns:ds="http://schemas.openxmlformats.org/officeDocument/2006/customXml" ds:itemID="{879E5A1C-2C0C-4B8F-8074-C6502CE9D0B4}">
-  <ds:schemaRefs>
-    <ds:schemaRef ds:uri="http://schemas.openxmlformats.org/officeDocument/2006/bibliography"/>
-  </ds:schemaRefs>
-</ds:datastoreItem>
-</file>
-
-<file path=customXml/itemProps3.xml><?xml version="1.0" encoding="utf-8"?>
-<ds:datastoreItem xmlns:ds="http://schemas.openxmlformats.org/officeDocument/2006/customXml" ds:itemID="{3AB65AC6-ABFB-413B-826F-3D4C364AE65C}">
+<ds:datastoreItem xmlns:ds="http://schemas.openxmlformats.org/officeDocument/2006/customXml" ds:itemID="{FCA510F6-3C17-4594-B443-423B64AB40AB}">
   <ds:schemaRefs>
     <ds:schemaRef ds:uri="http://schemas.microsoft.com/office/2006/metadata/contentType"/>
     <ds:schemaRef ds:uri="http://schemas.microsoft.com/office/2006/metadata/properties/metaAttributes"/>
@@ -3718,8 +3794,16 @@
 </ds:datastoreItem>
 </file>
 
-<file path=customXml/itemProps4.xml><?xml version="1.0" encoding="utf-8"?>
-<ds:datastoreItem xmlns:ds="http://schemas.openxmlformats.org/officeDocument/2006/customXml" ds:itemID="{3D061944-D27A-433E-972F-065D5B78C868}">
+<file path=customXml/itemProps2.xml><?xml version="1.0" encoding="utf-8"?>
+<ds:datastoreItem xmlns:ds="http://schemas.openxmlformats.org/officeDocument/2006/customXml" ds:itemID="{C748B93F-9E3B-42C1-995A-7A594E4B4BB1}">
+  <ds:schemaRefs>
+    <ds:schemaRef ds:uri="http://schemas.microsoft.com/sharepoint/v3/contenttype/forms"/>
+  </ds:schemaRefs>
+</ds:datastoreItem>
+</file>
+
+<file path=customXml/itemProps3.xml><?xml version="1.0" encoding="utf-8"?>
+<ds:datastoreItem xmlns:ds="http://schemas.openxmlformats.org/officeDocument/2006/customXml" ds:itemID="{1CE23195-9871-47AC-A22A-C8CCC64D6F2D}">
   <ds:schemaRefs>
     <ds:schemaRef ds:uri="http://schemas.microsoft.com/office/2006/metadata/properties"/>
     <ds:schemaRef ds:uri="http://schemas.microsoft.com/office/infopath/2007/PartnerControls"/>

--- a/9.5.docx
+++ b/9.5.docx
@@ -2,13 +2,13 @@
 <file path=word/document.xml><?xml version="1.0" encoding="utf-8"?>
 <w:document xmlns:wpc="http://schemas.microsoft.com/office/word/2010/wordprocessingCanvas" xmlns:cx="http://schemas.microsoft.com/office/drawing/2014/chartex" xmlns:cx1="http://schemas.microsoft.com/office/drawing/2015/9/8/chartex" xmlns:cx2="http://schemas.microsoft.com/office/drawing/2015/10/21/chartex" xmlns:cx3="http://schemas.microsoft.com/office/drawing/2016/5/9/chartex" xmlns:cx4="http://schemas.microsoft.com/office/drawing/2016/5/10/chartex" xmlns:cx5="http://schemas.microsoft.com/office/drawing/2016/5/11/chartex" xmlns:cx6="http://schemas.microsoft.com/office/drawing/2016/5/12/chartex" xmlns:cx7="http://schemas.microsoft.com/office/drawing/2016/5/13/chartex" xmlns:cx8="http://schemas.microsoft.com/office/drawing/2016/5/14/chartex" xmlns:mc="http://schemas.openxmlformats.org/markup-compatibility/2006" xmlns:aink="http://schemas.microsoft.com/office/drawing/2016/ink" xmlns:am3d="http://schemas.microsoft.com/office/drawing/2017/model3d" xmlns:o="urn:schemas-microsoft-com:office:office" xmlns:oel="http://schemas.microsoft.com/office/2019/extlst" xmlns:r="http://schemas.openxmlformats.org/officeDocument/2006/relationships" xmlns:m="http://schemas.openxmlformats.org/officeDocument/2006/math" xmlns:v="urn:schemas-microsoft-com:vml" xmlns:wp14="http://schemas.microsoft.com/office/word/2010/wordprocessingDrawing" xmlns:wp="http://schemas.openxmlformats.org/drawingml/2006/wordprocessingDrawing" xmlns:w10="urn:schemas-microsoft-com:office:word" xmlns:w="http://schemas.openxmlformats.org/wordprocessingml/2006/main" xmlns:w14="http://schemas.microsoft.com/office/word/2010/wordml" xmlns:w15="http://schemas.microsoft.com/office/word/2012/wordml" xmlns:w16cex="http://schemas.microsoft.com/office/word/2018/wordml/cex" xmlns:w16cid="http://schemas.microsoft.com/office/word/2016/wordml/cid" xmlns:w16="http://schemas.microsoft.com/office/word/2018/wordml" xmlns:w16du="http://schemas.microsoft.com/office/word/2023/wordml/word16du" xmlns:w16sdtdh="http://schemas.microsoft.com/office/word/2020/wordml/sdtdatahash" xmlns:w16sdtfl="http://schemas.microsoft.com/office/word/2024/wordml/sdtformatlock" xmlns:w16se="http://schemas.microsoft.com/office/word/2015/wordml/symex" xmlns:wpg="http://schemas.microsoft.com/office/word/2010/wordprocessingGroup" xmlns:wpi="http://schemas.microsoft.com/office/word/2010/wordprocessingInk" xmlns:wne="http://schemas.microsoft.com/office/word/2006/wordml" xmlns:wps="http://schemas.microsoft.com/office/word/2010/wordprocessingShape" mc:Ignorable="w14 w15 w16se w16cid w16 w16cex w16sdtdh w16sdtfl w16du wp14">
   <w:body>
-    <w:bookmarkStart w:id="0" w:name="_Toc529455570" w:displacedByCustomXml="next"/>
-    <w:bookmarkStart w:id="1" w:name="_Toc536787195" w:displacedByCustomXml="next"/>
-    <w:bookmarkStart w:id="2" w:name="_Toc1048196" w:displacedByCustomXml="next"/>
+    <w:bookmarkStart w:id="0" w:name="_Toc147747901" w:displacedByCustomXml="next"/>
+    <w:bookmarkStart w:id="1" w:name="_Toc112745905" w:displacedByCustomXml="next"/>
+    <w:bookmarkStart w:id="2" w:name="_Toc25766192" w:displacedByCustomXml="next"/>
     <w:bookmarkStart w:id="3" w:name="_Toc14269760" w:displacedByCustomXml="next"/>
-    <w:bookmarkStart w:id="4" w:name="_Toc25766192" w:displacedByCustomXml="next"/>
-    <w:bookmarkStart w:id="5" w:name="_Toc112745905" w:displacedByCustomXml="next"/>
-    <w:bookmarkStart w:id="6" w:name="_Toc147747901" w:displacedByCustomXml="next"/>
+    <w:bookmarkStart w:id="4" w:name="_Toc1048196" w:displacedByCustomXml="next"/>
+    <w:bookmarkStart w:id="5" w:name="_Toc536787195" w:displacedByCustomXml="next"/>
+    <w:bookmarkStart w:id="6" w:name="_Toc529455570" w:displacedByCustomXml="next"/>
     <w:sdt>
       <w:sdtPr>
         <w:rPr>
@@ -1304,8 +1304,12 @@
     </w:sdt>
     <w:p/>
     <w:sectPr>
-      <w:headerReference w:type="default" r:id="rId9"/>
-      <w:footerReference w:type="default" r:id="rId10"/>
+      <w:headerReference w:type="even" r:id="rId9"/>
+      <w:headerReference w:type="default" r:id="rId10"/>
+      <w:footerReference w:type="even" r:id="rId11"/>
+      <w:footerReference w:type="default" r:id="rId12"/>
+      <w:headerReference w:type="first" r:id="rId13"/>
+      <w:footerReference w:type="first" r:id="rId14"/>
       <w:pgSz w:w="16838" w:h="11906" w:orient="landscape"/>
       <w:pgMar w:top="1440" w:right="1440" w:bottom="1440" w:left="1440" w:header="708" w:footer="708" w:gutter="0"/>
       <w:pgBorders w:offsetFrom="page">
@@ -1347,6 +1351,16 @@
 </file>
 
 <file path=word/footer1.xml><?xml version="1.0" encoding="utf-8"?>
+<w:ftr xmlns:wpc="http://schemas.microsoft.com/office/word/2010/wordprocessingCanvas" xmlns:cx="http://schemas.microsoft.com/office/drawing/2014/chartex" xmlns:cx1="http://schemas.microsoft.com/office/drawing/2015/9/8/chartex" xmlns:cx2="http://schemas.microsoft.com/office/drawing/2015/10/21/chartex" xmlns:cx3="http://schemas.microsoft.com/office/drawing/2016/5/9/chartex" xmlns:cx4="http://schemas.microsoft.com/office/drawing/2016/5/10/chartex" xmlns:cx5="http://schemas.microsoft.com/office/drawing/2016/5/11/chartex" xmlns:cx6="http://schemas.microsoft.com/office/drawing/2016/5/12/chartex" xmlns:cx7="http://schemas.microsoft.com/office/drawing/2016/5/13/chartex" xmlns:cx8="http://schemas.microsoft.com/office/drawing/2016/5/14/chartex" xmlns:mc="http://schemas.openxmlformats.org/markup-compatibility/2006" xmlns:aink="http://schemas.microsoft.com/office/drawing/2016/ink" xmlns:am3d="http://schemas.microsoft.com/office/drawing/2017/model3d" xmlns:o="urn:schemas-microsoft-com:office:office" xmlns:oel="http://schemas.microsoft.com/office/2019/extlst" xmlns:r="http://schemas.openxmlformats.org/officeDocument/2006/relationships" xmlns:m="http://schemas.openxmlformats.org/officeDocument/2006/math" xmlns:v="urn:schemas-microsoft-com:vml" xmlns:wp14="http://schemas.microsoft.com/office/word/2010/wordprocessingDrawing" xmlns:wp="http://schemas.openxmlformats.org/drawingml/2006/wordprocessingDrawing" xmlns:w10="urn:schemas-microsoft-com:office:word" xmlns:w="http://schemas.openxmlformats.org/wordprocessingml/2006/main" xmlns:w14="http://schemas.microsoft.com/office/word/2010/wordml" xmlns:w15="http://schemas.microsoft.com/office/word/2012/wordml" xmlns:w16cex="http://schemas.microsoft.com/office/word/2018/wordml/cex" xmlns:w16cid="http://schemas.microsoft.com/office/word/2016/wordml/cid" xmlns:w16="http://schemas.microsoft.com/office/word/2018/wordml" xmlns:w16du="http://schemas.microsoft.com/office/word/2023/wordml/word16du" xmlns:w16sdtdh="http://schemas.microsoft.com/office/word/2020/wordml/sdtdatahash" xmlns:w16sdtfl="http://schemas.microsoft.com/office/word/2024/wordml/sdtformatlock" xmlns:w16se="http://schemas.microsoft.com/office/word/2015/wordml/symex" xmlns:wpg="http://schemas.microsoft.com/office/word/2010/wordprocessingGroup" xmlns:wpi="http://schemas.microsoft.com/office/word/2010/wordprocessingInk" xmlns:wne="http://schemas.microsoft.com/office/word/2006/wordml" xmlns:wps="http://schemas.microsoft.com/office/word/2010/wordprocessingShape" mc:Ignorable="w14 w15 w16se w16cid w16 w16cex w16sdtdh w16sdtfl w16du wp14">
+  <w:p>
+    <w:pPr>
+      <w:pStyle w:val="Footer"/>
+    </w:pPr>
+  </w:p>
+</w:ftr>
+</file>
+
+<file path=word/footer2.xml><?xml version="1.0" encoding="utf-8"?>
 <w:ftr xmlns:wpc="http://schemas.microsoft.com/office/word/2010/wordprocessingCanvas" xmlns:cx="http://schemas.microsoft.com/office/drawing/2014/chartex" xmlns:cx1="http://schemas.microsoft.com/office/drawing/2015/9/8/chartex" xmlns:cx2="http://schemas.microsoft.com/office/drawing/2015/10/21/chartex" xmlns:cx3="http://schemas.microsoft.com/office/drawing/2016/5/9/chartex" xmlns:cx4="http://schemas.microsoft.com/office/drawing/2016/5/10/chartex" xmlns:cx5="http://schemas.microsoft.com/office/drawing/2016/5/11/chartex" xmlns:cx6="http://schemas.microsoft.com/office/drawing/2016/5/12/chartex" xmlns:cx7="http://schemas.microsoft.com/office/drawing/2016/5/13/chartex" xmlns:cx8="http://schemas.microsoft.com/office/drawing/2016/5/14/chartex" xmlns:mc="http://schemas.openxmlformats.org/markup-compatibility/2006" xmlns:aink="http://schemas.microsoft.com/office/drawing/2016/ink" xmlns:am3d="http://schemas.microsoft.com/office/drawing/2017/model3d" xmlns:o="urn:schemas-microsoft-com:office:office" xmlns:oel="http://schemas.microsoft.com/office/2019/extlst" xmlns:r="http://schemas.openxmlformats.org/officeDocument/2006/relationships" xmlns:m="http://schemas.openxmlformats.org/officeDocument/2006/math" xmlns:v="urn:schemas-microsoft-com:vml" xmlns:wp14="http://schemas.microsoft.com/office/word/2010/wordprocessingDrawing" xmlns:wp="http://schemas.openxmlformats.org/drawingml/2006/wordprocessingDrawing" xmlns:w10="urn:schemas-microsoft-com:office:word" xmlns:w="http://schemas.openxmlformats.org/wordprocessingml/2006/main" xmlns:w14="http://schemas.microsoft.com/office/word/2010/wordml" xmlns:w15="http://schemas.microsoft.com/office/word/2012/wordml" xmlns:w16cex="http://schemas.microsoft.com/office/word/2018/wordml/cex" xmlns:w16cid="http://schemas.microsoft.com/office/word/2016/wordml/cid" xmlns:w16="http://schemas.microsoft.com/office/word/2018/wordml" xmlns:w16du="http://schemas.microsoft.com/office/word/2023/wordml/word16du" xmlns:w16sdtdh="http://schemas.microsoft.com/office/word/2020/wordml/sdtdatahash" xmlns:w16sdtfl="http://schemas.microsoft.com/office/word/2024/wordml/sdtformatlock" xmlns:w16se="http://schemas.microsoft.com/office/word/2015/wordml/symex" xmlns:wpg="http://schemas.microsoft.com/office/word/2010/wordprocessingGroup" xmlns:wpi="http://schemas.microsoft.com/office/word/2010/wordprocessingInk" xmlns:wne="http://schemas.microsoft.com/office/word/2006/wordml" xmlns:wps="http://schemas.microsoft.com/office/word/2010/wordprocessingShape" mc:Ignorable="w14 w15 w16se w16cid w16 w16cex w16sdtdh w16sdtfl w16du wp14">
   <w:p>
     <w:pPr>
@@ -1428,6 +1442,16 @@
 </w:ftr>
 </file>
 
+<file path=word/footer3.xml><?xml version="1.0" encoding="utf-8"?>
+<w:ftr xmlns:wpc="http://schemas.microsoft.com/office/word/2010/wordprocessingCanvas" xmlns:cx="http://schemas.microsoft.com/office/drawing/2014/chartex" xmlns:cx1="http://schemas.microsoft.com/office/drawing/2015/9/8/chartex" xmlns:cx2="http://schemas.microsoft.com/office/drawing/2015/10/21/chartex" xmlns:cx3="http://schemas.microsoft.com/office/drawing/2016/5/9/chartex" xmlns:cx4="http://schemas.microsoft.com/office/drawing/2016/5/10/chartex" xmlns:cx5="http://schemas.microsoft.com/office/drawing/2016/5/11/chartex" xmlns:cx6="http://schemas.microsoft.com/office/drawing/2016/5/12/chartex" xmlns:cx7="http://schemas.microsoft.com/office/drawing/2016/5/13/chartex" xmlns:cx8="http://schemas.microsoft.com/office/drawing/2016/5/14/chartex" xmlns:mc="http://schemas.openxmlformats.org/markup-compatibility/2006" xmlns:aink="http://schemas.microsoft.com/office/drawing/2016/ink" xmlns:am3d="http://schemas.microsoft.com/office/drawing/2017/model3d" xmlns:o="urn:schemas-microsoft-com:office:office" xmlns:oel="http://schemas.microsoft.com/office/2019/extlst" xmlns:r="http://schemas.openxmlformats.org/officeDocument/2006/relationships" xmlns:m="http://schemas.openxmlformats.org/officeDocument/2006/math" xmlns:v="urn:schemas-microsoft-com:vml" xmlns:wp14="http://schemas.microsoft.com/office/word/2010/wordprocessingDrawing" xmlns:wp="http://schemas.openxmlformats.org/drawingml/2006/wordprocessingDrawing" xmlns:w10="urn:schemas-microsoft-com:office:word" xmlns:w="http://schemas.openxmlformats.org/wordprocessingml/2006/main" xmlns:w14="http://schemas.microsoft.com/office/word/2010/wordml" xmlns:w15="http://schemas.microsoft.com/office/word/2012/wordml" xmlns:w16cex="http://schemas.microsoft.com/office/word/2018/wordml/cex" xmlns:w16cid="http://schemas.microsoft.com/office/word/2016/wordml/cid" xmlns:w16="http://schemas.microsoft.com/office/word/2018/wordml" xmlns:w16du="http://schemas.microsoft.com/office/word/2023/wordml/word16du" xmlns:w16sdtdh="http://schemas.microsoft.com/office/word/2020/wordml/sdtdatahash" xmlns:w16sdtfl="http://schemas.microsoft.com/office/word/2024/wordml/sdtformatlock" xmlns:w16se="http://schemas.microsoft.com/office/word/2015/wordml/symex" xmlns:wpg="http://schemas.microsoft.com/office/word/2010/wordprocessingGroup" xmlns:wpi="http://schemas.microsoft.com/office/word/2010/wordprocessingInk" xmlns:wne="http://schemas.microsoft.com/office/word/2006/wordml" xmlns:wps="http://schemas.microsoft.com/office/word/2010/wordprocessingShape" mc:Ignorable="w14 w15 w16se w16cid w16 w16cex w16sdtdh w16sdtfl w16du wp14">
+  <w:p>
+    <w:pPr>
+      <w:pStyle w:val="Footer"/>
+    </w:pPr>
+  </w:p>
+</w:ftr>
+</file>
+
 <file path=word/footnotes.xml><?xml version="1.0" encoding="utf-8"?>
 <w:footnotes xmlns:wpc="http://schemas.microsoft.com/office/word/2010/wordprocessingCanvas" xmlns:cx="http://schemas.microsoft.com/office/drawing/2014/chartex" xmlns:cx1="http://schemas.microsoft.com/office/drawing/2015/9/8/chartex" xmlns:cx2="http://schemas.microsoft.com/office/drawing/2015/10/21/chartex" xmlns:cx3="http://schemas.microsoft.com/office/drawing/2016/5/9/chartex" xmlns:cx4="http://schemas.microsoft.com/office/drawing/2016/5/10/chartex" xmlns:cx5="http://schemas.microsoft.com/office/drawing/2016/5/11/chartex" xmlns:cx6="http://schemas.microsoft.com/office/drawing/2016/5/12/chartex" xmlns:cx7="http://schemas.microsoft.com/office/drawing/2016/5/13/chartex" xmlns:cx8="http://schemas.microsoft.com/office/drawing/2016/5/14/chartex" xmlns:mc="http://schemas.openxmlformats.org/markup-compatibility/2006" xmlns:aink="http://schemas.microsoft.com/office/drawing/2016/ink" xmlns:am3d="http://schemas.microsoft.com/office/drawing/2017/model3d" xmlns:o="urn:schemas-microsoft-com:office:office" xmlns:oel="http://schemas.microsoft.com/office/2019/extlst" xmlns:r="http://schemas.openxmlformats.org/officeDocument/2006/relationships" xmlns:m="http://schemas.openxmlformats.org/officeDocument/2006/math" xmlns:v="urn:schemas-microsoft-com:vml" xmlns:wp14="http://schemas.microsoft.com/office/word/2010/wordprocessingDrawing" xmlns:wp="http://schemas.openxmlformats.org/drawingml/2006/wordprocessingDrawing" xmlns:w10="urn:schemas-microsoft-com:office:word" xmlns:w="http://schemas.openxmlformats.org/wordprocessingml/2006/main" xmlns:w14="http://schemas.microsoft.com/office/word/2010/wordml" xmlns:w15="http://schemas.microsoft.com/office/word/2012/wordml" xmlns:w16cex="http://schemas.microsoft.com/office/word/2018/wordml/cex" xmlns:w16cid="http://schemas.microsoft.com/office/word/2016/wordml/cid" xmlns:w16="http://schemas.microsoft.com/office/word/2018/wordml" xmlns:w16du="http://schemas.microsoft.com/office/word/2023/wordml/word16du" xmlns:w16sdtdh="http://schemas.microsoft.com/office/word/2020/wordml/sdtdatahash" xmlns:w16sdtfl="http://schemas.microsoft.com/office/word/2024/wordml/sdtformatlock" xmlns:w16se="http://schemas.microsoft.com/office/word/2015/wordml/symex" xmlns:wpg="http://schemas.microsoft.com/office/word/2010/wordprocessingGroup" xmlns:wpi="http://schemas.microsoft.com/office/word/2010/wordprocessingInk" xmlns:wne="http://schemas.microsoft.com/office/word/2006/wordml" xmlns:wps="http://schemas.microsoft.com/office/word/2010/wordprocessingShape" mc:Ignorable="w14 w15 w16se w16cid w16 w16cex w16sdtdh w16sdtfl w16du wp14">
   <w:footnote w:type="separator" w:id="-1">
@@ -1454,6 +1478,16 @@
 </file>
 
 <file path=word/header1.xml><?xml version="1.0" encoding="utf-8"?>
+<w:hdr xmlns:wpc="http://schemas.microsoft.com/office/word/2010/wordprocessingCanvas" xmlns:cx="http://schemas.microsoft.com/office/drawing/2014/chartex" xmlns:cx1="http://schemas.microsoft.com/office/drawing/2015/9/8/chartex" xmlns:cx2="http://schemas.microsoft.com/office/drawing/2015/10/21/chartex" xmlns:cx3="http://schemas.microsoft.com/office/drawing/2016/5/9/chartex" xmlns:cx4="http://schemas.microsoft.com/office/drawing/2016/5/10/chartex" xmlns:cx5="http://schemas.microsoft.com/office/drawing/2016/5/11/chartex" xmlns:cx6="http://schemas.microsoft.com/office/drawing/2016/5/12/chartex" xmlns:cx7="http://schemas.microsoft.com/office/drawing/2016/5/13/chartex" xmlns:cx8="http://schemas.microsoft.com/office/drawing/2016/5/14/chartex" xmlns:mc="http://schemas.openxmlformats.org/markup-compatibility/2006" xmlns:aink="http://schemas.microsoft.com/office/drawing/2016/ink" xmlns:am3d="http://schemas.microsoft.com/office/drawing/2017/model3d" xmlns:o="urn:schemas-microsoft-com:office:office" xmlns:oel="http://schemas.microsoft.com/office/2019/extlst" xmlns:r="http://schemas.openxmlformats.org/officeDocument/2006/relationships" xmlns:m="http://schemas.openxmlformats.org/officeDocument/2006/math" xmlns:v="urn:schemas-microsoft-com:vml" xmlns:wp14="http://schemas.microsoft.com/office/word/2010/wordprocessingDrawing" xmlns:wp="http://schemas.openxmlformats.org/drawingml/2006/wordprocessingDrawing" xmlns:w10="urn:schemas-microsoft-com:office:word" xmlns:w="http://schemas.openxmlformats.org/wordprocessingml/2006/main" xmlns:w14="http://schemas.microsoft.com/office/word/2010/wordml" xmlns:w15="http://schemas.microsoft.com/office/word/2012/wordml" xmlns:w16cex="http://schemas.microsoft.com/office/word/2018/wordml/cex" xmlns:w16cid="http://schemas.microsoft.com/office/word/2016/wordml/cid" xmlns:w16="http://schemas.microsoft.com/office/word/2018/wordml" xmlns:w16du="http://schemas.microsoft.com/office/word/2023/wordml/word16du" xmlns:w16sdtdh="http://schemas.microsoft.com/office/word/2020/wordml/sdtdatahash" xmlns:w16sdtfl="http://schemas.microsoft.com/office/word/2024/wordml/sdtformatlock" xmlns:w16se="http://schemas.microsoft.com/office/word/2015/wordml/symex" xmlns:wpg="http://schemas.microsoft.com/office/word/2010/wordprocessingGroup" xmlns:wpi="http://schemas.microsoft.com/office/word/2010/wordprocessingInk" xmlns:wne="http://schemas.microsoft.com/office/word/2006/wordml" xmlns:wps="http://schemas.microsoft.com/office/word/2010/wordprocessingShape" mc:Ignorable="w14 w15 w16se w16cid w16 w16cex w16sdtdh w16sdtfl w16du wp14">
+  <w:p>
+    <w:pPr>
+      <w:pStyle w:val="Header"/>
+    </w:pPr>
+  </w:p>
+</w:hdr>
+</file>
+
+<file path=word/header2.xml><?xml version="1.0" encoding="utf-8"?>
 <w:hdr xmlns:wpc="http://schemas.microsoft.com/office/word/2010/wordprocessingCanvas" xmlns:cx="http://schemas.microsoft.com/office/drawing/2014/chartex" xmlns:cx1="http://schemas.microsoft.com/office/drawing/2015/9/8/chartex" xmlns:cx2="http://schemas.microsoft.com/office/drawing/2015/10/21/chartex" xmlns:cx3="http://schemas.microsoft.com/office/drawing/2016/5/9/chartex" xmlns:cx4="http://schemas.microsoft.com/office/drawing/2016/5/10/chartex" xmlns:cx5="http://schemas.microsoft.com/office/drawing/2016/5/11/chartex" xmlns:cx6="http://schemas.microsoft.com/office/drawing/2016/5/12/chartex" xmlns:cx7="http://schemas.microsoft.com/office/drawing/2016/5/13/chartex" xmlns:cx8="http://schemas.microsoft.com/office/drawing/2016/5/14/chartex" xmlns:mc="http://schemas.openxmlformats.org/markup-compatibility/2006" xmlns:aink="http://schemas.microsoft.com/office/drawing/2016/ink" xmlns:am3d="http://schemas.microsoft.com/office/drawing/2017/model3d" xmlns:o="urn:schemas-microsoft-com:office:office" xmlns:oel="http://schemas.microsoft.com/office/2019/extlst" xmlns:r="http://schemas.openxmlformats.org/officeDocument/2006/relationships" xmlns:m="http://schemas.openxmlformats.org/officeDocument/2006/math" xmlns:v="urn:schemas-microsoft-com:vml" xmlns:wp14="http://schemas.microsoft.com/office/word/2010/wordprocessingDrawing" xmlns:wp="http://schemas.openxmlformats.org/drawingml/2006/wordprocessingDrawing" xmlns:w10="urn:schemas-microsoft-com:office:word" xmlns:w="http://schemas.openxmlformats.org/wordprocessingml/2006/main" xmlns:w14="http://schemas.microsoft.com/office/word/2010/wordml" xmlns:w15="http://schemas.microsoft.com/office/word/2012/wordml" xmlns:w16cex="http://schemas.microsoft.com/office/word/2018/wordml/cex" xmlns:w16cid="http://schemas.microsoft.com/office/word/2016/wordml/cid" xmlns:w16="http://schemas.microsoft.com/office/word/2018/wordml" xmlns:w16du="http://schemas.microsoft.com/office/word/2023/wordml/word16du" xmlns:w16sdtdh="http://schemas.microsoft.com/office/word/2020/wordml/sdtdatahash" xmlns:w16sdtfl="http://schemas.microsoft.com/office/word/2024/wordml/sdtformatlock" xmlns:w16se="http://schemas.microsoft.com/office/word/2015/wordml/symex" xmlns:wpg="http://schemas.microsoft.com/office/word/2010/wordprocessingGroup" xmlns:wpi="http://schemas.microsoft.com/office/word/2010/wordprocessingInk" xmlns:wne="http://schemas.microsoft.com/office/word/2006/wordml" xmlns:wps="http://schemas.microsoft.com/office/word/2010/wordprocessingShape" mc:Ignorable="w14 w15 w16se w16cid w16 w16cex w16sdtdh w16sdtfl w16du wp14">
   <w:tbl>
     <w:tblPr>
@@ -1704,6 +1738,16 @@
       </w:tc>
     </w:tr>
   </w:tbl>
+  <w:p>
+    <w:pPr>
+      <w:pStyle w:val="Header"/>
+    </w:pPr>
+  </w:p>
+</w:hdr>
+</file>
+
+<file path=word/header3.xml><?xml version="1.0" encoding="utf-8"?>
+<w:hdr xmlns:wpc="http://schemas.microsoft.com/office/word/2010/wordprocessingCanvas" xmlns:cx="http://schemas.microsoft.com/office/drawing/2014/chartex" xmlns:cx1="http://schemas.microsoft.com/office/drawing/2015/9/8/chartex" xmlns:cx2="http://schemas.microsoft.com/office/drawing/2015/10/21/chartex" xmlns:cx3="http://schemas.microsoft.com/office/drawing/2016/5/9/chartex" xmlns:cx4="http://schemas.microsoft.com/office/drawing/2016/5/10/chartex" xmlns:cx5="http://schemas.microsoft.com/office/drawing/2016/5/11/chartex" xmlns:cx6="http://schemas.microsoft.com/office/drawing/2016/5/12/chartex" xmlns:cx7="http://schemas.microsoft.com/office/drawing/2016/5/13/chartex" xmlns:cx8="http://schemas.microsoft.com/office/drawing/2016/5/14/chartex" xmlns:mc="http://schemas.openxmlformats.org/markup-compatibility/2006" xmlns:aink="http://schemas.microsoft.com/office/drawing/2016/ink" xmlns:am3d="http://schemas.microsoft.com/office/drawing/2017/model3d" xmlns:o="urn:schemas-microsoft-com:office:office" xmlns:oel="http://schemas.microsoft.com/office/2019/extlst" xmlns:r="http://schemas.openxmlformats.org/officeDocument/2006/relationships" xmlns:m="http://schemas.openxmlformats.org/officeDocument/2006/math" xmlns:v="urn:schemas-microsoft-com:vml" xmlns:wp14="http://schemas.microsoft.com/office/word/2010/wordprocessingDrawing" xmlns:wp="http://schemas.openxmlformats.org/drawingml/2006/wordprocessingDrawing" xmlns:w10="urn:schemas-microsoft-com:office:word" xmlns:w="http://schemas.openxmlformats.org/wordprocessingml/2006/main" xmlns:w14="http://schemas.microsoft.com/office/word/2010/wordml" xmlns:w15="http://schemas.microsoft.com/office/word/2012/wordml" xmlns:w16cex="http://schemas.microsoft.com/office/word/2018/wordml/cex" xmlns:w16cid="http://schemas.microsoft.com/office/word/2016/wordml/cid" xmlns:w16="http://schemas.microsoft.com/office/word/2018/wordml" xmlns:w16du="http://schemas.microsoft.com/office/word/2023/wordml/word16du" xmlns:w16sdtdh="http://schemas.microsoft.com/office/word/2020/wordml/sdtdatahash" xmlns:w16sdtfl="http://schemas.microsoft.com/office/word/2024/wordml/sdtformatlock" xmlns:w16se="http://schemas.microsoft.com/office/word/2015/wordml/symex" xmlns:wpg="http://schemas.microsoft.com/office/word/2010/wordprocessingGroup" xmlns:wpi="http://schemas.microsoft.com/office/word/2010/wordprocessingInk" xmlns:wne="http://schemas.microsoft.com/office/word/2006/wordml" xmlns:wps="http://schemas.microsoft.com/office/word/2010/wordprocessingShape" mc:Ignorable="w14 w15 w16se w16cid w16 w16cex w16sdtdh w16sdtfl w16du wp14">
   <w:p>
     <w:pPr>
       <w:pStyle w:val="Header"/>
@@ -2325,7 +2369,6 @@
   <w:style w:type="character" w:default="1" w:styleId="DefaultParagraphFont">
     <w:name w:val="Default Paragraph Font"/>
     <w:uiPriority w:val="1"/>
-    <w:semiHidden/>
     <w:unhideWhenUsed/>
   </w:style>
   <w:style w:type="table" w:default="1" w:styleId="TableNormal">
@@ -2852,6 +2895,7 @@
     <w:rsid w:val="006565BF"/>
     <w:rsid w:val="008F0140"/>
     <w:rsid w:val="00BD5231"/>
+    <w:rsid w:val="00CE4E8D"/>
     <w:rsid w:val="00FD64AD"/>
   </w:rsids>
   <m:mathPr>
@@ -3618,6 +3662,21 @@
 </file>
 
 <file path=customXml/item1.xml><?xml version="1.0" encoding="utf-8"?>
+<p:properties xmlns:p="http://schemas.microsoft.com/office/2006/metadata/properties" xmlns:xsi="http://www.w3.org/2001/XMLSchema-instance" xmlns:pc="http://schemas.microsoft.com/office/infopath/2007/PartnerControls">
+  <documentManagement/>
+</p:properties>
+</file>
+
+<file path=customXml/item2.xml><?xml version="1.0" encoding="utf-8"?>
+<?mso-contentType ?>
+<FormTemplates xmlns="http://schemas.microsoft.com/sharepoint/v3/contenttype/forms">
+  <Display>DocumentLibraryForm</Display>
+  <Edit>DocumentLibraryForm</Edit>
+  <New>DocumentLibraryForm</New>
+</FormTemplates>
+</file>
+
+<file path=customXml/item3.xml><?xml version="1.0" encoding="utf-8"?>
 <ct:contentTypeSchema xmlns:ct="http://schemas.microsoft.com/office/2006/metadata/contentType" xmlns:ma="http://schemas.microsoft.com/office/2006/metadata/properties/metaAttributes" ct:_="" ma:_="" ma:contentTypeName="Document" ma:contentTypeID="0x010100A5A4037D41593C438EB8784463E5BD4D" ma:contentTypeVersion="4" ma:contentTypeDescription="Create a new document." ma:contentTypeScope="" ma:versionID="5ebbb82f2d32c296f228b21d07b36e74">
   <xsd:schema xmlns:xsd="http://www.w3.org/2001/XMLSchema" xmlns:xs="http://www.w3.org/2001/XMLSchema" xmlns:p="http://schemas.microsoft.com/office/2006/metadata/properties" xmlns:ns2="d3faa853-b053-4057-b5cf-efab66ea842c" targetNamespace="http://schemas.microsoft.com/office/2006/metadata/properties" ma:root="true" ma:fieldsID="d3c5f511e675a75e65ab28f54b1f5b52" ns2:_="">
     <xsd:import namespace="d3faa853-b053-4057-b5cf-efab66ea842c"/>
@@ -3761,22 +3820,24 @@
 </ct:contentTypeSchema>
 </file>
 
-<file path=customXml/item2.xml><?xml version="1.0" encoding="utf-8"?>
-<?mso-contentType ?>
-<FormTemplates xmlns="http://schemas.microsoft.com/sharepoint/v3/contenttype/forms">
-  <Display>DocumentLibraryForm</Display>
-  <Edit>DocumentLibraryForm</Edit>
-  <New>DocumentLibraryForm</New>
-</FormTemplates>
+<file path=customXml/itemProps1.xml><?xml version="1.0" encoding="utf-8"?>
+<ds:datastoreItem xmlns:ds="http://schemas.openxmlformats.org/officeDocument/2006/customXml" ds:itemID="{1CE23195-9871-47AC-A22A-C8CCC64D6F2D}">
+  <ds:schemaRefs>
+    <ds:schemaRef ds:uri="http://schemas.microsoft.com/office/2006/metadata/properties"/>
+    <ds:schemaRef ds:uri="http://schemas.microsoft.com/office/infopath/2007/PartnerControls"/>
+  </ds:schemaRefs>
+</ds:datastoreItem>
 </file>
 
-<file path=customXml/item3.xml><?xml version="1.0" encoding="utf-8"?>
-<p:properties xmlns:p="http://schemas.microsoft.com/office/2006/metadata/properties" xmlns:xsi="http://www.w3.org/2001/XMLSchema-instance" xmlns:pc="http://schemas.microsoft.com/office/infopath/2007/PartnerControls">
-  <documentManagement/>
-</p:properties>
+<file path=customXml/itemProps2.xml><?xml version="1.0" encoding="utf-8"?>
+<ds:datastoreItem xmlns:ds="http://schemas.openxmlformats.org/officeDocument/2006/customXml" ds:itemID="{C748B93F-9E3B-42C1-995A-7A594E4B4BB1}">
+  <ds:schemaRefs>
+    <ds:schemaRef ds:uri="http://schemas.microsoft.com/sharepoint/v3/contenttype/forms"/>
+  </ds:schemaRefs>
+</ds:datastoreItem>
 </file>
 
-<file path=customXml/itemProps1.xml><?xml version="1.0" encoding="utf-8"?>
+<file path=customXml/itemProps3.xml><?xml version="1.0" encoding="utf-8"?>
 <ds:datastoreItem xmlns:ds="http://schemas.openxmlformats.org/officeDocument/2006/customXml" ds:itemID="{FCA510F6-3C17-4594-B443-423B64AB40AB}">
   <ds:schemaRefs>
     <ds:schemaRef ds:uri="http://schemas.microsoft.com/office/2006/metadata/contentType"/>
@@ -3792,21 +3853,4 @@
     <ds:schemaRef ds:uri="http://schemas.microsoft.com/internal/obd"/>
   </ds:schemaRefs>
 </ds:datastoreItem>
-</file>
-
-<file path=customXml/itemProps2.xml><?xml version="1.0" encoding="utf-8"?>
-<ds:datastoreItem xmlns:ds="http://schemas.openxmlformats.org/officeDocument/2006/customXml" ds:itemID="{C748B93F-9E3B-42C1-995A-7A594E4B4BB1}">
-  <ds:schemaRefs>
-    <ds:schemaRef ds:uri="http://schemas.microsoft.com/sharepoint/v3/contenttype/forms"/>
-  </ds:schemaRefs>
-</ds:datastoreItem>
-</file>
-
-<file path=customXml/itemProps3.xml><?xml version="1.0" encoding="utf-8"?>
-<ds:datastoreItem xmlns:ds="http://schemas.openxmlformats.org/officeDocument/2006/customXml" ds:itemID="{1CE23195-9871-47AC-A22A-C8CCC64D6F2D}">
-  <ds:schemaRefs>
-    <ds:schemaRef ds:uri="http://schemas.microsoft.com/office/2006/metadata/properties"/>
-    <ds:schemaRef ds:uri="http://schemas.microsoft.com/office/infopath/2007/PartnerControls"/>
-  </ds:schemaRefs>
-</ds:datastoreItem>
 </file>
--- a/9.5.docx
+++ b/9.5.docx
@@ -19,17 +19,14 @@
           <w:sz w:val="24"/>
           <w:szCs w:val="22"/>
         </w:rPr>
-        <w:id w:val="874739640"/>
+        <w:id w:val="905108017"/>
         <w15:repeatingSection/>
       </w:sdtPr>
       <w:sdtEndPr>
         <w:rPr>
-          <w:rFonts w:eastAsia="Calibri"/>
-          <w:b/>
           <w:i w:val="0"/>
           <w:smallCaps w:val="0"/>
           <w:sz w:val="22"/>
-          <w:lang w:val="de-DE" w:eastAsia="de-DE"/>
         </w:rPr>
       </w:sdtEndPr>
       <w:sdtContent>
@@ -43,7 +40,7 @@
               <w:sz w:val="24"/>
               <w:szCs w:val="22"/>
             </w:rPr>
-            <w:id w:val="1124960976"/>
+            <w:id w:val="-163321897"/>
             <w:placeholder>
               <w:docPart w:val="DefaultPlaceholder_-1854013435"/>
             </w:placeholder>
@@ -51,12 +48,9 @@
           </w:sdtPr>
           <w:sdtEndPr>
             <w:rPr>
-              <w:rFonts w:eastAsia="Calibri"/>
-              <w:b/>
               <w:i w:val="0"/>
               <w:smallCaps w:val="0"/>
               <w:sz w:val="22"/>
-              <w:lang w:val="de-DE" w:eastAsia="de-DE"/>
             </w:rPr>
           </w:sdtEndPr>
           <w:sdtContent>
@@ -856,7 +850,7 @@
                         <w:rFonts w:eastAsia="Calibri"/>
                         <w:lang w:eastAsia="de-DE"/>
                       </w:rPr>
-                      <w:t>Verify presence of all components.</w:t>
+                      <w:t>Verify the trolley design is compatible with the wash rack.</w:t>
                     </w:r>
                   </w:p>
                 </w:tc>
@@ -877,25 +871,7 @@
                       <w:rPr>
                         <w:rFonts w:eastAsia="Calibri"/>
                       </w:rPr>
-                      <w:t xml:space="preserve">All the components are present as </w:t>
-                    </w:r>
-                    <w:r>
-                      <w:rPr>
-                        <w:rFonts w:eastAsia="Calibri"/>
-                      </w:rPr>
-                      <w:t>per components list</w:t>
-                    </w:r>
-                    <w:r>
-                      <w:rPr>
-                        <w:rFonts w:eastAsia="Calibri"/>
-                      </w:rPr>
-                      <w:t xml:space="preserve">/as annotated on the </w:t>
-                    </w:r>
-                    <w:r>
-                      <w:rPr>
-                        <w:rFonts w:eastAsia="Calibri"/>
-                      </w:rPr>
-                      <w:t>approval drawing.</w:t>
+                      <w:t>The trolley is compatible with the wash rack.</w:t>
                     </w:r>
                   </w:p>
                 </w:tc>
@@ -1029,20 +1005,21 @@
                         <w:rFonts w:eastAsia="Calibri"/>
                         <w:lang w:eastAsia="de-DE"/>
                       </w:rPr>
-                      <w:t>Verify equipment conforms to component cut sheet</w:t>
-                    </w:r>
-                    <w:r>
-                      <w:rPr>
-                        <w:rFonts w:eastAsia="Calibri"/>
-                      </w:rPr>
-                      <w:t xml:space="preserve"> </w:t>
+                      <w:t>Verify the trolley is mechanically complete and conforms to the approval drawing</w:t>
+                    </w:r>
+                    <w:r>
+                      <w:rPr>
+                        <w:sz w:val="24"/>
+                        <w:szCs w:val="24"/>
+                      </w:rPr>
+                      <w:t>/top level component cut sheet drawing</w:t>
                     </w:r>
                     <w:r>
                       <w:rPr>
                         <w:rFonts w:eastAsia="Calibri"/>
                         <w:lang w:eastAsia="de-DE"/>
                       </w:rPr>
-                      <w:t>drawing</w:t>
+                      <w:t>.</w:t>
                     </w:r>
                   </w:p>
                 </w:tc>
@@ -1064,13 +1041,13 @@
                         <w:rFonts w:eastAsia="Calibri"/>
                         <w:lang w:eastAsia="de-DE"/>
                       </w:rPr>
-                      <w:t>Component cut sheet</w:t>
-                    </w:r>
-                    <w:r>
-                      <w:rPr>
-                        <w:rFonts w:eastAsia="Calibri"/>
-                      </w:rPr>
-                      <w:t xml:space="preserve"> drawings reflect</w:t>
+                      <w:t>Approval</w:t>
+                    </w:r>
+                    <w:r>
+                      <w:rPr>
+                        <w:rFonts w:eastAsia="Calibri"/>
+                      </w:rPr>
+                      <w:t xml:space="preserve"> drawing reflect</w:t>
                     </w:r>
                     <w:r>
                       <w:rPr>
@@ -1082,7 +1059,25 @@
                       <w:rPr>
                         <w:rFonts w:eastAsia="Calibri"/>
                       </w:rPr>
-                      <w:t xml:space="preserve"> machine as built condition</w:t>
+                      <w:t xml:space="preserve"> </w:t>
+                    </w:r>
+                    <w:r>
+                      <w:rPr>
+                        <w:rFonts w:eastAsia="Calibri"/>
+                      </w:rPr>
+                      <w:t>trolley</w:t>
+                    </w:r>
+                    <w:r>
+                      <w:rPr>
+                        <w:rFonts w:eastAsia="Calibri"/>
+                      </w:rPr>
+                      <w:t xml:space="preserve"> as built condition</w:t>
+                    </w:r>
+                    <w:r>
+                      <w:rPr>
+                        <w:rFonts w:eastAsia="Calibri"/>
+                      </w:rPr>
+                      <w:t>.</w:t>
                     </w:r>
                   </w:p>
                 </w:tc>
@@ -1240,13 +1235,6 @@
                         <w:lang w:val="de-DE" w:eastAsia="de-DE"/>
                       </w:rPr>
                     </w:pPr>
-                    <w:r>
-                      <w:rPr>
-                        <w:rFonts w:eastAsia="Calibri"/>
-                        <w:lang w:val="de-DE" w:eastAsia="de-DE"/>
-                      </w:rPr>
-                      <w:br/>
-                    </w:r>
                   </w:p>
                   <w:p>
                     <w:pPr>
@@ -1291,25 +1279,39 @@
                         <w:b/>
                         <w:lang w:eastAsia="de-DE"/>
                       </w:rPr>
-                      <w:t xml:space="preserve">Document review by (Customer):________________________________     Date: </w:t>
+                      <w:t>Document review by (Customer</w:t>
+                    </w:r>
+                    <w:proofErr w:type="gramStart"/>
+                    <w:r>
+                      <w:rPr>
+                        <w:rFonts w:eastAsia="Calibri"/>
+                        <w:b/>
+                        <w:lang w:eastAsia="de-DE"/>
+                      </w:rPr>
+                      <w:t>):_</w:t>
+                    </w:r>
+                    <w:proofErr w:type="gramEnd"/>
+                    <w:r>
+                      <w:rPr>
+                        <w:rFonts w:eastAsia="Calibri"/>
+                        <w:b/>
+                        <w:lang w:eastAsia="de-DE"/>
+                      </w:rPr>
+                      <w:t xml:space="preserve">_______________________________     Date: </w:t>
                     </w:r>
                   </w:p>
                 </w:tc>
               </w:tr>
-              <w:bookmarkEnd w:id="7"/>
             </w:tbl>
+            <w:p/>
+            <w:bookmarkEnd w:id="7" w:displacedByCustomXml="next"/>
           </w:sdtContent>
         </w:sdt>
       </w:sdtContent>
     </w:sdt>
-    <w:p/>
     <w:sectPr>
-      <w:headerReference w:type="even" r:id="rId9"/>
-      <w:headerReference w:type="default" r:id="rId10"/>
-      <w:footerReference w:type="even" r:id="rId11"/>
-      <w:footerReference w:type="default" r:id="rId12"/>
-      <w:headerReference w:type="first" r:id="rId13"/>
-      <w:footerReference w:type="first" r:id="rId14"/>
+      <w:headerReference w:type="default" r:id="rId9"/>
+      <w:footerReference w:type="default" r:id="rId10"/>
       <w:pgSz w:w="16838" w:h="11906" w:orient="landscape"/>
       <w:pgMar w:top="1440" w:right="1440" w:bottom="1440" w:left="1440" w:header="708" w:footer="708" w:gutter="0"/>
       <w:pgBorders w:offsetFrom="page">
@@ -1354,16 +1356,6 @@
 <w:ftr xmlns:wpc="http://schemas.microsoft.com/office/word/2010/wordprocessingCanvas" xmlns:cx="http://schemas.microsoft.com/office/drawing/2014/chartex" xmlns:cx1="http://schemas.microsoft.com/office/drawing/2015/9/8/chartex" xmlns:cx2="http://schemas.microsoft.com/office/drawing/2015/10/21/chartex" xmlns:cx3="http://schemas.microsoft.com/office/drawing/2016/5/9/chartex" xmlns:cx4="http://schemas.microsoft.com/office/drawing/2016/5/10/chartex" xmlns:cx5="http://schemas.microsoft.com/office/drawing/2016/5/11/chartex" xmlns:cx6="http://schemas.microsoft.com/office/drawing/2016/5/12/chartex" xmlns:cx7="http://schemas.microsoft.com/office/drawing/2016/5/13/chartex" xmlns:cx8="http://schemas.microsoft.com/office/drawing/2016/5/14/chartex" xmlns:mc="http://schemas.openxmlformats.org/markup-compatibility/2006" xmlns:aink="http://schemas.microsoft.com/office/drawing/2016/ink" xmlns:am3d="http://schemas.microsoft.com/office/drawing/2017/model3d" xmlns:o="urn:schemas-microsoft-com:office:office" xmlns:oel="http://schemas.microsoft.com/office/2019/extlst" xmlns:r="http://schemas.openxmlformats.org/officeDocument/2006/relationships" xmlns:m="http://schemas.openxmlformats.org/officeDocument/2006/math" xmlns:v="urn:schemas-microsoft-com:vml" xmlns:wp14="http://schemas.microsoft.com/office/word/2010/wordprocessingDrawing" xmlns:wp="http://schemas.openxmlformats.org/drawingml/2006/wordprocessingDrawing" xmlns:w10="urn:schemas-microsoft-com:office:word" xmlns:w="http://schemas.openxmlformats.org/wordprocessingml/2006/main" xmlns:w14="http://schemas.microsoft.com/office/word/2010/wordml" xmlns:w15="http://schemas.microsoft.com/office/word/2012/wordml" xmlns:w16cex="http://schemas.microsoft.com/office/word/2018/wordml/cex" xmlns:w16cid="http://schemas.microsoft.com/office/word/2016/wordml/cid" xmlns:w16="http://schemas.microsoft.com/office/word/2018/wordml" xmlns:w16du="http://schemas.microsoft.com/office/word/2023/wordml/word16du" xmlns:w16sdtdh="http://schemas.microsoft.com/office/word/2020/wordml/sdtdatahash" xmlns:w16sdtfl="http://schemas.microsoft.com/office/word/2024/wordml/sdtformatlock" xmlns:w16se="http://schemas.microsoft.com/office/word/2015/wordml/symex" xmlns:wpg="http://schemas.microsoft.com/office/word/2010/wordprocessingGroup" xmlns:wpi="http://schemas.microsoft.com/office/word/2010/wordprocessingInk" xmlns:wne="http://schemas.microsoft.com/office/word/2006/wordml" xmlns:wps="http://schemas.microsoft.com/office/word/2010/wordprocessingShape" mc:Ignorable="w14 w15 w16se w16cid w16 w16cex w16sdtdh w16sdtfl w16du wp14">
   <w:p>
     <w:pPr>
-      <w:pStyle w:val="Footer"/>
-    </w:pPr>
-  </w:p>
-</w:ftr>
-</file>
-
-<file path=word/footer2.xml><?xml version="1.0" encoding="utf-8"?>
-<w:ftr xmlns:wpc="http://schemas.microsoft.com/office/word/2010/wordprocessingCanvas" xmlns:cx="http://schemas.microsoft.com/office/drawing/2014/chartex" xmlns:cx1="http://schemas.microsoft.com/office/drawing/2015/9/8/chartex" xmlns:cx2="http://schemas.microsoft.com/office/drawing/2015/10/21/chartex" xmlns:cx3="http://schemas.microsoft.com/office/drawing/2016/5/9/chartex" xmlns:cx4="http://schemas.microsoft.com/office/drawing/2016/5/10/chartex" xmlns:cx5="http://schemas.microsoft.com/office/drawing/2016/5/11/chartex" xmlns:cx6="http://schemas.microsoft.com/office/drawing/2016/5/12/chartex" xmlns:cx7="http://schemas.microsoft.com/office/drawing/2016/5/13/chartex" xmlns:cx8="http://schemas.microsoft.com/office/drawing/2016/5/14/chartex" xmlns:mc="http://schemas.openxmlformats.org/markup-compatibility/2006" xmlns:aink="http://schemas.microsoft.com/office/drawing/2016/ink" xmlns:am3d="http://schemas.microsoft.com/office/drawing/2017/model3d" xmlns:o="urn:schemas-microsoft-com:office:office" xmlns:oel="http://schemas.microsoft.com/office/2019/extlst" xmlns:r="http://schemas.openxmlformats.org/officeDocument/2006/relationships" xmlns:m="http://schemas.openxmlformats.org/officeDocument/2006/math" xmlns:v="urn:schemas-microsoft-com:vml" xmlns:wp14="http://schemas.microsoft.com/office/word/2010/wordprocessingDrawing" xmlns:wp="http://schemas.openxmlformats.org/drawingml/2006/wordprocessingDrawing" xmlns:w10="urn:schemas-microsoft-com:office:word" xmlns:w="http://schemas.openxmlformats.org/wordprocessingml/2006/main" xmlns:w14="http://schemas.microsoft.com/office/word/2010/wordml" xmlns:w15="http://schemas.microsoft.com/office/word/2012/wordml" xmlns:w16cex="http://schemas.microsoft.com/office/word/2018/wordml/cex" xmlns:w16cid="http://schemas.microsoft.com/office/word/2016/wordml/cid" xmlns:w16="http://schemas.microsoft.com/office/word/2018/wordml" xmlns:w16du="http://schemas.microsoft.com/office/word/2023/wordml/word16du" xmlns:w16sdtdh="http://schemas.microsoft.com/office/word/2020/wordml/sdtdatahash" xmlns:w16sdtfl="http://schemas.microsoft.com/office/word/2024/wordml/sdtformatlock" xmlns:w16se="http://schemas.microsoft.com/office/word/2015/wordml/symex" xmlns:wpg="http://schemas.microsoft.com/office/word/2010/wordprocessingGroup" xmlns:wpi="http://schemas.microsoft.com/office/word/2010/wordprocessingInk" xmlns:wne="http://schemas.microsoft.com/office/word/2006/wordml" xmlns:wps="http://schemas.microsoft.com/office/word/2010/wordprocessingShape" mc:Ignorable="w14 w15 w16se w16cid w16 w16cex w16sdtdh w16sdtfl w16du wp14">
-  <w:p>
-    <w:pPr>
       <w:tabs>
         <w:tab w:val="center" w:pos="4320"/>
         <w:tab w:val="right" w:pos="8640"/>
@@ -1377,6 +1369,15 @@
         <w:szCs w:val="16"/>
       </w:rPr>
     </w:pPr>
+    <w:r>
+      <w:rPr>
+        <w:b/>
+        <w:i/>
+        <w:sz w:val="16"/>
+        <w:szCs w:val="16"/>
+      </w:rPr>
+      <w:t xml:space="preserve">                                                                                                                      </w:t>
+    </w:r>
     <w:r>
       <w:rPr>
         <w:sz w:val="16"/>
@@ -1403,21 +1404,63 @@
         <w:sz w:val="16"/>
         <w:szCs w:val="16"/>
       </w:rPr>
-      <w:t>2</w:t>
+      <w:t>4</w:t>
     </w:r>
     <w:r>
       <w:rPr>
         <w:sz w:val="16"/>
         <w:szCs w:val="16"/>
       </w:rPr>
-      <w:t xml:space="preserve">, Issue Date </w:t>
+      <w:t>, Issue Date</w:t>
     </w:r>
     <w:r>
       <w:rPr>
         <w:sz w:val="16"/>
         <w:szCs w:val="16"/>
       </w:rPr>
-      <w:t>13/10/2022</w:t>
+      <w:t>:</w:t>
+    </w:r>
+    <w:r>
+      <w:rPr>
+        <w:sz w:val="16"/>
+        <w:szCs w:val="16"/>
+      </w:rPr>
+      <w:t xml:space="preserve"> </w:t>
+    </w:r>
+    <w:r>
+      <w:rPr>
+        <w:sz w:val="16"/>
+        <w:szCs w:val="16"/>
+      </w:rPr>
+      <w:t>13</w:t>
+    </w:r>
+    <w:r>
+      <w:rPr>
+        <w:sz w:val="16"/>
+        <w:szCs w:val="16"/>
+      </w:rPr>
+      <w:t>/1</w:t>
+    </w:r>
+    <w:r>
+      <w:rPr>
+        <w:sz w:val="16"/>
+        <w:szCs w:val="16"/>
+      </w:rPr>
+      <w:t>0</w:t>
+    </w:r>
+    <w:r>
+      <w:rPr>
+        <w:sz w:val="16"/>
+        <w:szCs w:val="16"/>
+      </w:rPr>
+      <w:t>/202</w:t>
+    </w:r>
+    <w:r>
+      <w:rPr>
+        <w:sz w:val="16"/>
+        <w:szCs w:val="16"/>
+      </w:rPr>
+      <w:t>2</w:t>
     </w:r>
     <w:r>
       <w:rPr>
@@ -1434,16 +1477,6 @@
       <w:t>1</w:t>
     </w:r>
   </w:p>
-  <w:p>
-    <w:pPr>
-      <w:pStyle w:val="Footer"/>
-    </w:pPr>
-  </w:p>
-</w:ftr>
-</file>
-
-<file path=word/footer3.xml><?xml version="1.0" encoding="utf-8"?>
-<w:ftr xmlns:wpc="http://schemas.microsoft.com/office/word/2010/wordprocessingCanvas" xmlns:cx="http://schemas.microsoft.com/office/drawing/2014/chartex" xmlns:cx1="http://schemas.microsoft.com/office/drawing/2015/9/8/chartex" xmlns:cx2="http://schemas.microsoft.com/office/drawing/2015/10/21/chartex" xmlns:cx3="http://schemas.microsoft.com/office/drawing/2016/5/9/chartex" xmlns:cx4="http://schemas.microsoft.com/office/drawing/2016/5/10/chartex" xmlns:cx5="http://schemas.microsoft.com/office/drawing/2016/5/11/chartex" xmlns:cx6="http://schemas.microsoft.com/office/drawing/2016/5/12/chartex" xmlns:cx7="http://schemas.microsoft.com/office/drawing/2016/5/13/chartex" xmlns:cx8="http://schemas.microsoft.com/office/drawing/2016/5/14/chartex" xmlns:mc="http://schemas.openxmlformats.org/markup-compatibility/2006" xmlns:aink="http://schemas.microsoft.com/office/drawing/2016/ink" xmlns:am3d="http://schemas.microsoft.com/office/drawing/2017/model3d" xmlns:o="urn:schemas-microsoft-com:office:office" xmlns:oel="http://schemas.microsoft.com/office/2019/extlst" xmlns:r="http://schemas.openxmlformats.org/officeDocument/2006/relationships" xmlns:m="http://schemas.openxmlformats.org/officeDocument/2006/math" xmlns:v="urn:schemas-microsoft-com:vml" xmlns:wp14="http://schemas.microsoft.com/office/word/2010/wordprocessingDrawing" xmlns:wp="http://schemas.openxmlformats.org/drawingml/2006/wordprocessingDrawing" xmlns:w10="urn:schemas-microsoft-com:office:word" xmlns:w="http://schemas.openxmlformats.org/wordprocessingml/2006/main" xmlns:w14="http://schemas.microsoft.com/office/word/2010/wordml" xmlns:w15="http://schemas.microsoft.com/office/word/2012/wordml" xmlns:w16cex="http://schemas.microsoft.com/office/word/2018/wordml/cex" xmlns:w16cid="http://schemas.microsoft.com/office/word/2016/wordml/cid" xmlns:w16="http://schemas.microsoft.com/office/word/2018/wordml" xmlns:w16du="http://schemas.microsoft.com/office/word/2023/wordml/word16du" xmlns:w16sdtdh="http://schemas.microsoft.com/office/word/2020/wordml/sdtdatahash" xmlns:w16sdtfl="http://schemas.microsoft.com/office/word/2024/wordml/sdtformatlock" xmlns:w16se="http://schemas.microsoft.com/office/word/2015/wordml/symex" xmlns:wpg="http://schemas.microsoft.com/office/word/2010/wordprocessingGroup" xmlns:wpi="http://schemas.microsoft.com/office/word/2010/wordprocessingInk" xmlns:wne="http://schemas.microsoft.com/office/word/2006/wordml" xmlns:wps="http://schemas.microsoft.com/office/word/2010/wordprocessingShape" mc:Ignorable="w14 w15 w16se w16cid w16 w16cex w16sdtdh w16sdtfl w16du wp14">
   <w:p>
     <w:pPr>
       <w:pStyle w:val="Footer"/>
@@ -1478,16 +1511,6 @@
 </file>
 
 <file path=word/header1.xml><?xml version="1.0" encoding="utf-8"?>
-<w:hdr xmlns:wpc="http://schemas.microsoft.com/office/word/2010/wordprocessingCanvas" xmlns:cx="http://schemas.microsoft.com/office/drawing/2014/chartex" xmlns:cx1="http://schemas.microsoft.com/office/drawing/2015/9/8/chartex" xmlns:cx2="http://schemas.microsoft.com/office/drawing/2015/10/21/chartex" xmlns:cx3="http://schemas.microsoft.com/office/drawing/2016/5/9/chartex" xmlns:cx4="http://schemas.microsoft.com/office/drawing/2016/5/10/chartex" xmlns:cx5="http://schemas.microsoft.com/office/drawing/2016/5/11/chartex" xmlns:cx6="http://schemas.microsoft.com/office/drawing/2016/5/12/chartex" xmlns:cx7="http://schemas.microsoft.com/office/drawing/2016/5/13/chartex" xmlns:cx8="http://schemas.microsoft.com/office/drawing/2016/5/14/chartex" xmlns:mc="http://schemas.openxmlformats.org/markup-compatibility/2006" xmlns:aink="http://schemas.microsoft.com/office/drawing/2016/ink" xmlns:am3d="http://schemas.microsoft.com/office/drawing/2017/model3d" xmlns:o="urn:schemas-microsoft-com:office:office" xmlns:oel="http://schemas.microsoft.com/office/2019/extlst" xmlns:r="http://schemas.openxmlformats.org/officeDocument/2006/relationships" xmlns:m="http://schemas.openxmlformats.org/officeDocument/2006/math" xmlns:v="urn:schemas-microsoft-com:vml" xmlns:wp14="http://schemas.microsoft.com/office/word/2010/wordprocessingDrawing" xmlns:wp="http://schemas.openxmlformats.org/drawingml/2006/wordprocessingDrawing" xmlns:w10="urn:schemas-microsoft-com:office:word" xmlns:w="http://schemas.openxmlformats.org/wordprocessingml/2006/main" xmlns:w14="http://schemas.microsoft.com/office/word/2010/wordml" xmlns:w15="http://schemas.microsoft.com/office/word/2012/wordml" xmlns:w16cex="http://schemas.microsoft.com/office/word/2018/wordml/cex" xmlns:w16cid="http://schemas.microsoft.com/office/word/2016/wordml/cid" xmlns:w16="http://schemas.microsoft.com/office/word/2018/wordml" xmlns:w16du="http://schemas.microsoft.com/office/word/2023/wordml/word16du" xmlns:w16sdtdh="http://schemas.microsoft.com/office/word/2020/wordml/sdtdatahash" xmlns:w16sdtfl="http://schemas.microsoft.com/office/word/2024/wordml/sdtformatlock" xmlns:w16se="http://schemas.microsoft.com/office/word/2015/wordml/symex" xmlns:wpg="http://schemas.microsoft.com/office/word/2010/wordprocessingGroup" xmlns:wpi="http://schemas.microsoft.com/office/word/2010/wordprocessingInk" xmlns:wne="http://schemas.microsoft.com/office/word/2006/wordml" xmlns:wps="http://schemas.microsoft.com/office/word/2010/wordprocessingShape" mc:Ignorable="w14 w15 w16se w16cid w16 w16cex w16sdtdh w16sdtfl w16du wp14">
-  <w:p>
-    <w:pPr>
-      <w:pStyle w:val="Header"/>
-    </w:pPr>
-  </w:p>
-</w:hdr>
-</file>
-
-<file path=word/header2.xml><?xml version="1.0" encoding="utf-8"?>
 <w:hdr xmlns:wpc="http://schemas.microsoft.com/office/word/2010/wordprocessingCanvas" xmlns:cx="http://schemas.microsoft.com/office/drawing/2014/chartex" xmlns:cx1="http://schemas.microsoft.com/office/drawing/2015/9/8/chartex" xmlns:cx2="http://schemas.microsoft.com/office/drawing/2015/10/21/chartex" xmlns:cx3="http://schemas.microsoft.com/office/drawing/2016/5/9/chartex" xmlns:cx4="http://schemas.microsoft.com/office/drawing/2016/5/10/chartex" xmlns:cx5="http://schemas.microsoft.com/office/drawing/2016/5/11/chartex" xmlns:cx6="http://schemas.microsoft.com/office/drawing/2016/5/12/chartex" xmlns:cx7="http://schemas.microsoft.com/office/drawing/2016/5/13/chartex" xmlns:cx8="http://schemas.microsoft.com/office/drawing/2016/5/14/chartex" xmlns:mc="http://schemas.openxmlformats.org/markup-compatibility/2006" xmlns:aink="http://schemas.microsoft.com/office/drawing/2016/ink" xmlns:am3d="http://schemas.microsoft.com/office/drawing/2017/model3d" xmlns:o="urn:schemas-microsoft-com:office:office" xmlns:oel="http://schemas.microsoft.com/office/2019/extlst" xmlns:r="http://schemas.openxmlformats.org/officeDocument/2006/relationships" xmlns:m="http://schemas.openxmlformats.org/officeDocument/2006/math" xmlns:v="urn:schemas-microsoft-com:vml" xmlns:wp14="http://schemas.microsoft.com/office/word/2010/wordprocessingDrawing" xmlns:wp="http://schemas.openxmlformats.org/drawingml/2006/wordprocessingDrawing" xmlns:w10="urn:schemas-microsoft-com:office:word" xmlns:w="http://schemas.openxmlformats.org/wordprocessingml/2006/main" xmlns:w14="http://schemas.microsoft.com/office/word/2010/wordml" xmlns:w15="http://schemas.microsoft.com/office/word/2012/wordml" xmlns:w16cex="http://schemas.microsoft.com/office/word/2018/wordml/cex" xmlns:w16cid="http://schemas.microsoft.com/office/word/2016/wordml/cid" xmlns:w16="http://schemas.microsoft.com/office/word/2018/wordml" xmlns:w16du="http://schemas.microsoft.com/office/word/2023/wordml/word16du" xmlns:w16sdtdh="http://schemas.microsoft.com/office/word/2020/wordml/sdtdatahash" xmlns:w16sdtfl="http://schemas.microsoft.com/office/word/2024/wordml/sdtformatlock" xmlns:w16se="http://schemas.microsoft.com/office/word/2015/wordml/symex" xmlns:wpg="http://schemas.microsoft.com/office/word/2010/wordprocessingGroup" xmlns:wpi="http://schemas.microsoft.com/office/word/2010/wordprocessingInk" xmlns:wne="http://schemas.microsoft.com/office/word/2006/wordml" xmlns:wps="http://schemas.microsoft.com/office/word/2010/wordprocessingShape" mc:Ignorable="w14 w15 w16se w16cid w16 w16cex w16sdtdh w16sdtfl w16du wp14">
   <w:tbl>
     <w:tblPr>
@@ -1628,7 +1651,7 @@
               <w:b/>
               <w:bCs/>
             </w:rPr>
-            <w:t>14</w:t>
+            <w:t>12</w:t>
           </w:r>
           <w:r>
             <w:t xml:space="preserve"> of </w:t>
@@ -1638,14 +1661,7 @@
               <w:b/>
               <w:bCs/>
             </w:rPr>
-            <w:t>3</w:t>
-          </w:r>
-          <w:r>
-            <w:rPr>
-              <w:b/>
-              <w:bCs/>
-            </w:rPr>
-            <w:t>0</w:t>
+            <w:t>22</w:t>
           </w:r>
         </w:p>
       </w:tc>
@@ -1720,7 +1736,7 @@
             <w:rPr>
               <w:sz w:val="22"/>
             </w:rPr>
-            <w:t>2</w:t>
+            <w:t>4</w:t>
           </w:r>
           <w:r>
             <w:rPr>
@@ -1738,16 +1754,6 @@
       </w:tc>
     </w:tr>
   </w:tbl>
-  <w:p>
-    <w:pPr>
-      <w:pStyle w:val="Header"/>
-    </w:pPr>
-  </w:p>
-</w:hdr>
-</file>
-
-<file path=word/header3.xml><?xml version="1.0" encoding="utf-8"?>
-<w:hdr xmlns:wpc="http://schemas.microsoft.com/office/word/2010/wordprocessingCanvas" xmlns:cx="http://schemas.microsoft.com/office/drawing/2014/chartex" xmlns:cx1="http://schemas.microsoft.com/office/drawing/2015/9/8/chartex" xmlns:cx2="http://schemas.microsoft.com/office/drawing/2015/10/21/chartex" xmlns:cx3="http://schemas.microsoft.com/office/drawing/2016/5/9/chartex" xmlns:cx4="http://schemas.microsoft.com/office/drawing/2016/5/10/chartex" xmlns:cx5="http://schemas.microsoft.com/office/drawing/2016/5/11/chartex" xmlns:cx6="http://schemas.microsoft.com/office/drawing/2016/5/12/chartex" xmlns:cx7="http://schemas.microsoft.com/office/drawing/2016/5/13/chartex" xmlns:cx8="http://schemas.microsoft.com/office/drawing/2016/5/14/chartex" xmlns:mc="http://schemas.openxmlformats.org/markup-compatibility/2006" xmlns:aink="http://schemas.microsoft.com/office/drawing/2016/ink" xmlns:am3d="http://schemas.microsoft.com/office/drawing/2017/model3d" xmlns:o="urn:schemas-microsoft-com:office:office" xmlns:oel="http://schemas.microsoft.com/office/2019/extlst" xmlns:r="http://schemas.openxmlformats.org/officeDocument/2006/relationships" xmlns:m="http://schemas.openxmlformats.org/officeDocument/2006/math" xmlns:v="urn:schemas-microsoft-com:vml" xmlns:wp14="http://schemas.microsoft.com/office/word/2010/wordprocessingDrawing" xmlns:wp="http://schemas.openxmlformats.org/drawingml/2006/wordprocessingDrawing" xmlns:w10="urn:schemas-microsoft-com:office:word" xmlns:w="http://schemas.openxmlformats.org/wordprocessingml/2006/main" xmlns:w14="http://schemas.microsoft.com/office/word/2010/wordml" xmlns:w15="http://schemas.microsoft.com/office/word/2012/wordml" xmlns:w16cex="http://schemas.microsoft.com/office/word/2018/wordml/cex" xmlns:w16cid="http://schemas.microsoft.com/office/word/2016/wordml/cid" xmlns:w16="http://schemas.microsoft.com/office/word/2018/wordml" xmlns:w16du="http://schemas.microsoft.com/office/word/2023/wordml/word16du" xmlns:w16sdtdh="http://schemas.microsoft.com/office/word/2020/wordml/sdtdatahash" xmlns:w16sdtfl="http://schemas.microsoft.com/office/word/2024/wordml/sdtformatlock" xmlns:w16se="http://schemas.microsoft.com/office/word/2015/wordml/symex" xmlns:wpg="http://schemas.microsoft.com/office/word/2010/wordprocessingGroup" xmlns:wpi="http://schemas.microsoft.com/office/word/2010/wordprocessingInk" xmlns:wne="http://schemas.microsoft.com/office/word/2006/wordml" xmlns:wps="http://schemas.microsoft.com/office/word/2010/wordprocessingShape" mc:Ignorable="w14 w15 w16se w16cid w16 w16cex w16sdtdh w16sdtfl w16du wp14">
   <w:p>
     <w:pPr>
       <w:pStyle w:val="Header"/>
@@ -2369,6 +2375,7 @@
   <w:style w:type="character" w:default="1" w:styleId="DefaultParagraphFont">
     <w:name w:val="Default Paragraph Font"/>
     <w:uiPriority w:val="1"/>
+    <w:semiHidden/>
     <w:unhideWhenUsed/>
   </w:style>
   <w:style w:type="table" w:default="1" w:styleId="TableNormal">
@@ -2825,7 +2832,7 @@
         <w:behaviors>
           <w:behavior w:val="content"/>
         </w:behaviors>
-        <w:guid w:val="{0DDEA668-85C9-4057-B8C8-E52398322069}"/>
+        <w:guid w:val="{1C62A79D-96AB-4D56-99C5-93BC795C895B}"/>
       </w:docPartPr>
       <w:docPartBody>
         <w:p>
@@ -2889,14 +2896,14 @@
     <w:compatSetting w:name="useWord2013TrackBottomHyphenation" w:uri="http://schemas.microsoft.com/office/word" w:val="0"/>
   </w:compat>
   <w:rsids>
-    <w:rsidRoot w:val="00BD5231"/>
-    <w:rsid w:val="002F1D46"/>
-    <w:rsid w:val="00491483"/>
-    <w:rsid w:val="006565BF"/>
-    <w:rsid w:val="008F0140"/>
-    <w:rsid w:val="00BD5231"/>
-    <w:rsid w:val="00CE4E8D"/>
-    <w:rsid w:val="00FD64AD"/>
+    <w:rsidRoot w:val="00C92B46"/>
+    <w:rsid w:val="0051058F"/>
+    <w:rsid w:val="00532A93"/>
+    <w:rsid w:val="006B1065"/>
+    <w:rsid w:val="00841AFF"/>
+    <w:rsid w:val="00A75C55"/>
+    <w:rsid w:val="00C92B46"/>
+    <w:rsid w:val="00E83A90"/>
   </w:rsids>
   <m:mathPr>
     <m:mathFont m:val="Cambria Math"/>
@@ -3351,7 +3358,7 @@
     <w:name w:val="Placeholder Text"/>
     <w:uiPriority w:val="99"/>
     <w:semiHidden/>
-    <w:rsid w:val="00BD5231"/>
+    <w:rsid w:val="00C92B46"/>
     <w:rPr>
       <w:color w:val="808080"/>
     </w:rPr>
@@ -3662,21 +3669,6 @@
 </file>
 
 <file path=customXml/item1.xml><?xml version="1.0" encoding="utf-8"?>
-<p:properties xmlns:p="http://schemas.microsoft.com/office/2006/metadata/properties" xmlns:xsi="http://www.w3.org/2001/XMLSchema-instance" xmlns:pc="http://schemas.microsoft.com/office/infopath/2007/PartnerControls">
-  <documentManagement/>
-</p:properties>
-</file>
-
-<file path=customXml/item2.xml><?xml version="1.0" encoding="utf-8"?>
-<?mso-contentType ?>
-<FormTemplates xmlns="http://schemas.microsoft.com/sharepoint/v3/contenttype/forms">
-  <Display>DocumentLibraryForm</Display>
-  <Edit>DocumentLibraryForm</Edit>
-  <New>DocumentLibraryForm</New>
-</FormTemplates>
-</file>
-
-<file path=customXml/item3.xml><?xml version="1.0" encoding="utf-8"?>
 <ct:contentTypeSchema xmlns:ct="http://schemas.microsoft.com/office/2006/metadata/contentType" xmlns:ma="http://schemas.microsoft.com/office/2006/metadata/properties/metaAttributes" ct:_="" ma:_="" ma:contentTypeName="Document" ma:contentTypeID="0x010100A5A4037D41593C438EB8784463E5BD4D" ma:contentTypeVersion="4" ma:contentTypeDescription="Create a new document." ma:contentTypeScope="" ma:versionID="5ebbb82f2d32c296f228b21d07b36e74">
   <xsd:schema xmlns:xsd="http://www.w3.org/2001/XMLSchema" xmlns:xs="http://www.w3.org/2001/XMLSchema" xmlns:p="http://schemas.microsoft.com/office/2006/metadata/properties" xmlns:ns2="d3faa853-b053-4057-b5cf-efab66ea842c" targetNamespace="http://schemas.microsoft.com/office/2006/metadata/properties" ma:root="true" ma:fieldsID="d3c5f511e675a75e65ab28f54b1f5b52" ns2:_="">
     <xsd:import namespace="d3faa853-b053-4057-b5cf-efab66ea842c"/>
@@ -3820,25 +3812,23 @@
 </ct:contentTypeSchema>
 </file>
 
-<file path=customXml/itemProps1.xml><?xml version="1.0" encoding="utf-8"?>
-<ds:datastoreItem xmlns:ds="http://schemas.openxmlformats.org/officeDocument/2006/customXml" ds:itemID="{1CE23195-9871-47AC-A22A-C8CCC64D6F2D}">
-  <ds:schemaRefs>
-    <ds:schemaRef ds:uri="http://schemas.microsoft.com/office/2006/metadata/properties"/>
-    <ds:schemaRef ds:uri="http://schemas.microsoft.com/office/infopath/2007/PartnerControls"/>
-  </ds:schemaRefs>
-</ds:datastoreItem>
+<file path=customXml/item2.xml><?xml version="1.0" encoding="utf-8"?>
+<p:properties xmlns:p="http://schemas.microsoft.com/office/2006/metadata/properties" xmlns:xsi="http://www.w3.org/2001/XMLSchema-instance" xmlns:pc="http://schemas.microsoft.com/office/infopath/2007/PartnerControls">
+  <documentManagement/>
+</p:properties>
 </file>
 
-<file path=customXml/itemProps2.xml><?xml version="1.0" encoding="utf-8"?>
-<ds:datastoreItem xmlns:ds="http://schemas.openxmlformats.org/officeDocument/2006/customXml" ds:itemID="{C748B93F-9E3B-42C1-995A-7A594E4B4BB1}">
-  <ds:schemaRefs>
-    <ds:schemaRef ds:uri="http://schemas.microsoft.com/sharepoint/v3/contenttype/forms"/>
-  </ds:schemaRefs>
-</ds:datastoreItem>
+<file path=customXml/item3.xml><?xml version="1.0" encoding="utf-8"?>
+<?mso-contentType ?>
+<FormTemplates xmlns="http://schemas.microsoft.com/sharepoint/v3/contenttype/forms">
+  <Display>DocumentLibraryForm</Display>
+  <Edit>DocumentLibraryForm</Edit>
+  <New>DocumentLibraryForm</New>
+</FormTemplates>
 </file>
 
-<file path=customXml/itemProps3.xml><?xml version="1.0" encoding="utf-8"?>
-<ds:datastoreItem xmlns:ds="http://schemas.openxmlformats.org/officeDocument/2006/customXml" ds:itemID="{FCA510F6-3C17-4594-B443-423B64AB40AB}">
+<file path=customXml/itemProps1.xml><?xml version="1.0" encoding="utf-8"?>
+<ds:datastoreItem xmlns:ds="http://schemas.openxmlformats.org/officeDocument/2006/customXml" ds:itemID="{BA3BB07B-D367-4F9E-867A-A5DAD84FAB10}">
   <ds:schemaRefs>
     <ds:schemaRef ds:uri="http://schemas.microsoft.com/office/2006/metadata/contentType"/>
     <ds:schemaRef ds:uri="http://schemas.microsoft.com/office/2006/metadata/properties/metaAttributes"/>
@@ -3853,4 +3843,21 @@
     <ds:schemaRef ds:uri="http://schemas.microsoft.com/internal/obd"/>
   </ds:schemaRefs>
 </ds:datastoreItem>
+</file>
+
+<file path=customXml/itemProps2.xml><?xml version="1.0" encoding="utf-8"?>
+<ds:datastoreItem xmlns:ds="http://schemas.openxmlformats.org/officeDocument/2006/customXml" ds:itemID="{12F1A9A6-9386-419B-A823-06DC9B5A6329}">
+  <ds:schemaRefs>
+    <ds:schemaRef ds:uri="http://schemas.microsoft.com/office/2006/metadata/properties"/>
+    <ds:schemaRef ds:uri="http://schemas.microsoft.com/office/infopath/2007/PartnerControls"/>
+  </ds:schemaRefs>
+</ds:datastoreItem>
+</file>
+
+<file path=customXml/itemProps3.xml><?xml version="1.0" encoding="utf-8"?>
+<ds:datastoreItem xmlns:ds="http://schemas.openxmlformats.org/officeDocument/2006/customXml" ds:itemID="{65534749-D231-495A-A75E-2CC6AE8316D7}">
+  <ds:schemaRefs>
+    <ds:schemaRef ds:uri="http://schemas.microsoft.com/sharepoint/v3/contenttype/forms"/>
+  </ds:schemaRefs>
+</ds:datastoreItem>
 </file>
--- a/9.5.docx
+++ b/9.5.docx
@@ -2,13 +2,13 @@
 <file path=word/document.xml><?xml version="1.0" encoding="utf-8"?>
 <w:document xmlns:wpc="http://schemas.microsoft.com/office/word/2010/wordprocessingCanvas" xmlns:cx="http://schemas.microsoft.com/office/drawing/2014/chartex" xmlns:cx1="http://schemas.microsoft.com/office/drawing/2015/9/8/chartex" xmlns:cx2="http://schemas.microsoft.com/office/drawing/2015/10/21/chartex" xmlns:cx3="http://schemas.microsoft.com/office/drawing/2016/5/9/chartex" xmlns:cx4="http://schemas.microsoft.com/office/drawing/2016/5/10/chartex" xmlns:cx5="http://schemas.microsoft.com/office/drawing/2016/5/11/chartex" xmlns:cx6="http://schemas.microsoft.com/office/drawing/2016/5/12/chartex" xmlns:cx7="http://schemas.microsoft.com/office/drawing/2016/5/13/chartex" xmlns:cx8="http://schemas.microsoft.com/office/drawing/2016/5/14/chartex" xmlns:mc="http://schemas.openxmlformats.org/markup-compatibility/2006" xmlns:aink="http://schemas.microsoft.com/office/drawing/2016/ink" xmlns:am3d="http://schemas.microsoft.com/office/drawing/2017/model3d" xmlns:o="urn:schemas-microsoft-com:office:office" xmlns:oel="http://schemas.microsoft.com/office/2019/extlst" xmlns:r="http://schemas.openxmlformats.org/officeDocument/2006/relationships" xmlns:m="http://schemas.openxmlformats.org/officeDocument/2006/math" xmlns:v="urn:schemas-microsoft-com:vml" xmlns:wp14="http://schemas.microsoft.com/office/word/2010/wordprocessingDrawing" xmlns:wp="http://schemas.openxmlformats.org/drawingml/2006/wordprocessingDrawing" xmlns:w10="urn:schemas-microsoft-com:office:word" xmlns:w="http://schemas.openxmlformats.org/wordprocessingml/2006/main" xmlns:w14="http://schemas.microsoft.com/office/word/2010/wordml" xmlns:w15="http://schemas.microsoft.com/office/word/2012/wordml" xmlns:w16cex="http://schemas.microsoft.com/office/word/2018/wordml/cex" xmlns:w16cid="http://schemas.microsoft.com/office/word/2016/wordml/cid" xmlns:w16="http://schemas.microsoft.com/office/word/2018/wordml" xmlns:w16du="http://schemas.microsoft.com/office/word/2023/wordml/word16du" xmlns:w16sdtdh="http://schemas.microsoft.com/office/word/2020/wordml/sdtdatahash" xmlns:w16sdtfl="http://schemas.microsoft.com/office/word/2024/wordml/sdtformatlock" xmlns:w16se="http://schemas.microsoft.com/office/word/2015/wordml/symex" xmlns:wpg="http://schemas.microsoft.com/office/word/2010/wordprocessingGroup" xmlns:wpi="http://schemas.microsoft.com/office/word/2010/wordprocessingInk" xmlns:wne="http://schemas.microsoft.com/office/word/2006/wordml" xmlns:wps="http://schemas.microsoft.com/office/word/2010/wordprocessingShape" mc:Ignorable="w14 w15 w16se w16cid w16 w16cex w16sdtdh w16sdtfl w16du wp14">
   <w:body>
-    <w:bookmarkStart w:id="0" w:name="_Toc147747901" w:displacedByCustomXml="next"/>
-    <w:bookmarkStart w:id="1" w:name="_Toc112745905" w:displacedByCustomXml="next"/>
-    <w:bookmarkStart w:id="2" w:name="_Toc25766192" w:displacedByCustomXml="next"/>
+    <w:bookmarkStart w:id="0" w:name="_Toc529455570" w:displacedByCustomXml="next"/>
+    <w:bookmarkStart w:id="1" w:name="_Toc536787195" w:displacedByCustomXml="next"/>
+    <w:bookmarkStart w:id="2" w:name="_Toc1048196" w:displacedByCustomXml="next"/>
     <w:bookmarkStart w:id="3" w:name="_Toc14269760" w:displacedByCustomXml="next"/>
-    <w:bookmarkStart w:id="4" w:name="_Toc1048196" w:displacedByCustomXml="next"/>
-    <w:bookmarkStart w:id="5" w:name="_Toc536787195" w:displacedByCustomXml="next"/>
-    <w:bookmarkStart w:id="6" w:name="_Toc529455570" w:displacedByCustomXml="next"/>
+    <w:bookmarkStart w:id="4" w:name="_Toc25766192" w:displacedByCustomXml="next"/>
+    <w:bookmarkStart w:id="5" w:name="_Toc112745905" w:displacedByCustomXml="next"/>
+    <w:bookmarkStart w:id="6" w:name="_Toc147747901" w:displacedByCustomXml="next"/>
     <w:sdt>
       <w:sdtPr>
         <w:rPr>
@@ -19,7 +19,7 @@
           <w:sz w:val="24"/>
           <w:szCs w:val="22"/>
         </w:rPr>
-        <w:id w:val="905108017"/>
+        <w:id w:val="-1646185910"/>
         <w15:repeatingSection/>
       </w:sdtPr>
       <w:sdtEndPr>
@@ -40,7 +40,7 @@
               <w:sz w:val="24"/>
               <w:szCs w:val="22"/>
             </w:rPr>
-            <w:id w:val="-163321897"/>
+            <w:id w:val="-1599478411"/>
             <w:placeholder>
               <w:docPart w:val="DefaultPlaceholder_-1854013435"/>
             </w:placeholder>
@@ -850,7 +850,7 @@
                         <w:rFonts w:eastAsia="Calibri"/>
                         <w:lang w:eastAsia="de-DE"/>
                       </w:rPr>
-                      <w:t>Verify the trolley design is compatible with the wash rack.</w:t>
+                      <w:t>Verify presence of all components.</w:t>
                     </w:r>
                   </w:p>
                 </w:tc>
@@ -871,7 +871,25 @@
                       <w:rPr>
                         <w:rFonts w:eastAsia="Calibri"/>
                       </w:rPr>
-                      <w:t>The trolley is compatible with the wash rack.</w:t>
+                      <w:t xml:space="preserve">All the components are present as </w:t>
+                    </w:r>
+                    <w:r>
+                      <w:rPr>
+                        <w:rFonts w:eastAsia="Calibri"/>
+                      </w:rPr>
+                      <w:t>per components list</w:t>
+                    </w:r>
+                    <w:r>
+                      <w:rPr>
+                        <w:rFonts w:eastAsia="Calibri"/>
+                      </w:rPr>
+                      <w:t xml:space="preserve">/as annotated on the </w:t>
+                    </w:r>
+                    <w:r>
+                      <w:rPr>
+                        <w:rFonts w:eastAsia="Calibri"/>
+                      </w:rPr>
+                      <w:t>approval drawing.</w:t>
                     </w:r>
                   </w:p>
                 </w:tc>
@@ -1005,21 +1023,20 @@
                         <w:rFonts w:eastAsia="Calibri"/>
                         <w:lang w:eastAsia="de-DE"/>
                       </w:rPr>
-                      <w:t>Verify the trolley is mechanically complete and conforms to the approval drawing</w:t>
-                    </w:r>
-                    <w:r>
-                      <w:rPr>
-                        <w:sz w:val="24"/>
-                        <w:szCs w:val="24"/>
-                      </w:rPr>
-                      <w:t>/top level component cut sheet drawing</w:t>
+                      <w:t>Verify equipment conforms to component cut sheet</w:t>
+                    </w:r>
+                    <w:r>
+                      <w:rPr>
+                        <w:rFonts w:eastAsia="Calibri"/>
+                      </w:rPr>
+                      <w:t xml:space="preserve"> </w:t>
                     </w:r>
                     <w:r>
                       <w:rPr>
                         <w:rFonts w:eastAsia="Calibri"/>
                         <w:lang w:eastAsia="de-DE"/>
                       </w:rPr>
-                      <w:t>.</w:t>
+                      <w:t>drawing</w:t>
                     </w:r>
                   </w:p>
                 </w:tc>
@@ -1041,13 +1058,13 @@
                         <w:rFonts w:eastAsia="Calibri"/>
                         <w:lang w:eastAsia="de-DE"/>
                       </w:rPr>
-                      <w:t>Approval</w:t>
-                    </w:r>
-                    <w:r>
-                      <w:rPr>
-                        <w:rFonts w:eastAsia="Calibri"/>
-                      </w:rPr>
-                      <w:t xml:space="preserve"> drawing reflect</w:t>
+                      <w:t>Component cut sheet</w:t>
+                    </w:r>
+                    <w:r>
+                      <w:rPr>
+                        <w:rFonts w:eastAsia="Calibri"/>
+                      </w:rPr>
+                      <w:t xml:space="preserve"> drawings reflect</w:t>
                     </w:r>
                     <w:r>
                       <w:rPr>
@@ -1059,25 +1076,7 @@
                       <w:rPr>
                         <w:rFonts w:eastAsia="Calibri"/>
                       </w:rPr>
-                      <w:t xml:space="preserve"> </w:t>
-                    </w:r>
-                    <w:r>
-                      <w:rPr>
-                        <w:rFonts w:eastAsia="Calibri"/>
-                      </w:rPr>
-                      <w:t>trolley</w:t>
-                    </w:r>
-                    <w:r>
-                      <w:rPr>
-                        <w:rFonts w:eastAsia="Calibri"/>
-                      </w:rPr>
-                      <w:t xml:space="preserve"> as built condition</w:t>
-                    </w:r>
-                    <w:r>
-                      <w:rPr>
-                        <w:rFonts w:eastAsia="Calibri"/>
-                      </w:rPr>
-                      <w:t>.</w:t>
+                      <w:t xml:space="preserve"> machine as built condition</w:t>
                     </w:r>
                   </w:p>
                 </w:tc>
@@ -1243,6 +1242,13 @@
                         <w:lang w:val="de-DE" w:eastAsia="de-DE"/>
                       </w:rPr>
                     </w:pPr>
+                    <w:r>
+                      <w:rPr>
+                        <w:rFonts w:eastAsia="Calibri"/>
+                        <w:lang w:val="de-DE" w:eastAsia="de-DE"/>
+                      </w:rPr>
+                      <w:br/>
+                    </w:r>
                   </w:p>
                   <w:p>
                     <w:pPr>
@@ -1279,25 +1285,7 @@
                         <w:b/>
                         <w:lang w:eastAsia="de-DE"/>
                       </w:rPr>
-                      <w:t>Document review by (Customer</w:t>
-                    </w:r>
-                    <w:proofErr w:type="gramStart"/>
-                    <w:r>
-                      <w:rPr>
-                        <w:rFonts w:eastAsia="Calibri"/>
-                        <w:b/>
-                        <w:lang w:eastAsia="de-DE"/>
-                      </w:rPr>
-                      <w:t>):_</w:t>
-                    </w:r>
-                    <w:proofErr w:type="gramEnd"/>
-                    <w:r>
-                      <w:rPr>
-                        <w:rFonts w:eastAsia="Calibri"/>
-                        <w:b/>
-                        <w:lang w:eastAsia="de-DE"/>
-                      </w:rPr>
-                      <w:t xml:space="preserve">_______________________________     Date: </w:t>
+                      <w:t xml:space="preserve">Document review by (Customer):________________________________     Date: </w:t>
                     </w:r>
                   </w:p>
                 </w:tc>
@@ -1371,15 +1359,6 @@
     </w:pPr>
     <w:r>
       <w:rPr>
-        <w:b/>
-        <w:i/>
-        <w:sz w:val="16"/>
-        <w:szCs w:val="16"/>
-      </w:rPr>
-      <w:t xml:space="preserve">                                                                                                                      </w:t>
-    </w:r>
-    <w:r>
-      <w:rPr>
         <w:sz w:val="16"/>
         <w:szCs w:val="16"/>
       </w:rPr>
@@ -1404,7 +1383,7 @@
         <w:sz w:val="16"/>
         <w:szCs w:val="16"/>
       </w:rPr>
-      <w:t>4</w:t>
+      <w:t>3</w:t>
     </w:r>
     <w:r>
       <w:rPr>
@@ -1432,35 +1411,7 @@
         <w:sz w:val="16"/>
         <w:szCs w:val="16"/>
       </w:rPr>
-      <w:t>13</w:t>
-    </w:r>
-    <w:r>
-      <w:rPr>
-        <w:sz w:val="16"/>
-        <w:szCs w:val="16"/>
-      </w:rPr>
-      <w:t>/1</w:t>
-    </w:r>
-    <w:r>
-      <w:rPr>
-        <w:sz w:val="16"/>
-        <w:szCs w:val="16"/>
-      </w:rPr>
-      <w:t>0</w:t>
-    </w:r>
-    <w:r>
-      <w:rPr>
-        <w:sz w:val="16"/>
-        <w:szCs w:val="16"/>
-      </w:rPr>
-      <w:t>/202</w:t>
-    </w:r>
-    <w:r>
-      <w:rPr>
-        <w:sz w:val="16"/>
-        <w:szCs w:val="16"/>
-      </w:rPr>
-      <w:t>2</w:t>
+      <w:t>13/10/2022</w:t>
     </w:r>
     <w:r>
       <w:rPr>
@@ -1651,7 +1602,7 @@
               <w:b/>
               <w:bCs/>
             </w:rPr>
-            <w:t>12</w:t>
+            <w:t>13</w:t>
           </w:r>
           <w:r>
             <w:t xml:space="preserve"> of </w:t>
@@ -1661,7 +1612,7 @@
               <w:b/>
               <w:bCs/>
             </w:rPr>
-            <w:t>22</w:t>
+            <w:t>25</w:t>
           </w:r>
         </w:p>
       </w:tc>
@@ -1736,7 +1687,7 @@
             <w:rPr>
               <w:sz w:val="22"/>
             </w:rPr>
-            <w:t>4</w:t>
+            <w:t>5</w:t>
           </w:r>
           <w:r>
             <w:rPr>
@@ -2832,7 +2783,7 @@
         <w:behaviors>
           <w:behavior w:val="content"/>
         </w:behaviors>
-        <w:guid w:val="{1C62A79D-96AB-4D56-99C5-93BC795C895B}"/>
+        <w:guid w:val="{2B7DEA1F-1D32-4558-A5FD-69C770D47233}"/>
       </w:docPartPr>
       <w:docPartBody>
         <w:p>
@@ -2896,14 +2847,13 @@
     <w:compatSetting w:name="useWord2013TrackBottomHyphenation" w:uri="http://schemas.microsoft.com/office/word" w:val="0"/>
   </w:compat>
   <w:rsids>
-    <w:rsidRoot w:val="00C92B46"/>
-    <w:rsid w:val="0051058F"/>
-    <w:rsid w:val="00532A93"/>
-    <w:rsid w:val="006B1065"/>
-    <w:rsid w:val="00841AFF"/>
-    <w:rsid w:val="00A75C55"/>
-    <w:rsid w:val="00C92B46"/>
-    <w:rsid w:val="00E83A90"/>
+    <w:rsidRoot w:val="009A52C9"/>
+    <w:rsid w:val="006E2A9E"/>
+    <w:rsid w:val="00890A2F"/>
+    <w:rsid w:val="009A1B5B"/>
+    <w:rsid w:val="009A52C9"/>
+    <w:rsid w:val="00AF611F"/>
+    <w:rsid w:val="00BE1874"/>
   </w:rsids>
   <m:mathPr>
     <m:mathFont m:val="Cambria Math"/>
@@ -3358,7 +3308,7 @@
     <w:name w:val="Placeholder Text"/>
     <w:uiPriority w:val="99"/>
     <w:semiHidden/>
-    <w:rsid w:val="00C92B46"/>
+    <w:rsid w:val="009A52C9"/>
     <w:rPr>
       <w:color w:val="808080"/>
     </w:rPr>
@@ -3669,6 +3619,12 @@
 </file>
 
 <file path=customXml/item1.xml><?xml version="1.0" encoding="utf-8"?>
+<p:properties xmlns:p="http://schemas.microsoft.com/office/2006/metadata/properties" xmlns:xsi="http://www.w3.org/2001/XMLSchema-instance" xmlns:pc="http://schemas.microsoft.com/office/infopath/2007/PartnerControls">
+  <documentManagement/>
+</p:properties>
+</file>
+
+<file path=customXml/item2.xml><?xml version="1.0" encoding="utf-8"?>
 <ct:contentTypeSchema xmlns:ct="http://schemas.microsoft.com/office/2006/metadata/contentType" xmlns:ma="http://schemas.microsoft.com/office/2006/metadata/properties/metaAttributes" ct:_="" ma:_="" ma:contentTypeName="Document" ma:contentTypeID="0x010100A5A4037D41593C438EB8784463E5BD4D" ma:contentTypeVersion="4" ma:contentTypeDescription="Create a new document." ma:contentTypeScope="" ma:versionID="5ebbb82f2d32c296f228b21d07b36e74">
   <xsd:schema xmlns:xsd="http://www.w3.org/2001/XMLSchema" xmlns:xs="http://www.w3.org/2001/XMLSchema" xmlns:p="http://schemas.microsoft.com/office/2006/metadata/properties" xmlns:ns2="d3faa853-b053-4057-b5cf-efab66ea842c" targetNamespace="http://schemas.microsoft.com/office/2006/metadata/properties" ma:root="true" ma:fieldsID="d3c5f511e675a75e65ab28f54b1f5b52" ns2:_="">
     <xsd:import namespace="d3faa853-b053-4057-b5cf-efab66ea842c"/>
@@ -3812,12 +3768,6 @@
 </ct:contentTypeSchema>
 </file>
 
-<file path=customXml/item2.xml><?xml version="1.0" encoding="utf-8"?>
-<p:properties xmlns:p="http://schemas.microsoft.com/office/2006/metadata/properties" xmlns:xsi="http://www.w3.org/2001/XMLSchema-instance" xmlns:pc="http://schemas.microsoft.com/office/infopath/2007/PartnerControls">
-  <documentManagement/>
-</p:properties>
-</file>
-
 <file path=customXml/item3.xml><?xml version="1.0" encoding="utf-8"?>
 <?mso-contentType ?>
 <FormTemplates xmlns="http://schemas.microsoft.com/sharepoint/v3/contenttype/forms">
@@ -3828,7 +3778,16 @@
 </file>
 
 <file path=customXml/itemProps1.xml><?xml version="1.0" encoding="utf-8"?>
-<ds:datastoreItem xmlns:ds="http://schemas.openxmlformats.org/officeDocument/2006/customXml" ds:itemID="{BA3BB07B-D367-4F9E-867A-A5DAD84FAB10}">
+<ds:datastoreItem xmlns:ds="http://schemas.openxmlformats.org/officeDocument/2006/customXml" ds:itemID="{93425886-4EB5-4F60-8B7B-44B5B5EDFC55}">
+  <ds:schemaRefs>
+    <ds:schemaRef ds:uri="http://schemas.microsoft.com/office/2006/metadata/properties"/>
+    <ds:schemaRef ds:uri="http://schemas.microsoft.com/office/infopath/2007/PartnerControls"/>
+  </ds:schemaRefs>
+</ds:datastoreItem>
+</file>
+
+<file path=customXml/itemProps2.xml><?xml version="1.0" encoding="utf-8"?>
+<ds:datastoreItem xmlns:ds="http://schemas.openxmlformats.org/officeDocument/2006/customXml" ds:itemID="{62D8EA67-B6FC-4EF2-BF1B-C77BD426B5F8}">
   <ds:schemaRefs>
     <ds:schemaRef ds:uri="http://schemas.microsoft.com/office/2006/metadata/contentType"/>
     <ds:schemaRef ds:uri="http://schemas.microsoft.com/office/2006/metadata/properties/metaAttributes"/>
@@ -3845,17 +3804,8 @@
 </ds:datastoreItem>
 </file>
 
-<file path=customXml/itemProps2.xml><?xml version="1.0" encoding="utf-8"?>
-<ds:datastoreItem xmlns:ds="http://schemas.openxmlformats.org/officeDocument/2006/customXml" ds:itemID="{12F1A9A6-9386-419B-A823-06DC9B5A6329}">
-  <ds:schemaRefs>
-    <ds:schemaRef ds:uri="http://schemas.microsoft.com/office/2006/metadata/properties"/>
-    <ds:schemaRef ds:uri="http://schemas.microsoft.com/office/infopath/2007/PartnerControls"/>
-  </ds:schemaRefs>
-</ds:datastoreItem>
-</file>
-
 <file path=customXml/itemProps3.xml><?xml version="1.0" encoding="utf-8"?>
-<ds:datastoreItem xmlns:ds="http://schemas.openxmlformats.org/officeDocument/2006/customXml" ds:itemID="{65534749-D231-495A-A75E-2CC6AE8316D7}">
+<ds:datastoreItem xmlns:ds="http://schemas.openxmlformats.org/officeDocument/2006/customXml" ds:itemID="{640ACC67-BFD8-44DF-AD56-7ACB8F8C9F19}">
   <ds:schemaRefs>
     <ds:schemaRef ds:uri="http://schemas.microsoft.com/sharepoint/v3/contenttype/forms"/>
   </ds:schemaRefs>
